--- a/The Complete 2023 Software Testing Bootcamp.docx
+++ b/The Complete 2023 Software Testing Bootcamp.docx
@@ -15,63 +15,13 @@
         <w:t xml:space="preserve"> </w:t>
       </w:r>
       <w:hyperlink r:id="rId5" w:history="1">
-        <w:proofErr w:type="spellStart"/>
         <w:r>
           <w:rPr>
             <w:rStyle w:val="Kpr"/>
             <w:rFonts w:eastAsia="Times New Roman"/>
           </w:rPr>
-          <w:t>The</w:t>
+          <w:t>The Complete 2023 Software Testing Bootcamp | Udemy</w:t>
         </w:r>
-        <w:proofErr w:type="spellEnd"/>
-        <w:r>
-          <w:rPr>
-            <w:rStyle w:val="Kpr"/>
-            <w:rFonts w:eastAsia="Times New Roman"/>
-          </w:rPr>
-          <w:t xml:space="preserve"> Complete 2023 Software </w:t>
-        </w:r>
-        <w:proofErr w:type="spellStart"/>
-        <w:r>
-          <w:rPr>
-            <w:rStyle w:val="Kpr"/>
-            <w:rFonts w:eastAsia="Times New Roman"/>
-          </w:rPr>
-          <w:t>Testing</w:t>
-        </w:r>
-        <w:proofErr w:type="spellEnd"/>
-        <w:r>
-          <w:rPr>
-            <w:rStyle w:val="Kpr"/>
-            <w:rFonts w:eastAsia="Times New Roman"/>
-          </w:rPr>
-          <w:t xml:space="preserve"> </w:t>
-        </w:r>
-        <w:proofErr w:type="spellStart"/>
-        <w:r>
-          <w:rPr>
-            <w:rStyle w:val="Kpr"/>
-            <w:rFonts w:eastAsia="Times New Roman"/>
-          </w:rPr>
-          <w:t>Bootcamp</w:t>
-        </w:r>
-        <w:proofErr w:type="spellEnd"/>
-        <w:r>
-          <w:rPr>
-            <w:rStyle w:val="Kpr"/>
-            <w:rFonts w:eastAsia="Times New Roman"/>
-          </w:rPr>
-          <w:t xml:space="preserve"> | </w:t>
-        </w:r>
-        <w:proofErr w:type="spellStart"/>
-        <w:r>
-          <w:rPr>
-            <w:rStyle w:val="Kpr"/>
-            <w:rFonts w:eastAsia="Times New Roman"/>
-          </w:rPr>
-          <w:t>Udemy</w:t>
-        </w:r>
-        <w:proofErr w:type="spellEnd"/>
       </w:hyperlink>
     </w:p>
     <w:p>
@@ -126,6 +76,9 @@
     </w:p>
     <w:p>
       <w:r>
+        <w:rPr>
+          <w:noProof/>
+        </w:rPr>
         <w:drawing>
           <wp:inline distT="0" distB="0" distL="0" distR="0" wp14:anchorId="29FDB1BB" wp14:editId="20E424E8">
             <wp:extent cx="2880360" cy="2490575"/>
@@ -177,6 +130,9 @@
     </w:p>
     <w:p>
       <w:r>
+        <w:rPr>
+          <w:noProof/>
+        </w:rPr>
         <w:drawing>
           <wp:inline distT="0" distB="0" distL="0" distR="0" wp14:anchorId="3AB9AD6D" wp14:editId="15C0A98C">
             <wp:extent cx="2895600" cy="2142607"/>
@@ -214,7 +170,6 @@
         </w:drawing>
       </w:r>
     </w:p>
-    <w:p/>
     <w:p>
       <w:r>
         <w:sym w:font="Wingdings" w:char="F0E8"/>
@@ -278,6 +233,7 @@
           <w:b/>
           <w:bCs/>
         </w:rPr>
+        <w:lastRenderedPageBreak/>
         <w:t>1.1</w:t>
       </w:r>
       <w:r>
@@ -296,6 +252,9 @@
     </w:p>
     <w:p>
       <w:r>
+        <w:rPr>
+          <w:noProof/>
+        </w:rPr>
         <w:drawing>
           <wp:inline distT="0" distB="0" distL="0" distR="0" wp14:anchorId="3F4C1A5F" wp14:editId="53AB8379">
             <wp:extent cx="1157036" cy="2537460"/>
@@ -346,6 +305,27 @@
     </w:p>
     <w:p>
       <w:r>
+        <w:sym w:font="Wingdings" w:char="F0E8"/>
+      </w:r>
+      <w:r>
+        <w:t xml:space="preserve"> </w:t>
+      </w:r>
+      <w:r>
+        <w:t>Şelale modeli denmesinin sebebi, şelalelerde akan suyun bir daha geri dönmemesinden gelmektedir. Uygulama gereksinimleri toplanır, tasarlanır, uygulanır, test edilir ve yayınlanır. Eğer müşteri farklı bir özellik daha eklemek isterse, o zaman projeye bakım (</w:t>
+      </w:r>
+      <w:r>
+        <w:rPr>
+          <w:b/>
+          <w:bCs/>
+        </w:rPr>
+        <w:t>Maintenance</w:t>
+      </w:r>
+      <w:r>
+        <w:t>) yapılır.</w:t>
+      </w:r>
+    </w:p>
+    <w:p>
+      <w:r>
         <w:rPr>
           <w:b/>
           <w:bCs/>
@@ -368,6 +348,9 @@
     </w:p>
     <w:p>
       <w:r>
+        <w:rPr>
+          <w:noProof/>
+        </w:rPr>
         <w:drawing>
           <wp:inline distT="0" distB="0" distL="0" distR="0" wp14:anchorId="0E721FA7" wp14:editId="190A24FD">
             <wp:extent cx="3596640" cy="2004188"/>
@@ -403,6 +386,291 @@
             </a:graphic>
           </wp:inline>
         </w:drawing>
+      </w:r>
+    </w:p>
+    <w:p>
+      <w:r>
+        <w:sym w:font="Wingdings" w:char="F0E8"/>
+      </w:r>
+      <w:r>
+        <w:t xml:space="preserve"> </w:t>
+      </w:r>
+      <w:r>
+        <w:t xml:space="preserve">V-Model geliştirmede gereksinimler Kullanıcı gereksinimleri ve yazılım gereksinimleri </w:t>
+      </w:r>
+      <w:r>
+        <w:t>(</w:t>
+      </w:r>
+      <w:r>
+        <w:t>veya teknik gereksinimler</w:t>
+      </w:r>
+      <w:r>
+        <w:t>)</w:t>
+      </w:r>
+      <w:r>
+        <w:t xml:space="preserve"> </w:t>
+      </w:r>
+      <w:r>
+        <w:t>olarak ikiye ayrılır.</w:t>
+      </w:r>
+      <w:r>
+        <w:t xml:space="preserve"> Tasarım kısmı, yüksek </w:t>
+      </w:r>
+      <w:r>
+        <w:t>seviye</w:t>
+      </w:r>
+      <w:r>
+        <w:t xml:space="preserve"> tasarım ve düşük </w:t>
+      </w:r>
+      <w:r>
+        <w:t>seviye</w:t>
+      </w:r>
+      <w:r>
+        <w:t xml:space="preserve"> ta</w:t>
+      </w:r>
+      <w:r>
+        <w:t>sar</w:t>
+      </w:r>
+      <w:r>
+        <w:t>ım olarak iki bölüme ayrılır.</w:t>
+      </w:r>
+      <w:r>
+        <w:t xml:space="preserve"> Projeyi geliştirmeye sol taraftan</w:t>
+      </w:r>
+      <w:r>
+        <w:t xml:space="preserve"> </w:t>
+      </w:r>
+      <w:r>
+        <w:t>başlanır</w:t>
+      </w:r>
+      <w:r>
+        <w:t>.</w:t>
+      </w:r>
+      <w:r>
+        <w:t xml:space="preserve"> V-Model geliştirmede ilk 5 adım şelale geliştirmenin ilk 3 adımı ile aynıdır.</w:t>
+      </w:r>
+    </w:p>
+    <w:p>
+      <w:r>
+        <w:sym w:font="Wingdings" w:char="F0E8"/>
+      </w:r>
+      <w:r>
+        <w:t xml:space="preserve"> </w:t>
+      </w:r>
+      <w:r>
+        <w:t xml:space="preserve">V- Model </w:t>
+      </w:r>
+      <w:r>
+        <w:t>geliştirme</w:t>
+      </w:r>
+      <w:r>
+        <w:t>de test kısmı 4 bölüme ayrılır.</w:t>
+      </w:r>
+      <w:r>
+        <w:t xml:space="preserve"> Bunlar birim testi, </w:t>
+      </w:r>
+      <w:r>
+        <w:t>e</w:t>
+      </w:r>
+      <w:r>
+        <w:t xml:space="preserve">ntegrasyon testi, sistem testi ve </w:t>
+      </w:r>
+      <w:r>
+        <w:t>kabul test</w:t>
+      </w:r>
+      <w:r>
+        <w:t>idir</w:t>
+      </w:r>
+      <w:r>
+        <w:t>.</w:t>
+      </w:r>
+    </w:p>
+    <w:p>
+      <w:pPr>
+        <w:rPr>
+          <w:b/>
+          <w:bCs/>
+        </w:rPr>
+      </w:pPr>
+    </w:p>
+    <w:p>
+      <w:pPr>
+        <w:rPr>
+          <w:b/>
+          <w:bCs/>
+        </w:rPr>
+      </w:pPr>
+    </w:p>
+    <w:p>
+      <w:pPr>
+        <w:rPr>
+          <w:b/>
+          <w:bCs/>
+        </w:rPr>
+      </w:pPr>
+    </w:p>
+    <w:p>
+      <w:pPr>
+        <w:rPr>
+          <w:b/>
+          <w:bCs/>
+        </w:rPr>
+      </w:pPr>
+    </w:p>
+    <w:p>
+      <w:r>
+        <w:rPr>
+          <w:b/>
+          <w:bCs/>
+        </w:rPr>
+        <w:lastRenderedPageBreak/>
+        <w:t>2)</w:t>
+      </w:r>
+      <w:r>
+        <w:t xml:space="preserve"> Yinelemeli</w:t>
+      </w:r>
+      <w:r>
+        <w:t xml:space="preserve"> (Iterative)</w:t>
+      </w:r>
+      <w:r>
+        <w:t xml:space="preserve"> ve artımlı</w:t>
+      </w:r>
+      <w:r>
+        <w:t xml:space="preserve"> (Incremental)</w:t>
+      </w:r>
+      <w:r>
+        <w:t xml:space="preserve"> geliştirme:</w:t>
+      </w:r>
+    </w:p>
+    <w:p>
+      <w:r>
+        <w:drawing>
+          <wp:inline distT="0" distB="0" distL="0" distR="0" wp14:anchorId="6787C3E6" wp14:editId="787E2E23">
+            <wp:extent cx="3134990" cy="2255520"/>
+            <wp:effectExtent l="0" t="0" r="8890" b="0"/>
+            <wp:docPr id="6" name="Resim 6" descr="metin, farklı içeren bir resim&#10;&#10;Açıklama otomatik olarak oluşturuldu"/>
+            <wp:cNvGraphicFramePr>
+              <a:graphicFrameLocks xmlns:a="http://schemas.openxmlformats.org/drawingml/2006/main" noChangeAspect="1"/>
+            </wp:cNvGraphicFramePr>
+            <a:graphic xmlns:a="http://schemas.openxmlformats.org/drawingml/2006/main">
+              <a:graphicData uri="http://schemas.openxmlformats.org/drawingml/2006/picture">
+                <pic:pic xmlns:pic="http://schemas.openxmlformats.org/drawingml/2006/picture">
+                  <pic:nvPicPr>
+                    <pic:cNvPr id="6" name="Resim 6" descr="metin, farklı içeren bir resim&#10;&#10;Açıklama otomatik olarak oluşturuldu"/>
+                    <pic:cNvPicPr/>
+                  </pic:nvPicPr>
+                  <pic:blipFill>
+                    <a:blip r:embed="rId10"/>
+                    <a:stretch>
+                      <a:fillRect/>
+                    </a:stretch>
+                  </pic:blipFill>
+                  <pic:spPr>
+                    <a:xfrm>
+                      <a:off x="0" y="0"/>
+                      <a:ext cx="3142930" cy="2261232"/>
+                    </a:xfrm>
+                    <a:prstGeom prst="rect">
+                      <a:avLst/>
+                    </a:prstGeom>
+                  </pic:spPr>
+                </pic:pic>
+              </a:graphicData>
+            </a:graphic>
+          </wp:inline>
+        </w:drawing>
+      </w:r>
+    </w:p>
+    <w:p>
+      <w:r>
+        <w:sym w:font="Wingdings" w:char="F0E8"/>
+      </w:r>
+      <w:r>
+        <w:t xml:space="preserve"> Yinelemeli</w:t>
+      </w:r>
+      <w:r>
+        <w:t xml:space="preserve"> (</w:t>
+      </w:r>
+      <w:r>
+        <w:rPr>
+          <w:b/>
+          <w:bCs/>
+        </w:rPr>
+        <w:t>Iterative</w:t>
+      </w:r>
+      <w:r>
+        <w:t>)</w:t>
+      </w:r>
+      <w:r>
+        <w:t xml:space="preserve"> geliştirmede proje iterasyonlara (Birbirini takip eden işlemler) bölünür. Mesela yukarıdaki örnekte, ressam ilk olarak resmi sadece kara kalemle çizmiş daha sonra adımlar ilerleyince renklendirmiş.</w:t>
+      </w:r>
+    </w:p>
+    <w:p>
+      <w:r>
+        <w:sym w:font="Wingdings" w:char="F0E8"/>
+      </w:r>
+      <w:r>
+        <w:t xml:space="preserve"> </w:t>
+      </w:r>
+      <w:r>
+        <w:t>Artımlı</w:t>
+      </w:r>
+      <w:r>
+        <w:t xml:space="preserve"> (</w:t>
+      </w:r>
+      <w:r>
+        <w:rPr>
+          <w:b/>
+          <w:bCs/>
+        </w:rPr>
+        <w:t>Incremental</w:t>
+      </w:r>
+      <w:r>
+        <w:t>)</w:t>
+      </w:r>
+      <w:r>
+        <w:t xml:space="preserve"> geliştirmede proje bölümlere ayrılır. Bir bölümün gereksinimleri toplanır, tasarlanır, uygulanır ve test edilir</w:t>
+      </w:r>
+      <w:r>
+        <w:t>. Daha sonra diğer bölüme geçilir.</w:t>
+      </w:r>
+    </w:p>
+    <w:p>
+      <w:r>
+        <w:sym w:font="Wingdings" w:char="F0E8"/>
+      </w:r>
+      <w:r>
+        <w:t xml:space="preserve"> </w:t>
+      </w:r>
+      <w:r>
+        <w:t>P</w:t>
+      </w:r>
+      <w:r>
+        <w:t xml:space="preserve">rojemizde </w:t>
+      </w:r>
+      <w:r>
+        <w:t xml:space="preserve">aynı </w:t>
+      </w:r>
+      <w:r>
+        <w:t>anda</w:t>
+      </w:r>
+      <w:r>
+        <w:t xml:space="preserve"> </w:t>
+      </w:r>
+      <w:r>
+        <w:t>hem artımlı geliştirme</w:t>
+      </w:r>
+      <w:r>
+        <w:t xml:space="preserve">yi </w:t>
+      </w:r>
+      <w:r>
+        <w:t>hem de yinelemeli geliştirmeyi</w:t>
+      </w:r>
+      <w:r>
+        <w:t xml:space="preserve"> kullanabiliriz.</w:t>
+      </w:r>
+      <w:r>
+        <w:t xml:space="preserve"> Yani artımlı geliştirmede ayırdığımız bölümleri iterasyonlara ayırıp geliştirmemizi yapabiliriz.</w:t>
       </w:r>
     </w:p>
     <w:sectPr>

--- a/The Complete 2023 Software Testing Bootcamp.docx
+++ b/The Complete 2023 Software Testing Bootcamp.docx
@@ -672,7 +672,95 @@
       <w:r>
         <w:t xml:space="preserve"> Yani artımlı geliştirmede ayırdığımız bölümleri iterasyonlara ayırıp geliştirmemizi yapabiliriz.</w:t>
       </w:r>
-    </w:p>
+      <w:r>
+        <w:t xml:space="preserve"> Bu duruma en iyi örnek </w:t>
+      </w:r>
+      <w:r>
+        <w:rPr>
+          <w:b/>
+          <w:bCs/>
+        </w:rPr>
+        <w:t>Scrum’lardır</w:t>
+      </w:r>
+      <w:r>
+        <w:t>.</w:t>
+      </w:r>
+    </w:p>
+    <w:p>
+      <w:pPr>
+        <w:rPr>
+          <w:rFonts w:eastAsia="Times New Roman"/>
+        </w:rPr>
+      </w:pPr>
+      <w:r>
+        <w:rPr>
+          <w:b/>
+          <w:bCs/>
+          <w:i/>
+          <w:iCs/>
+          <w:color w:val="FF0000"/>
+          <w:u w:val="single"/>
+        </w:rPr>
+        <w:t>NOT:</w:t>
+      </w:r>
+      <w:r>
+        <w:rPr>
+          <w:color w:val="FF0000"/>
+        </w:rPr>
+        <w:t xml:space="preserve"> </w:t>
+      </w:r>
+      <w:r>
+        <w:t xml:space="preserve">Scrum nedir </w:t>
+      </w:r>
+      <w:r>
+        <w:sym w:font="Wingdings" w:char="F0E0"/>
+      </w:r>
+      <w:r>
+        <w:t xml:space="preserve"> </w:t>
+      </w:r>
+      <w:hyperlink r:id="rId11" w:history="1">
+        <w:r>
+          <w:rPr>
+            <w:rStyle w:val="Kpr"/>
+            <w:rFonts w:eastAsia="Times New Roman"/>
+          </w:rPr>
+          <w:t xml:space="preserve">SCRUM </w:t>
+        </w:r>
+        <w:proofErr w:type="gramStart"/>
+        <w:r>
+          <w:rPr>
+            <w:rStyle w:val="Kpr"/>
+            <w:rFonts w:eastAsia="Times New Roman"/>
+          </w:rPr>
+          <w:t>NEDİR?.</w:t>
+        </w:r>
+        <w:proofErr w:type="gramEnd"/>
+        <w:r>
+          <w:rPr>
+            <w:rStyle w:val="Kpr"/>
+            <w:rFonts w:eastAsia="Times New Roman"/>
+          </w:rPr>
+          <w:t xml:space="preserve"> Zaman içerisinde projelerin daha büyük </w:t>
+        </w:r>
+        <w:proofErr w:type="gramStart"/>
+        <w:r>
+          <w:rPr>
+            <w:rStyle w:val="Kpr"/>
+            <w:rFonts w:eastAsia="Times New Roman"/>
+          </w:rPr>
+          <w:t>... -</w:t>
+        </w:r>
+        <w:proofErr w:type="gramEnd"/>
+        <w:r>
+          <w:rPr>
+            <w:rStyle w:val="Kpr"/>
+            <w:rFonts w:eastAsia="Times New Roman"/>
+          </w:rPr>
+          <w:t xml:space="preserve"> Medium</w:t>
+        </w:r>
+      </w:hyperlink>
+    </w:p>
+    <w:p/>
     <w:sectPr>
       <w:pgSz w:w="11906" w:h="16838"/>
       <w:pgMar w:top="1417" w:right="1417" w:bottom="1417" w:left="1417" w:header="708" w:footer="708" w:gutter="0"/>

--- a/The Complete 2023 Software Testing Bootcamp.docx
+++ b/The Complete 2023 Software Testing Bootcamp.docx
@@ -5,6 +5,7 @@
     <w:p>
       <w:pPr>
         <w:rPr>
+          <w:rStyle w:val="Kpr"/>
           <w:rFonts w:eastAsia="Times New Roman"/>
         </w:rPr>
       </w:pPr>
@@ -23,6 +24,50 @@
           <w:t>The Complete 2023 Software Testing Bootcamp | Udemy</w:t>
         </w:r>
       </w:hyperlink>
+    </w:p>
+    <w:p>
+      <w:pPr>
+        <w:rPr>
+          <w:rFonts w:eastAsia="Times New Roman"/>
+        </w:rPr>
+      </w:pPr>
+    </w:p>
+    <w:p>
+      <w:pPr>
+        <w:rPr>
+          <w:b/>
+          <w:bCs/>
+          <w:sz w:val="48"/>
+          <w:szCs w:val="48"/>
+        </w:rPr>
+      </w:pPr>
+      <w:r>
+        <w:rPr>
+          <w:b/>
+          <w:bCs/>
+          <w:sz w:val="48"/>
+          <w:szCs w:val="48"/>
+        </w:rPr>
+        <w:t>SDLC</w:t>
+      </w:r>
+      <w:r>
+        <w:rPr>
+          <w:b/>
+          <w:bCs/>
+          <w:sz w:val="48"/>
+          <w:szCs w:val="48"/>
+        </w:rPr>
+        <w:t xml:space="preserve"> </w:t>
+      </w:r>
+      <w:r>
+        <w:rPr>
+          <w:b/>
+          <w:bCs/>
+          <w:sz w:val="48"/>
+          <w:szCs w:val="48"/>
+        </w:rPr>
+        <w:t>(System Development Life Cycle)</w:t>
+      </w:r>
     </w:p>
     <w:p>
       <w:r>
@@ -233,7 +278,6 @@
           <w:b/>
           <w:bCs/>
         </w:rPr>
-        <w:lastRenderedPageBreak/>
         <w:t>1.1</w:t>
       </w:r>
       <w:r>
@@ -523,7 +567,6 @@
           <w:b/>
           <w:bCs/>
         </w:rPr>
-        <w:lastRenderedPageBreak/>
         <w:t>2)</w:t>
       </w:r>
       <w:r>
@@ -688,6 +731,9 @@
     </w:p>
     <w:p>
       <w:pPr>
+        <w:pBdr>
+          <w:bottom w:val="single" w:sz="6" w:space="1" w:color="auto"/>
+        </w:pBdr>
         <w:rPr>
           <w:rFonts w:eastAsia="Times New Roman"/>
         </w:rPr>
@@ -724,43 +770,294 @@
             <w:rStyle w:val="Kpr"/>
             <w:rFonts w:eastAsia="Times New Roman"/>
           </w:rPr>
-          <w:t xml:space="preserve">SCRUM </w:t>
-        </w:r>
-        <w:proofErr w:type="gramStart"/>
-        <w:r>
-          <w:rPr>
-            <w:rStyle w:val="Kpr"/>
-            <w:rFonts w:eastAsia="Times New Roman"/>
-          </w:rPr>
-          <w:t>NEDİR?.</w:t>
-        </w:r>
-        <w:proofErr w:type="gramEnd"/>
-        <w:r>
-          <w:rPr>
-            <w:rStyle w:val="Kpr"/>
-            <w:rFonts w:eastAsia="Times New Roman"/>
-          </w:rPr>
-          <w:t xml:space="preserve"> Zaman içerisinde projelerin daha büyük </w:t>
-        </w:r>
-        <w:proofErr w:type="gramStart"/>
-        <w:r>
-          <w:rPr>
-            <w:rStyle w:val="Kpr"/>
-            <w:rFonts w:eastAsia="Times New Roman"/>
-          </w:rPr>
-          <w:t>... -</w:t>
-        </w:r>
-        <w:proofErr w:type="gramEnd"/>
-        <w:r>
-          <w:rPr>
-            <w:rStyle w:val="Kpr"/>
-            <w:rFonts w:eastAsia="Times New Roman"/>
-          </w:rPr>
-          <w:t xml:space="preserve"> Medium</w:t>
+          <w:t>SCRUM NEDİR?. Zaman içerisinde projelerin daha büyük ... - Medium</w:t>
         </w:r>
       </w:hyperlink>
     </w:p>
-    <w:p/>
+    <w:p>
+      <w:pPr>
+        <w:rPr>
+          <w:rFonts w:eastAsia="Times New Roman"/>
+          <w:b/>
+          <w:bCs/>
+          <w:sz w:val="48"/>
+          <w:szCs w:val="48"/>
+        </w:rPr>
+      </w:pPr>
+      <w:r>
+        <w:rPr>
+          <w:rFonts w:eastAsia="Times New Roman"/>
+          <w:b/>
+          <w:bCs/>
+          <w:sz w:val="48"/>
+          <w:szCs w:val="48"/>
+        </w:rPr>
+        <w:t>Software Testing</w:t>
+      </w:r>
+    </w:p>
+    <w:p>
+      <w:r>
+        <w:sym w:font="Wingdings" w:char="F0E8"/>
+      </w:r>
+      <w:r>
+        <w:t xml:space="preserve"> Yazılım testi</w:t>
+      </w:r>
+      <w:r>
+        <w:t>,</w:t>
+      </w:r>
+      <w:r>
+        <w:t xml:space="preserve"> Dinamik</w:t>
+      </w:r>
+      <w:r>
+        <w:t xml:space="preserve"> (</w:t>
+      </w:r>
+      <w:r>
+        <w:rPr>
+          <w:b/>
+          <w:bCs/>
+        </w:rPr>
+        <w:t>Dynamic</w:t>
+      </w:r>
+      <w:r>
+        <w:t>)</w:t>
+      </w:r>
+      <w:r>
+        <w:t xml:space="preserve"> test ve </w:t>
+      </w:r>
+      <w:r>
+        <w:t>S</w:t>
+      </w:r>
+      <w:r>
+        <w:t>tatik</w:t>
+      </w:r>
+      <w:r>
+        <w:t xml:space="preserve"> (</w:t>
+      </w:r>
+      <w:r>
+        <w:rPr>
+          <w:b/>
+          <w:bCs/>
+        </w:rPr>
+        <w:t>Static</w:t>
+      </w:r>
+      <w:r>
+        <w:t>)</w:t>
+      </w:r>
+      <w:r>
+        <w:t xml:space="preserve"> test olarak iki kısma ayrılabilir.</w:t>
+      </w:r>
+      <w:r>
+        <w:t xml:space="preserve"> Dinamik test</w:t>
+      </w:r>
+      <w:r>
+        <w:t>te</w:t>
+      </w:r>
+      <w:r>
+        <w:t xml:space="preserve"> yazılımı çalıştır</w:t>
+      </w:r>
+      <w:r>
+        <w:t>ıp test e</w:t>
+      </w:r>
+      <w:r>
+        <w:t>deriz</w:t>
+      </w:r>
+      <w:r>
+        <w:t>.</w:t>
+      </w:r>
+      <w:r>
+        <w:t xml:space="preserve"> Statik testlerde yazılımı çalıştırmayız</w:t>
+      </w:r>
+      <w:r>
+        <w:t xml:space="preserve">. </w:t>
+      </w:r>
+      <w:r>
+        <w:t>G</w:t>
+      </w:r>
+      <w:r>
+        <w:t>ereksinimleri gözden geçirebiliriz</w:t>
+      </w:r>
+      <w:r>
+        <w:t>, tasarımı gözden geçirebiliriz, k</w:t>
+      </w:r>
+      <w:r>
+        <w:t>odumuzu gözden geçirebiliriz</w:t>
+      </w:r>
+      <w:r>
+        <w:t xml:space="preserve"> kısacası her türlü gözden geçirmeyi yapabiliriz</w:t>
+      </w:r>
+      <w:r>
+        <w:t>.</w:t>
+      </w:r>
+    </w:p>
+    <w:p>
+      <w:r>
+        <w:drawing>
+          <wp:inline distT="0" distB="0" distL="0" distR="0" wp14:anchorId="700F0148" wp14:editId="71DC241A">
+            <wp:extent cx="2003941" cy="1798320"/>
+            <wp:effectExtent l="0" t="0" r="0" b="0"/>
+            <wp:docPr id="7" name="Resim 7"/>
+            <wp:cNvGraphicFramePr>
+              <a:graphicFrameLocks xmlns:a="http://schemas.openxmlformats.org/drawingml/2006/main" noChangeAspect="1"/>
+            </wp:cNvGraphicFramePr>
+            <a:graphic xmlns:a="http://schemas.openxmlformats.org/drawingml/2006/main">
+              <a:graphicData uri="http://schemas.openxmlformats.org/drawingml/2006/picture">
+                <pic:pic xmlns:pic="http://schemas.openxmlformats.org/drawingml/2006/picture">
+                  <pic:nvPicPr>
+                    <pic:cNvPr id="1" name=""/>
+                    <pic:cNvPicPr/>
+                  </pic:nvPicPr>
+                  <pic:blipFill>
+                    <a:blip r:embed="rId12"/>
+                    <a:stretch>
+                      <a:fillRect/>
+                    </a:stretch>
+                  </pic:blipFill>
+                  <pic:spPr>
+                    <a:xfrm>
+                      <a:off x="0" y="0"/>
+                      <a:ext cx="2009799" cy="1803576"/>
+                    </a:xfrm>
+                    <a:prstGeom prst="rect">
+                      <a:avLst/>
+                    </a:prstGeom>
+                  </pic:spPr>
+                </pic:pic>
+              </a:graphicData>
+            </a:graphic>
+          </wp:inline>
+        </w:drawing>
+      </w:r>
+    </w:p>
+    <w:p>
+      <w:r>
+        <w:lastRenderedPageBreak/>
+        <w:sym w:font="Wingdings" w:char="F0E8"/>
+      </w:r>
+      <w:r>
+        <w:t xml:space="preserve"> </w:t>
+      </w:r>
+      <w:r>
+        <w:t>Ayrıca y</w:t>
+      </w:r>
+      <w:r>
+        <w:t>azılım testi</w:t>
+      </w:r>
+      <w:r>
+        <w:t>,</w:t>
+      </w:r>
+      <w:r>
+        <w:t xml:space="preserve"> </w:t>
+      </w:r>
+      <w:r>
+        <w:t>D</w:t>
+      </w:r>
+      <w:r>
+        <w:t>oğrulama (</w:t>
+      </w:r>
+      <w:r>
+        <w:rPr>
+          <w:b/>
+          <w:bCs/>
+        </w:rPr>
+        <w:t>Validation</w:t>
+      </w:r>
+      <w:r>
+        <w:t xml:space="preserve">) ve </w:t>
+      </w:r>
+      <w:r>
+        <w:t>O</w:t>
+      </w:r>
+      <w:r>
+        <w:t>naylama (</w:t>
+      </w:r>
+      <w:r>
+        <w:rPr>
+          <w:b/>
+          <w:bCs/>
+        </w:rPr>
+        <w:t>Verification</w:t>
+      </w:r>
+      <w:r>
+        <w:t>)</w:t>
+      </w:r>
+      <w:r>
+        <w:t xml:space="preserve"> olarak 2 kısma ayrılabilir.</w:t>
+      </w:r>
+      <w:r>
+        <w:t xml:space="preserve"> Doğrulama </w:t>
+      </w:r>
+      <w:r>
+        <w:t>(</w:t>
+      </w:r>
+      <w:r>
+        <w:rPr>
+          <w:b/>
+          <w:bCs/>
+        </w:rPr>
+        <w:t>Validation</w:t>
+      </w:r>
+      <w:r>
+        <w:t xml:space="preserve">) </w:t>
+      </w:r>
+      <w:r>
+        <w:t>doğru ürünü oluşturduğumuz anlamına gelir.</w:t>
+      </w:r>
+      <w:r>
+        <w:t xml:space="preserve"> Kullanıcı bu ürünü kullandığında memnun olacak.</w:t>
+      </w:r>
+      <w:r>
+        <w:t xml:space="preserve"> Onaylama (</w:t>
+      </w:r>
+      <w:r>
+        <w:rPr>
+          <w:b/>
+          <w:bCs/>
+        </w:rPr>
+        <w:t>Verification</w:t>
+      </w:r>
+      <w:r>
+        <w:t>) ürünü doğru bir şekilde oluşturduğumuz anlamına gelir.</w:t>
+      </w:r>
+    </w:p>
+    <w:p>
+      <w:r>
+        <w:drawing>
+          <wp:inline distT="0" distB="0" distL="0" distR="0" wp14:anchorId="2DA8ED49" wp14:editId="605B03FA">
+            <wp:extent cx="2071931" cy="1805940"/>
+            <wp:effectExtent l="0" t="0" r="5080" b="3810"/>
+            <wp:docPr id="8" name="Resim 8"/>
+            <wp:cNvGraphicFramePr>
+              <a:graphicFrameLocks xmlns:a="http://schemas.openxmlformats.org/drawingml/2006/main" noChangeAspect="1"/>
+            </wp:cNvGraphicFramePr>
+            <a:graphic xmlns:a="http://schemas.openxmlformats.org/drawingml/2006/main">
+              <a:graphicData uri="http://schemas.openxmlformats.org/drawingml/2006/picture">
+                <pic:pic xmlns:pic="http://schemas.openxmlformats.org/drawingml/2006/picture">
+                  <pic:nvPicPr>
+                    <pic:cNvPr id="1" name=""/>
+                    <pic:cNvPicPr/>
+                  </pic:nvPicPr>
+                  <pic:blipFill>
+                    <a:blip r:embed="rId13"/>
+                    <a:stretch>
+                      <a:fillRect/>
+                    </a:stretch>
+                  </pic:blipFill>
+                  <pic:spPr>
+                    <a:xfrm>
+                      <a:off x="0" y="0"/>
+                      <a:ext cx="2075969" cy="1809460"/>
+                    </a:xfrm>
+                    <a:prstGeom prst="rect">
+                      <a:avLst/>
+                    </a:prstGeom>
+                  </pic:spPr>
+                </pic:pic>
+              </a:graphicData>
+            </a:graphic>
+          </wp:inline>
+        </w:drawing>
+      </w:r>
+    </w:p>
     <w:sectPr>
       <w:pgSz w:w="11906" w:h="16838"/>
       <w:pgMar w:top="1417" w:right="1417" w:bottom="1417" w:left="1417" w:header="708" w:footer="708" w:gutter="0"/>

--- a/The Complete 2023 Software Testing Bootcamp.docx
+++ b/The Complete 2023 Software Testing Bootcamp.docx
@@ -125,9 +125,9 @@
           <w:noProof/>
         </w:rPr>
         <w:drawing>
-          <wp:inline distT="0" distB="0" distL="0" distR="0" wp14:anchorId="29FDB1BB" wp14:editId="20E424E8">
-            <wp:extent cx="2880360" cy="2490575"/>
-            <wp:effectExtent l="0" t="0" r="0" b="5080"/>
+          <wp:inline distT="0" distB="0" distL="0" distR="0" wp14:anchorId="29FDB1BB" wp14:editId="01976D3D">
+            <wp:extent cx="3154680" cy="2727772"/>
+            <wp:effectExtent l="0" t="0" r="7620" b="0"/>
             <wp:docPr id="1" name="Resim 1"/>
             <wp:cNvGraphicFramePr>
               <a:graphicFrameLocks xmlns:a="http://schemas.openxmlformats.org/drawingml/2006/main" noChangeAspect="1"/>
@@ -148,7 +148,7 @@
                   <pic:spPr>
                     <a:xfrm>
                       <a:off x="0" y="0"/>
-                      <a:ext cx="2884350" cy="2494025"/>
+                      <a:ext cx="3161139" cy="2733357"/>
                     </a:xfrm>
                     <a:prstGeom prst="rect">
                       <a:avLst/>
@@ -179,9 +179,9 @@
           <w:noProof/>
         </w:rPr>
         <w:drawing>
-          <wp:inline distT="0" distB="0" distL="0" distR="0" wp14:anchorId="3AB9AD6D" wp14:editId="15C0A98C">
-            <wp:extent cx="2895600" cy="2142607"/>
-            <wp:effectExtent l="0" t="0" r="0" b="0"/>
+          <wp:inline distT="0" distB="0" distL="0" distR="0" wp14:anchorId="3AB9AD6D" wp14:editId="52B06F1C">
+            <wp:extent cx="3177540" cy="2351229"/>
+            <wp:effectExtent l="0" t="0" r="3810" b="0"/>
             <wp:docPr id="5" name="Resim 5"/>
             <wp:cNvGraphicFramePr>
               <a:graphicFrameLocks xmlns:a="http://schemas.openxmlformats.org/drawingml/2006/main" noChangeAspect="1"/>
@@ -202,7 +202,7 @@
                   <pic:spPr>
                     <a:xfrm>
                       <a:off x="0" y="0"/>
-                      <a:ext cx="2903778" cy="2148658"/>
+                      <a:ext cx="3188079" cy="2359028"/>
                     </a:xfrm>
                     <a:prstGeom prst="rect">
                       <a:avLst/>
@@ -267,17 +267,13 @@
       </w:r>
     </w:p>
     <w:p/>
-    <w:p/>
-    <w:p/>
-    <w:p/>
-    <w:p/>
-    <w:p/>
-    <w:p>
-      <w:r>
-        <w:rPr>
-          <w:b/>
-          <w:bCs/>
-        </w:rPr>
+    <w:p>
+      <w:r>
+        <w:rPr>
+          <w:b/>
+          <w:bCs/>
+        </w:rPr>
+        <w:lastRenderedPageBreak/>
         <w:t>1.1</w:t>
       </w:r>
       <w:r>
@@ -291,7 +287,15 @@
         <w:t xml:space="preserve"> </w:t>
       </w:r>
       <w:r>
-        <w:t>Şelale (Waterfall) geliştirme:</w:t>
+        <w:t>Şelale (</w:t>
+      </w:r>
+      <w:proofErr w:type="spellStart"/>
+      <w:r>
+        <w:t>Waterfall</w:t>
+      </w:r>
+      <w:proofErr w:type="spellEnd"/>
+      <w:r>
+        <w:t>) geliştirme:</w:t>
       </w:r>
     </w:p>
     <w:p>
@@ -300,9 +304,9 @@
           <w:noProof/>
         </w:rPr>
         <w:drawing>
-          <wp:inline distT="0" distB="0" distL="0" distR="0" wp14:anchorId="3F4C1A5F" wp14:editId="53AB8379">
-            <wp:extent cx="1157036" cy="2537460"/>
-            <wp:effectExtent l="0" t="0" r="5080" b="0"/>
+          <wp:inline distT="0" distB="0" distL="0" distR="0" wp14:anchorId="3F4C1A5F" wp14:editId="3E466C6B">
+            <wp:extent cx="1264920" cy="2774057"/>
+            <wp:effectExtent l="0" t="0" r="0" b="7620"/>
             <wp:docPr id="2" name="Resim 2"/>
             <wp:cNvGraphicFramePr>
               <a:graphicFrameLocks xmlns:a="http://schemas.openxmlformats.org/drawingml/2006/main" noChangeAspect="1"/>
@@ -323,7 +327,7 @@
                   <pic:spPr>
                     <a:xfrm>
                       <a:off x="0" y="0"/>
-                      <a:ext cx="1159885" cy="2543708"/>
+                      <a:ext cx="1269301" cy="2783664"/>
                     </a:xfrm>
                     <a:prstGeom prst="rect">
                       <a:avLst/>
@@ -396,9 +400,9 @@
           <w:noProof/>
         </w:rPr>
         <w:drawing>
-          <wp:inline distT="0" distB="0" distL="0" distR="0" wp14:anchorId="0E721FA7" wp14:editId="190A24FD">
-            <wp:extent cx="3596640" cy="2004188"/>
-            <wp:effectExtent l="0" t="0" r="3810" b="0"/>
+          <wp:inline distT="0" distB="0" distL="0" distR="0" wp14:anchorId="0E721FA7" wp14:editId="60348E4F">
+            <wp:extent cx="4033996" cy="2247900"/>
+            <wp:effectExtent l="0" t="0" r="5080" b="0"/>
             <wp:docPr id="4" name="Resim 4" descr="metin içeren bir resim&#10;&#10;Açıklama otomatik olarak oluşturuldu"/>
             <wp:cNvGraphicFramePr>
               <a:graphicFrameLocks xmlns:a="http://schemas.openxmlformats.org/drawingml/2006/main" noChangeAspect="1"/>
@@ -419,7 +423,7 @@
                   <pic:spPr>
                     <a:xfrm>
                       <a:off x="0" y="0"/>
-                      <a:ext cx="3619852" cy="2017123"/>
+                      <a:ext cx="4063826" cy="2264522"/>
                     </a:xfrm>
                     <a:prstGeom prst="rect">
                       <a:avLst/>
@@ -587,10 +591,13 @@
     </w:p>
     <w:p>
       <w:r>
+        <w:rPr>
+          <w:noProof/>
+        </w:rPr>
         <w:drawing>
-          <wp:inline distT="0" distB="0" distL="0" distR="0" wp14:anchorId="6787C3E6" wp14:editId="787E2E23">
-            <wp:extent cx="3134990" cy="2255520"/>
-            <wp:effectExtent l="0" t="0" r="8890" b="0"/>
+          <wp:inline distT="0" distB="0" distL="0" distR="0" wp14:anchorId="6787C3E6" wp14:editId="455B7611">
+            <wp:extent cx="3685733" cy="2651760"/>
+            <wp:effectExtent l="0" t="0" r="0" b="0"/>
             <wp:docPr id="6" name="Resim 6" descr="metin, farklı içeren bir resim&#10;&#10;Açıklama otomatik olarak oluşturuldu"/>
             <wp:cNvGraphicFramePr>
               <a:graphicFrameLocks xmlns:a="http://schemas.openxmlformats.org/drawingml/2006/main" noChangeAspect="1"/>
@@ -611,7 +618,7 @@
                   <pic:spPr>
                     <a:xfrm>
                       <a:off x="0" y="0"/>
-                      <a:ext cx="3142930" cy="2261232"/>
+                      <a:ext cx="3699384" cy="2661581"/>
                     </a:xfrm>
                     <a:prstGeom prst="rect">
                       <a:avLst/>
@@ -773,6 +780,138 @@
           <w:t>SCRUM NEDİR?. Zaman içerisinde projelerin daha büyük ... - Medium</w:t>
         </w:r>
       </w:hyperlink>
+      <w:r>
+        <w:rPr>
+          <w:rStyle w:val="Kpr"/>
+          <w:rFonts w:eastAsia="Times New Roman"/>
+        </w:rPr>
+        <w:br/>
+      </w:r>
+      <w:r>
+        <w:rPr>
+          <w:b/>
+          <w:bCs/>
+          <w:i/>
+          <w:iCs/>
+          <w:color w:val="FF0000"/>
+          <w:u w:val="single"/>
+        </w:rPr>
+        <w:t>N</w:t>
+      </w:r>
+      <w:r>
+        <w:rPr>
+          <w:b/>
+          <w:bCs/>
+          <w:i/>
+          <w:iCs/>
+          <w:color w:val="FF0000"/>
+          <w:u w:val="single"/>
+        </w:rPr>
+        <w:t>OT</w:t>
+      </w:r>
+      <w:r>
+        <w:rPr>
+          <w:b/>
+          <w:bCs/>
+          <w:i/>
+          <w:iCs/>
+          <w:color w:val="FF0000"/>
+          <w:u w:val="single"/>
+        </w:rPr>
+        <w:t>:</w:t>
+      </w:r>
+      <w:r>
+        <w:rPr>
+          <w:rStyle w:val="Kpr"/>
+          <w:rFonts w:eastAsia="Times New Roman"/>
+          <w:color w:val="FF0000"/>
+          <w:u w:val="none"/>
+        </w:rPr>
+        <w:t xml:space="preserve"> </w:t>
+      </w:r>
+      <w:r>
+        <w:rPr>
+          <w:rStyle w:val="Kpr"/>
+          <w:rFonts w:eastAsia="Times New Roman"/>
+          <w:color w:val="auto"/>
+          <w:u w:val="none"/>
+        </w:rPr>
+        <w:t>Scrum nedir video anlatım</w:t>
+      </w:r>
+      <w:r>
+        <w:rPr>
+          <w:rStyle w:val="Kpr"/>
+          <w:rFonts w:eastAsia="Times New Roman"/>
+          <w:color w:val="auto"/>
+        </w:rPr>
+        <w:t xml:space="preserve"> </w:t>
+      </w:r>
+      <w:r>
+        <w:rPr>
+          <w:rStyle w:val="Kpr"/>
+          <w:rFonts w:eastAsia="Times New Roman"/>
+          <w:color w:val="auto"/>
+        </w:rPr>
+        <w:sym w:font="Wingdings" w:char="F0E0"/>
+      </w:r>
+      <w:r>
+        <w:rPr>
+          <w:rStyle w:val="Kpr"/>
+          <w:rFonts w:eastAsia="Times New Roman"/>
+          <w:color w:val="auto"/>
+        </w:rPr>
+        <w:t xml:space="preserve"> </w:t>
+      </w:r>
+      <w:hyperlink r:id="rId12" w:history="1">
+        <w:proofErr w:type="spellStart"/>
+        <w:r>
+          <w:rPr>
+            <w:rStyle w:val="Kpr"/>
+            <w:rFonts w:eastAsia="Times New Roman"/>
+          </w:rPr>
+          <w:t>Introduction</w:t>
+        </w:r>
+        <w:proofErr w:type="spellEnd"/>
+        <w:r>
+          <w:rPr>
+            <w:rStyle w:val="Kpr"/>
+            <w:rFonts w:eastAsia="Times New Roman"/>
+          </w:rPr>
+          <w:t xml:space="preserve"> </w:t>
+        </w:r>
+        <w:proofErr w:type="spellStart"/>
+        <w:r>
+          <w:rPr>
+            <w:rStyle w:val="Kpr"/>
+            <w:rFonts w:eastAsia="Times New Roman"/>
+          </w:rPr>
+          <w:t>to</w:t>
+        </w:r>
+        <w:proofErr w:type="spellEnd"/>
+        <w:r>
+          <w:rPr>
+            <w:rStyle w:val="Kpr"/>
+            <w:rFonts w:eastAsia="Times New Roman"/>
+          </w:rPr>
+          <w:t xml:space="preserve"> Scrum - 7 </w:t>
+        </w:r>
+        <w:proofErr w:type="spellStart"/>
+        <w:r>
+          <w:rPr>
+            <w:rStyle w:val="Kpr"/>
+            <w:rFonts w:eastAsia="Times New Roman"/>
+          </w:rPr>
+          <w:t>Minutes</w:t>
+        </w:r>
+        <w:proofErr w:type="spellEnd"/>
+        <w:r>
+          <w:rPr>
+            <w:rStyle w:val="Kpr"/>
+            <w:rFonts w:eastAsia="Times New Roman"/>
+          </w:rPr>
+          <w:t xml:space="preserve"> - YouTube</w:t>
+        </w:r>
+      </w:hyperlink>
     </w:p>
     <w:p>
       <w:pPr>
@@ -877,13 +1016,7 @@
         <w:t>ereksinimleri gözden geçirebiliriz</w:t>
       </w:r>
       <w:r>
-        <w:t>, tasarımı gözden geçirebiliriz, k</w:t>
-      </w:r>
-      <w:r>
-        <w:t>odumuzu gözden geçirebiliriz</w:t>
-      </w:r>
-      <w:r>
-        <w:t xml:space="preserve"> kısacası her türlü gözden geçirmeyi yapabiliriz</w:t>
+        <w:t>, tasarımı gözden geçirebiliriz, kodumuzu gözden geçirebiliriz kısacası her türlü gözden geçirmeyi yapabiliriz</w:t>
       </w:r>
       <w:r>
         <w:t>.</w:t>
@@ -891,141 +1024,14 @@
     </w:p>
     <w:p>
       <w:r>
+        <w:rPr>
+          <w:noProof/>
+        </w:rPr>
         <w:drawing>
-          <wp:inline distT="0" distB="0" distL="0" distR="0" wp14:anchorId="700F0148" wp14:editId="71DC241A">
-            <wp:extent cx="2003941" cy="1798320"/>
-            <wp:effectExtent l="0" t="0" r="0" b="0"/>
+          <wp:inline distT="0" distB="0" distL="0" distR="0" wp14:anchorId="700F0148" wp14:editId="13C1C180">
+            <wp:extent cx="2088855" cy="1874520"/>
+            <wp:effectExtent l="0" t="0" r="6985" b="0"/>
             <wp:docPr id="7" name="Resim 7"/>
-            <wp:cNvGraphicFramePr>
-              <a:graphicFrameLocks xmlns:a="http://schemas.openxmlformats.org/drawingml/2006/main" noChangeAspect="1"/>
-            </wp:cNvGraphicFramePr>
-            <a:graphic xmlns:a="http://schemas.openxmlformats.org/drawingml/2006/main">
-              <a:graphicData uri="http://schemas.openxmlformats.org/drawingml/2006/picture">
-                <pic:pic xmlns:pic="http://schemas.openxmlformats.org/drawingml/2006/picture">
-                  <pic:nvPicPr>
-                    <pic:cNvPr id="1" name=""/>
-                    <pic:cNvPicPr/>
-                  </pic:nvPicPr>
-                  <pic:blipFill>
-                    <a:blip r:embed="rId12"/>
-                    <a:stretch>
-                      <a:fillRect/>
-                    </a:stretch>
-                  </pic:blipFill>
-                  <pic:spPr>
-                    <a:xfrm>
-                      <a:off x="0" y="0"/>
-                      <a:ext cx="2009799" cy="1803576"/>
-                    </a:xfrm>
-                    <a:prstGeom prst="rect">
-                      <a:avLst/>
-                    </a:prstGeom>
-                  </pic:spPr>
-                </pic:pic>
-              </a:graphicData>
-            </a:graphic>
-          </wp:inline>
-        </w:drawing>
-      </w:r>
-    </w:p>
-    <w:p>
-      <w:r>
-        <w:lastRenderedPageBreak/>
-        <w:sym w:font="Wingdings" w:char="F0E8"/>
-      </w:r>
-      <w:r>
-        <w:t xml:space="preserve"> </w:t>
-      </w:r>
-      <w:r>
-        <w:t>Ayrıca y</w:t>
-      </w:r>
-      <w:r>
-        <w:t>azılım testi</w:t>
-      </w:r>
-      <w:r>
-        <w:t>,</w:t>
-      </w:r>
-      <w:r>
-        <w:t xml:space="preserve"> </w:t>
-      </w:r>
-      <w:r>
-        <w:t>D</w:t>
-      </w:r>
-      <w:r>
-        <w:t>oğrulama (</w:t>
-      </w:r>
-      <w:r>
-        <w:rPr>
-          <w:b/>
-          <w:bCs/>
-        </w:rPr>
-        <w:t>Validation</w:t>
-      </w:r>
-      <w:r>
-        <w:t xml:space="preserve">) ve </w:t>
-      </w:r>
-      <w:r>
-        <w:t>O</w:t>
-      </w:r>
-      <w:r>
-        <w:t>naylama (</w:t>
-      </w:r>
-      <w:r>
-        <w:rPr>
-          <w:b/>
-          <w:bCs/>
-        </w:rPr>
-        <w:t>Verification</w:t>
-      </w:r>
-      <w:r>
-        <w:t>)</w:t>
-      </w:r>
-      <w:r>
-        <w:t xml:space="preserve"> olarak 2 kısma ayrılabilir.</w:t>
-      </w:r>
-      <w:r>
-        <w:t xml:space="preserve"> Doğrulama </w:t>
-      </w:r>
-      <w:r>
-        <w:t>(</w:t>
-      </w:r>
-      <w:r>
-        <w:rPr>
-          <w:b/>
-          <w:bCs/>
-        </w:rPr>
-        <w:t>Validation</w:t>
-      </w:r>
-      <w:r>
-        <w:t xml:space="preserve">) </w:t>
-      </w:r>
-      <w:r>
-        <w:t>doğru ürünü oluşturduğumuz anlamına gelir.</w:t>
-      </w:r>
-      <w:r>
-        <w:t xml:space="preserve"> Kullanıcı bu ürünü kullandığında memnun olacak.</w:t>
-      </w:r>
-      <w:r>
-        <w:t xml:space="preserve"> Onaylama (</w:t>
-      </w:r>
-      <w:r>
-        <w:rPr>
-          <w:b/>
-          <w:bCs/>
-        </w:rPr>
-        <w:t>Verification</w:t>
-      </w:r>
-      <w:r>
-        <w:t>) ürünü doğru bir şekilde oluşturduğumuz anlamına gelir.</w:t>
-      </w:r>
-    </w:p>
-    <w:p>
-      <w:r>
-        <w:drawing>
-          <wp:inline distT="0" distB="0" distL="0" distR="0" wp14:anchorId="2DA8ED49" wp14:editId="605B03FA">
-            <wp:extent cx="2071931" cy="1805940"/>
-            <wp:effectExtent l="0" t="0" r="5080" b="3810"/>
-            <wp:docPr id="8" name="Resim 8"/>
             <wp:cNvGraphicFramePr>
               <a:graphicFrameLocks xmlns:a="http://schemas.openxmlformats.org/drawingml/2006/main" noChangeAspect="1"/>
             </wp:cNvGraphicFramePr>
@@ -1045,7 +1051,318 @@
                   <pic:spPr>
                     <a:xfrm>
                       <a:off x="0" y="0"/>
-                      <a:ext cx="2075969" cy="1809460"/>
+                      <a:ext cx="2101007" cy="1885425"/>
+                    </a:xfrm>
+                    <a:prstGeom prst="rect">
+                      <a:avLst/>
+                    </a:prstGeom>
+                  </pic:spPr>
+                </pic:pic>
+              </a:graphicData>
+            </a:graphic>
+          </wp:inline>
+        </w:drawing>
+      </w:r>
+    </w:p>
+    <w:p>
+      <w:r>
+        <w:lastRenderedPageBreak/>
+        <w:sym w:font="Wingdings" w:char="F0E8"/>
+      </w:r>
+      <w:r>
+        <w:t xml:space="preserve"> </w:t>
+      </w:r>
+      <w:r>
+        <w:t>Ayrıca y</w:t>
+      </w:r>
+      <w:r>
+        <w:t>azılım testi</w:t>
+      </w:r>
+      <w:r>
+        <w:t>,</w:t>
+      </w:r>
+      <w:r>
+        <w:t xml:space="preserve"> </w:t>
+      </w:r>
+      <w:r>
+        <w:t>D</w:t>
+      </w:r>
+      <w:r>
+        <w:t>oğrulama (</w:t>
+      </w:r>
+      <w:r>
+        <w:rPr>
+          <w:b/>
+          <w:bCs/>
+        </w:rPr>
+        <w:t>Validation</w:t>
+      </w:r>
+      <w:r>
+        <w:t xml:space="preserve">) ve </w:t>
+      </w:r>
+      <w:r>
+        <w:t>O</w:t>
+      </w:r>
+      <w:r>
+        <w:t>naylama (</w:t>
+      </w:r>
+      <w:r>
+        <w:rPr>
+          <w:b/>
+          <w:bCs/>
+        </w:rPr>
+        <w:t>Verification</w:t>
+      </w:r>
+      <w:r>
+        <w:t>)</w:t>
+      </w:r>
+      <w:r>
+        <w:t xml:space="preserve"> olarak 2 kısma ayrılabilir.</w:t>
+      </w:r>
+      <w:r>
+        <w:t xml:space="preserve"> Doğrulama </w:t>
+      </w:r>
+      <w:r>
+        <w:t>(</w:t>
+      </w:r>
+      <w:r>
+        <w:rPr>
+          <w:b/>
+          <w:bCs/>
+        </w:rPr>
+        <w:t>Validation</w:t>
+      </w:r>
+      <w:r>
+        <w:t xml:space="preserve">) </w:t>
+      </w:r>
+      <w:r>
+        <w:t>doğru ürünü oluşturduğumuz anlamına gelir.</w:t>
+      </w:r>
+      <w:r>
+        <w:t xml:space="preserve"> Kullanıcı bu ürünü kullandığında memnun olacak.</w:t>
+      </w:r>
+      <w:r>
+        <w:t xml:space="preserve"> Onaylama (</w:t>
+      </w:r>
+      <w:r>
+        <w:rPr>
+          <w:b/>
+          <w:bCs/>
+        </w:rPr>
+        <w:t>Verification</w:t>
+      </w:r>
+      <w:r>
+        <w:t>) ürünü doğru bir şekilde oluşturduğumuz anlamına gelir.</w:t>
+      </w:r>
+    </w:p>
+    <w:p>
+      <w:r>
+        <w:rPr>
+          <w:noProof/>
+        </w:rPr>
+        <w:drawing>
+          <wp:inline distT="0" distB="0" distL="0" distR="0" wp14:anchorId="2DA8ED49" wp14:editId="3A76944F">
+            <wp:extent cx="2229292" cy="1943100"/>
+            <wp:effectExtent l="0" t="0" r="0" b="0"/>
+            <wp:docPr id="8" name="Resim 8"/>
+            <wp:cNvGraphicFramePr>
+              <a:graphicFrameLocks xmlns:a="http://schemas.openxmlformats.org/drawingml/2006/main" noChangeAspect="1"/>
+            </wp:cNvGraphicFramePr>
+            <a:graphic xmlns:a="http://schemas.openxmlformats.org/drawingml/2006/main">
+              <a:graphicData uri="http://schemas.openxmlformats.org/drawingml/2006/picture">
+                <pic:pic xmlns:pic="http://schemas.openxmlformats.org/drawingml/2006/picture">
+                  <pic:nvPicPr>
+                    <pic:cNvPr id="1" name=""/>
+                    <pic:cNvPicPr/>
+                  </pic:nvPicPr>
+                  <pic:blipFill>
+                    <a:blip r:embed="rId14"/>
+                    <a:stretch>
+                      <a:fillRect/>
+                    </a:stretch>
+                  </pic:blipFill>
+                  <pic:spPr>
+                    <a:xfrm>
+                      <a:off x="0" y="0"/>
+                      <a:ext cx="2240102" cy="1952522"/>
+                    </a:xfrm>
+                    <a:prstGeom prst="rect">
+                      <a:avLst/>
+                    </a:prstGeom>
+                  </pic:spPr>
+                </pic:pic>
+              </a:graphicData>
+            </a:graphic>
+          </wp:inline>
+        </w:drawing>
+      </w:r>
+    </w:p>
+    <w:p>
+      <w:r>
+        <w:sym w:font="Wingdings" w:char="F0E0"/>
+      </w:r>
+      <w:r>
+        <w:t xml:space="preserve"> Test süreci, yazılımı test etmek için uyguladığımız adımlardır.</w:t>
+      </w:r>
+      <w:r>
+        <w:t xml:space="preserve"> Test süreci 3 adıma ayrılır. Plan(Planlama), Design(Tasarım) ve Execution(</w:t>
+      </w:r>
+      <w:r>
+        <w:t>Yürütme</w:t>
+      </w:r>
+      <w:r>
+        <w:t>)</w:t>
+      </w:r>
+      <w:r>
+        <w:t>.</w:t>
+      </w:r>
+      <w:r>
+        <w:t xml:space="preserve"> Yazılım testi için tek bir evrensel test </w:t>
+      </w:r>
+      <w:r>
+        <w:t>süreci</w:t>
+      </w:r>
+      <w:r>
+        <w:t xml:space="preserve"> yoktur.</w:t>
+      </w:r>
+    </w:p>
+    <w:p>
+      <w:r>
+        <w:drawing>
+          <wp:inline distT="0" distB="0" distL="0" distR="0" wp14:anchorId="418A92CE" wp14:editId="4A6000DC">
+            <wp:extent cx="3362524" cy="1691640"/>
+            <wp:effectExtent l="0" t="0" r="9525" b="3810"/>
+            <wp:docPr id="3" name="Resim 3" descr="diyagram içeren bir resim&#10;&#10;Açıklama otomatik olarak oluşturuldu"/>
+            <wp:cNvGraphicFramePr>
+              <a:graphicFrameLocks xmlns:a="http://schemas.openxmlformats.org/drawingml/2006/main" noChangeAspect="1"/>
+            </wp:cNvGraphicFramePr>
+            <a:graphic xmlns:a="http://schemas.openxmlformats.org/drawingml/2006/main">
+              <a:graphicData uri="http://schemas.openxmlformats.org/drawingml/2006/picture">
+                <pic:pic xmlns:pic="http://schemas.openxmlformats.org/drawingml/2006/picture">
+                  <pic:nvPicPr>
+                    <pic:cNvPr id="3" name="Resim 3" descr="diyagram içeren bir resim&#10;&#10;Açıklama otomatik olarak oluşturuldu"/>
+                    <pic:cNvPicPr/>
+                  </pic:nvPicPr>
+                  <pic:blipFill>
+                    <a:blip r:embed="rId15"/>
+                    <a:stretch>
+                      <a:fillRect/>
+                    </a:stretch>
+                  </pic:blipFill>
+                  <pic:spPr>
+                    <a:xfrm>
+                      <a:off x="0" y="0"/>
+                      <a:ext cx="3366491" cy="1693636"/>
+                    </a:xfrm>
+                    <a:prstGeom prst="rect">
+                      <a:avLst/>
+                    </a:prstGeom>
+                  </pic:spPr>
+                </pic:pic>
+              </a:graphicData>
+            </a:graphic>
+          </wp:inline>
+        </w:drawing>
+      </w:r>
+    </w:p>
+    <w:p>
+      <w:r>
+        <w:sym w:font="Wingdings" w:char="F0E0"/>
+      </w:r>
+      <w:r>
+        <w:t xml:space="preserve"> </w:t>
+      </w:r>
+      <w:r>
+        <w:t>2018</w:t>
+      </w:r>
+      <w:r>
+        <w:t xml:space="preserve"> ISTQB müfredatına göre test süreci 7 faaliyetten oluşur. </w:t>
+      </w:r>
+      <w:r>
+        <w:t xml:space="preserve">İlk olarak test planımızı yazarız. Daha sonra projede ilerlerken, ilerlememizi </w:t>
+      </w:r>
+      <w:r>
+        <w:t>izlemeye başlarız.</w:t>
+      </w:r>
+      <w:r>
+        <w:t xml:space="preserve"> Gerçek ilerlememizi</w:t>
+      </w:r>
+      <w:r>
+        <w:t>,</w:t>
+      </w:r>
+      <w:r>
+        <w:t xml:space="preserve"> plan</w:t>
+      </w:r>
+      <w:r>
+        <w:t xml:space="preserve">lama aşamasında yazdığımız beklenen </w:t>
+      </w:r>
+      <w:r>
+        <w:t>ilerleme ile karşılaştırırız.</w:t>
+      </w:r>
+      <w:r>
+        <w:t xml:space="preserve"> Eğer bir fark var ise Control(Kontrol) faaliyetlerini gerçekleştiririz.</w:t>
+      </w:r>
+      <w:r>
+        <w:t xml:space="preserve"> Daha sonra gereksinimlerimizi okuyarak, analiz ed</w:t>
+      </w:r>
+      <w:r>
+        <w:t>eriz</w:t>
+      </w:r>
+      <w:r>
+        <w:t>.</w:t>
+      </w:r>
+      <w:r>
+        <w:t xml:space="preserve"> Bu aşamadan sonra test senaryoları yazmaya başlarız.</w:t>
+      </w:r>
+      <w:r>
+        <w:t xml:space="preserve"> Bir sonraki adımda ise testlerimizi uygulamaya başlarız. </w:t>
+      </w:r>
+      <w:r>
+        <w:t>Daha sonra</w:t>
+      </w:r>
+      <w:r>
+        <w:t xml:space="preserve"> </w:t>
+      </w:r>
+      <w:r>
+        <w:t xml:space="preserve">farklı platformlarda testleri yürütürüz, hataları buluruz, </w:t>
+      </w:r>
+      <w:r>
+        <w:t>sonuçları raporlarız, yeniden test ederiz ve regresyon testleri gerçekleştiririz</w:t>
+      </w:r>
+      <w:r>
+        <w:t>. En son adımda ise test işlemini tamamlarız</w:t>
+      </w:r>
+      <w:r>
+        <w:t>, test ilerleme raporları ve test özet raporları yazarız.</w:t>
+      </w:r>
+    </w:p>
+    <w:p>
+      <w:r>
+        <w:drawing>
+          <wp:inline distT="0" distB="0" distL="0" distR="0" wp14:anchorId="6536B27D" wp14:editId="0AA399E0">
+            <wp:extent cx="4122420" cy="2074388"/>
+            <wp:effectExtent l="0" t="0" r="0" b="2540"/>
+            <wp:docPr id="9" name="Resim 9" descr="dikdörtgen içeren bir resim&#10;&#10;Açıklama otomatik olarak oluşturuldu"/>
+            <wp:cNvGraphicFramePr>
+              <a:graphicFrameLocks xmlns:a="http://schemas.openxmlformats.org/drawingml/2006/main" noChangeAspect="1"/>
+            </wp:cNvGraphicFramePr>
+            <a:graphic xmlns:a="http://schemas.openxmlformats.org/drawingml/2006/main">
+              <a:graphicData uri="http://schemas.openxmlformats.org/drawingml/2006/picture">
+                <pic:pic xmlns:pic="http://schemas.openxmlformats.org/drawingml/2006/picture">
+                  <pic:nvPicPr>
+                    <pic:cNvPr id="9" name="Resim 9" descr="dikdörtgen içeren bir resim&#10;&#10;Açıklama otomatik olarak oluşturuldu"/>
+                    <pic:cNvPicPr/>
+                  </pic:nvPicPr>
+                  <pic:blipFill>
+                    <a:blip r:embed="rId16"/>
+                    <a:stretch>
+                      <a:fillRect/>
+                    </a:stretch>
+                  </pic:blipFill>
+                  <pic:spPr>
+                    <a:xfrm>
+                      <a:off x="0" y="0"/>
+                      <a:ext cx="4126352" cy="2076366"/>
                     </a:xfrm>
                     <a:prstGeom prst="rect">
                       <a:avLst/>
@@ -1707,7 +2024,6 @@
   <w:style w:type="character" w:default="1" w:styleId="VarsaylanParagrafYazTipi">
     <w:name w:val="Default Paragraph Font"/>
     <w:uiPriority w:val="1"/>
-    <w:semiHidden/>
     <w:unhideWhenUsed/>
   </w:style>
   <w:style w:type="table" w:default="1" w:styleId="NormalTablo">

--- a/The Complete 2023 Software Testing Bootcamp.docx
+++ b/The Complete 2023 Software Testing Bootcamp.docx
@@ -777,8 +777,17 @@
             <w:rStyle w:val="Kpr"/>
             <w:rFonts w:eastAsia="Times New Roman"/>
           </w:rPr>
-          <w:t>SCRUM NEDİR?. Zaman içerisinde projelerin daha büyük ... - Medium</w:t>
+          <w:t xml:space="preserve">SCRUM NEDİR?. Zaman içerisinde projelerin daha büyük ... - </w:t>
         </w:r>
+        <w:proofErr w:type="spellStart"/>
+        <w:r>
+          <w:rPr>
+            <w:rStyle w:val="Kpr"/>
+            <w:rFonts w:eastAsia="Times New Roman"/>
+          </w:rPr>
+          <w:t>Medium</w:t>
+        </w:r>
+        <w:proofErr w:type="spellEnd"/>
       </w:hyperlink>
       <w:r>
         <w:rPr>
@@ -829,6 +838,7 @@
         </w:rPr>
         <w:t xml:space="preserve"> </w:t>
       </w:r>
+      <w:proofErr w:type="spellStart"/>
       <w:r>
         <w:rPr>
           <w:rStyle w:val="Kpr"/>
@@ -836,7 +846,17 @@
           <w:color w:val="auto"/>
           <w:u w:val="none"/>
         </w:rPr>
-        <w:t>Scrum nedir video anlatım</w:t>
+        <w:t>Scrum</w:t>
+      </w:r>
+      <w:proofErr w:type="spellEnd"/>
+      <w:r>
+        <w:rPr>
+          <w:rStyle w:val="Kpr"/>
+          <w:rFonts w:eastAsia="Times New Roman"/>
+          <w:color w:val="auto"/>
+          <w:u w:val="none"/>
+        </w:rPr>
+        <w:t xml:space="preserve"> nedir video anlatım</w:t>
       </w:r>
       <w:r>
         <w:rPr>
@@ -893,7 +913,23 @@
             <w:rStyle w:val="Kpr"/>
             <w:rFonts w:eastAsia="Times New Roman"/>
           </w:rPr>
-          <w:t xml:space="preserve"> Scrum - 7 </w:t>
+          <w:t xml:space="preserve"> </w:t>
+        </w:r>
+        <w:proofErr w:type="spellStart"/>
+        <w:r>
+          <w:rPr>
+            <w:rStyle w:val="Kpr"/>
+            <w:rFonts w:eastAsia="Times New Roman"/>
+          </w:rPr>
+          <w:t>Scrum</w:t>
+        </w:r>
+        <w:proofErr w:type="spellEnd"/>
+        <w:r>
+          <w:rPr>
+            <w:rStyle w:val="Kpr"/>
+            <w:rFonts w:eastAsia="Times New Roman"/>
+          </w:rPr>
+          <w:t xml:space="preserve"> - 7 </w:t>
         </w:r>
         <w:proofErr w:type="spellStart"/>
         <w:r>
@@ -1228,6 +1264,9 @@
     </w:p>
     <w:p>
       <w:r>
+        <w:rPr>
+          <w:noProof/>
+        </w:rPr>
         <w:drawing>
           <wp:inline distT="0" distB="0" distL="0" distR="0" wp14:anchorId="418A92CE" wp14:editId="4A6000DC">
             <wp:extent cx="3362524" cy="1691640"/>
@@ -1270,60 +1309,54 @@
         <w:sym w:font="Wingdings" w:char="F0E0"/>
       </w:r>
       <w:r>
+        <w:t xml:space="preserve"> 2018 ISTQB müfredatına göre test süreci 7 faaliyetten oluşur. </w:t>
+      </w:r>
+      <w:r>
+        <w:t xml:space="preserve">İlk olarak test planımızı yazarız. Daha sonra projede ilerlerken, ilerlememizi </w:t>
+      </w:r>
+      <w:r>
+        <w:t>izlemeye başlarız.</w:t>
+      </w:r>
+      <w:r>
+        <w:t xml:space="preserve"> Gerçek ilerlememizi</w:t>
+      </w:r>
+      <w:r>
+        <w:t>,</w:t>
+      </w:r>
+      <w:r>
+        <w:t xml:space="preserve"> plan</w:t>
+      </w:r>
+      <w:r>
+        <w:t xml:space="preserve">lama aşamasında yazdığımız beklenen </w:t>
+      </w:r>
+      <w:r>
+        <w:t>ilerleme ile karşılaştırırız.</w:t>
+      </w:r>
+      <w:r>
+        <w:t xml:space="preserve"> Eğer bir fark var ise Control(Kontrol) faaliyetlerini gerçekleştiririz.</w:t>
+      </w:r>
+      <w:r>
+        <w:t xml:space="preserve"> Daha sonra gereksinimlerimizi okuyarak, analiz ed</w:t>
+      </w:r>
+      <w:r>
+        <w:t>eriz</w:t>
+      </w:r>
+      <w:r>
+        <w:t>.</w:t>
+      </w:r>
+      <w:r>
+        <w:t xml:space="preserve"> Bu aşamadan sonra test senaryoları yazmaya başlarız.</w:t>
+      </w:r>
+      <w:r>
+        <w:t xml:space="preserve"> Bir sonraki adımda ise testlerimizi uygulamaya başlarız. </w:t>
+      </w:r>
+      <w:r>
+        <w:t>Daha sonra</w:t>
+      </w:r>
+      <w:r>
         <w:t xml:space="preserve"> </w:t>
       </w:r>
       <w:r>
-        <w:t>2018</w:t>
-      </w:r>
-      <w:r>
-        <w:t xml:space="preserve"> ISTQB müfredatına göre test süreci 7 faaliyetten oluşur. </w:t>
-      </w:r>
-      <w:r>
-        <w:t xml:space="preserve">İlk olarak test planımızı yazarız. Daha sonra projede ilerlerken, ilerlememizi </w:t>
-      </w:r>
-      <w:r>
-        <w:t>izlemeye başlarız.</w:t>
-      </w:r>
-      <w:r>
-        <w:t xml:space="preserve"> Gerçek ilerlememizi</w:t>
-      </w:r>
-      <w:r>
-        <w:t>,</w:t>
-      </w:r>
-      <w:r>
-        <w:t xml:space="preserve"> plan</w:t>
-      </w:r>
-      <w:r>
-        <w:t xml:space="preserve">lama aşamasında yazdığımız beklenen </w:t>
-      </w:r>
-      <w:r>
-        <w:t>ilerleme ile karşılaştırırız.</w:t>
-      </w:r>
-      <w:r>
-        <w:t xml:space="preserve"> Eğer bir fark var ise Control(Kontrol) faaliyetlerini gerçekleştiririz.</w:t>
-      </w:r>
-      <w:r>
-        <w:t xml:space="preserve"> Daha sonra gereksinimlerimizi okuyarak, analiz ed</w:t>
-      </w:r>
-      <w:r>
-        <w:t>eriz</w:t>
-      </w:r>
-      <w:r>
-        <w:t>.</w:t>
-      </w:r>
-      <w:r>
-        <w:t xml:space="preserve"> Bu aşamadan sonra test senaryoları yazmaya başlarız.</w:t>
-      </w:r>
-      <w:r>
-        <w:t xml:space="preserve"> Bir sonraki adımda ise testlerimizi uygulamaya başlarız. </w:t>
-      </w:r>
-      <w:r>
-        <w:t>Daha sonra</w:t>
-      </w:r>
-      <w:r>
-        <w:t xml:space="preserve"> </w:t>
-      </w:r>
-      <w:r>
         <w:t xml:space="preserve">farklı platformlarda testleri yürütürüz, hataları buluruz, </w:t>
       </w:r>
       <w:r>
@@ -1337,7 +1370,15 @@
       </w:r>
     </w:p>
     <w:p>
-      <w:r>
+      <w:pPr>
+        <w:pBdr>
+          <w:bottom w:val="single" w:sz="6" w:space="1" w:color="auto"/>
+        </w:pBdr>
+      </w:pPr>
+      <w:r>
+        <w:rPr>
+          <w:noProof/>
+        </w:rPr>
         <w:drawing>
           <wp:inline distT="0" distB="0" distL="0" distR="0" wp14:anchorId="6536B27D" wp14:editId="0AA399E0">
             <wp:extent cx="4122420" cy="2074388"/>
@@ -1374,6 +1415,413 @@
           </wp:inline>
         </w:drawing>
       </w:r>
+    </w:p>
+    <w:p>
+      <w:pPr>
+        <w:rPr>
+          <w:b/>
+          <w:bCs/>
+          <w:sz w:val="48"/>
+          <w:szCs w:val="48"/>
+        </w:rPr>
+      </w:pPr>
+      <w:r>
+        <w:rPr>
+          <w:b/>
+          <w:bCs/>
+          <w:sz w:val="48"/>
+          <w:szCs w:val="48"/>
+        </w:rPr>
+        <w:lastRenderedPageBreak/>
+        <w:t>Test Levels</w:t>
+      </w:r>
+    </w:p>
+    <w:p>
+      <w:r>
+        <w:sym w:font="Wingdings" w:char="F0E0"/>
+      </w:r>
+      <w:r>
+        <w:t xml:space="preserve"> 4 Ana test seviyesi vardır. </w:t>
+      </w:r>
+    </w:p>
+    <w:p>
+      <w:r>
+        <w:rPr>
+          <w:b/>
+          <w:bCs/>
+        </w:rPr>
+        <w:t xml:space="preserve">1) </w:t>
+      </w:r>
+      <w:r>
+        <w:rPr>
+          <w:b/>
+          <w:bCs/>
+        </w:rPr>
+        <w:t xml:space="preserve">Unit </w:t>
+      </w:r>
+      <w:r>
+        <w:rPr>
+          <w:b/>
+          <w:bCs/>
+        </w:rPr>
+        <w:t>T</w:t>
+      </w:r>
+      <w:r>
+        <w:rPr>
+          <w:b/>
+          <w:bCs/>
+        </w:rPr>
+        <w:t>est</w:t>
+      </w:r>
+      <w:r>
+        <w:rPr>
+          <w:b/>
+          <w:bCs/>
+        </w:rPr>
+        <w:t xml:space="preserve"> </w:t>
+      </w:r>
+      <w:r>
+        <w:rPr>
+          <w:b/>
+          <w:bCs/>
+        </w:rPr>
+        <w:t xml:space="preserve">– Component Test </w:t>
+      </w:r>
+      <w:r>
+        <w:rPr>
+          <w:b/>
+          <w:bCs/>
+        </w:rPr>
+        <w:t>(Birim testi</w:t>
+      </w:r>
+      <w:r>
+        <w:rPr>
+          <w:b/>
+          <w:bCs/>
+        </w:rPr>
+        <w:t xml:space="preserve"> – Modül</w:t>
+      </w:r>
+      <w:r>
+        <w:rPr>
+          <w:b/>
+          <w:bCs/>
+        </w:rPr>
+        <w:t xml:space="preserve"> </w:t>
+      </w:r>
+      <w:r>
+        <w:rPr>
+          <w:b/>
+          <w:bCs/>
+        </w:rPr>
+        <w:t>(Bileşen)</w:t>
+      </w:r>
+      <w:r>
+        <w:rPr>
+          <w:b/>
+          <w:bCs/>
+        </w:rPr>
+        <w:t xml:space="preserve"> testi</w:t>
+      </w:r>
+      <w:r>
+        <w:rPr>
+          <w:b/>
+          <w:bCs/>
+        </w:rPr>
+        <w:t>):</w:t>
+      </w:r>
+      <w:r>
+        <w:t xml:space="preserve"> Ayrı olarak test edilenleri test eder. Kod modülleri, Kod sınıfları vb.</w:t>
+      </w:r>
+      <w:r>
+        <w:t xml:space="preserve"> Çoğu zaman bu test türünden sorumlu olan kişi geliştiricidir.</w:t>
+      </w:r>
+    </w:p>
+    <w:p>
+      <w:r>
+        <w:rPr>
+          <w:b/>
+          <w:bCs/>
+        </w:rPr>
+        <w:t xml:space="preserve">2) </w:t>
+      </w:r>
+      <w:r>
+        <w:rPr>
+          <w:b/>
+          <w:bCs/>
+        </w:rPr>
+        <w:t xml:space="preserve">Integration </w:t>
+      </w:r>
+      <w:r>
+        <w:rPr>
+          <w:b/>
+          <w:bCs/>
+        </w:rPr>
+        <w:t>T</w:t>
+      </w:r>
+      <w:r>
+        <w:rPr>
+          <w:b/>
+          <w:bCs/>
+        </w:rPr>
+        <w:t>est</w:t>
+      </w:r>
+      <w:r>
+        <w:rPr>
+          <w:b/>
+          <w:bCs/>
+        </w:rPr>
+        <w:t xml:space="preserve"> (Entegrasyon testi)</w:t>
+      </w:r>
+      <w:r>
+        <w:rPr>
+          <w:b/>
+          <w:bCs/>
+        </w:rPr>
+        <w:t>:</w:t>
+      </w:r>
+      <w:r>
+        <w:t xml:space="preserve"> </w:t>
+      </w:r>
+      <w:r>
+        <w:t>Entegrasyon testi, bileşenler veya sistemler arasındaki etkileşimlere odaklanır.</w:t>
+      </w:r>
+      <w:r>
+        <w:t xml:space="preserve"> İki tür entegrasyon testi vardır.</w:t>
+      </w:r>
+      <w:r>
+        <w:t xml:space="preserve"> Bunlar Component Integration (Bileşen entegrasyon) ve System Integration (Sistem entegrasyon) testleridir.</w:t>
+      </w:r>
+      <w:r>
+        <w:t xml:space="preserve"> Bileşen entegrasyon testi, bileşenler arasındaki entegrasyona odaklanır.</w:t>
+      </w:r>
+      <w:r>
+        <w:t xml:space="preserve"> Bu test türü de geliştirici tarafından gerçekleştirilir.</w:t>
+      </w:r>
+      <w:r>
+        <w:t xml:space="preserve"> Sistem entegrasyon testi ise backend, database frontend vb sistemlerin birbirine entegre edilmesine denir</w:t>
+      </w:r>
+      <w:r>
+        <w:t>.</w:t>
+      </w:r>
+      <w:r>
+        <w:t xml:space="preserve"> Sistem entegrasyon testini, test uzmanı gerçekleştirir.</w:t>
+      </w:r>
+    </w:p>
+    <w:p>
+      <w:r>
+        <w:rPr>
+          <w:b/>
+          <w:bCs/>
+        </w:rPr>
+        <w:t xml:space="preserve">3) </w:t>
+      </w:r>
+      <w:r>
+        <w:rPr>
+          <w:b/>
+          <w:bCs/>
+        </w:rPr>
+        <w:t xml:space="preserve">System </w:t>
+      </w:r>
+      <w:r>
+        <w:rPr>
+          <w:b/>
+          <w:bCs/>
+        </w:rPr>
+        <w:t>T</w:t>
+      </w:r>
+      <w:r>
+        <w:rPr>
+          <w:b/>
+          <w:bCs/>
+        </w:rPr>
+        <w:t>est</w:t>
+      </w:r>
+      <w:r>
+        <w:rPr>
+          <w:b/>
+          <w:bCs/>
+        </w:rPr>
+        <w:t xml:space="preserve"> (Sistem testi):</w:t>
+      </w:r>
+      <w:r>
+        <w:t xml:space="preserve"> </w:t>
+      </w:r>
+      <w:r>
+        <w:t>Sistem testi, sistemi bir bütün olarak test etmeye denir.</w:t>
+      </w:r>
+      <w:r>
+        <w:t xml:space="preserve"> Bu test uzmanları için en önemli test seviyesidir.</w:t>
+      </w:r>
+      <w:r>
+        <w:t xml:space="preserve"> Bu seviyede uygulamamızı gerçek ortama benzer bir ortamda test etmeye çalışırız</w:t>
+      </w:r>
+      <w:r>
+        <w:t>.</w:t>
+      </w:r>
+      <w:r>
+        <w:t xml:space="preserve"> Sistem testi sırasında mümkün oluğunca çok hata bulmaya çalışırız. Bu test seviyesi, test uzmanının sorumluluğundadır.</w:t>
+      </w:r>
+    </w:p>
+    <w:p>
+      <w:pPr>
+        <w:pBdr>
+          <w:bottom w:val="single" w:sz="6" w:space="1" w:color="auto"/>
+        </w:pBdr>
+        <w:rPr>
+          <w:sz w:val="24"/>
+          <w:szCs w:val="24"/>
+        </w:rPr>
+      </w:pPr>
+      <w:r>
+        <w:rPr>
+          <w:b/>
+          <w:bCs/>
+        </w:rPr>
+        <w:t xml:space="preserve">4) </w:t>
+      </w:r>
+      <w:r>
+        <w:rPr>
+          <w:b/>
+          <w:bCs/>
+        </w:rPr>
+        <w:t xml:space="preserve">Acceptance </w:t>
+      </w:r>
+      <w:r>
+        <w:rPr>
+          <w:b/>
+          <w:bCs/>
+        </w:rPr>
+        <w:t>T</w:t>
+      </w:r>
+      <w:r>
+        <w:rPr>
+          <w:b/>
+          <w:bCs/>
+        </w:rPr>
+        <w:t>est</w:t>
+      </w:r>
+      <w:r>
+        <w:rPr>
+          <w:b/>
+          <w:bCs/>
+        </w:rPr>
+        <w:t xml:space="preserve"> (</w:t>
+      </w:r>
+      <w:r>
+        <w:rPr>
+          <w:b/>
+          <w:bCs/>
+        </w:rPr>
+        <w:t>Kabul testi</w:t>
+      </w:r>
+      <w:r>
+        <w:rPr>
+          <w:b/>
+          <w:bCs/>
+        </w:rPr>
+        <w:t>):</w:t>
+      </w:r>
+      <w:r>
+        <w:t xml:space="preserve"> Sistem testini gerçekleştirip hataları bulduktan sonra, kabul testini uyguluyoruz.</w:t>
+      </w:r>
+      <w:r>
+        <w:t xml:space="preserve"> Bu testin amacı</w:t>
+      </w:r>
+      <w:r>
+        <w:t xml:space="preserve">, </w:t>
+      </w:r>
+      <w:r>
+        <w:t>uygulamamızın doğru performans gösterip göstermediğin</w:t>
+      </w:r>
+      <w:r>
+        <w:t>den emin olmaktır</w:t>
+      </w:r>
+      <w:r>
+        <w:rPr>
+          <w:sz w:val="24"/>
+          <w:szCs w:val="24"/>
+        </w:rPr>
+        <w:t>.</w:t>
+      </w:r>
+      <w:r>
+        <w:rPr>
+          <w:sz w:val="24"/>
+          <w:szCs w:val="24"/>
+        </w:rPr>
+        <w:t xml:space="preserve"> Hata bulmak bu test seviyesinin ana amacı değildir.</w:t>
+      </w:r>
+      <w:r>
+        <w:rPr>
+          <w:sz w:val="24"/>
+          <w:szCs w:val="24"/>
+        </w:rPr>
+        <w:t xml:space="preserve"> Bu test seviyesi, çoğu zaman kullanıcılar ve paydaşlar tarafından yapılır.</w:t>
+      </w:r>
+      <w:r>
+        <w:rPr>
+          <w:sz w:val="24"/>
+          <w:szCs w:val="24"/>
+        </w:rPr>
+        <w:t xml:space="preserve"> Alpha (Alfa) testi ve Beta testi olarak adlandırılan bir kabul testimiz vardır.</w:t>
+      </w:r>
+      <w:r>
+        <w:rPr>
+          <w:sz w:val="24"/>
+          <w:szCs w:val="24"/>
+        </w:rPr>
+        <w:t xml:space="preserve"> Alfa testi, müşterileri şirkete getirdiğimiz ve tesislerimizde test etmelerini sağladığımız anlamına gelir.</w:t>
+      </w:r>
+      <w:r>
+        <w:rPr>
+          <w:sz w:val="24"/>
+          <w:szCs w:val="24"/>
+        </w:rPr>
+        <w:t xml:space="preserve"> Beta testi ise müşterilerimizin uygul</w:t>
+      </w:r>
+      <w:r>
+        <w:rPr>
+          <w:sz w:val="24"/>
+          <w:szCs w:val="24"/>
+        </w:rPr>
+        <w:t>a</w:t>
+      </w:r>
+      <w:r>
+        <w:rPr>
+          <w:sz w:val="24"/>
+          <w:szCs w:val="24"/>
+        </w:rPr>
+        <w:t>mamızı kendi evlerinde test etmeleri</w:t>
+      </w:r>
+      <w:r>
+        <w:rPr>
+          <w:sz w:val="24"/>
+          <w:szCs w:val="24"/>
+        </w:rPr>
+        <w:t>ni sağladığımız anlamına gelir.</w:t>
+      </w:r>
+    </w:p>
+    <w:p>
+      <w:pPr>
+        <w:rPr>
+          <w:sz w:val="24"/>
+          <w:szCs w:val="24"/>
+        </w:rPr>
+      </w:pPr>
+      <w:r>
+        <w:rPr>
+          <w:sz w:val="24"/>
+          <w:szCs w:val="24"/>
+        </w:rPr>
+        <w:t>Testing Types</w:t>
+      </w:r>
+    </w:p>
+    <w:p>
+      <w:pPr>
+        <w:rPr>
+          <w:sz w:val="24"/>
+          <w:szCs w:val="24"/>
+        </w:rPr>
+      </w:pPr>
     </w:p>
     <w:sectPr>
       <w:pgSz w:w="11906" w:h="16838"/>
@@ -2024,6 +2472,7 @@
   <w:style w:type="character" w:default="1" w:styleId="VarsaylanParagrafYazTipi">
     <w:name w:val="Default Paragraph Font"/>
     <w:uiPriority w:val="1"/>
+    <w:semiHidden/>
     <w:unhideWhenUsed/>
   </w:style>
   <w:style w:type="table" w:default="1" w:styleId="NormalTablo">

--- a/The Complete 2023 Software Testing Bootcamp.docx
+++ b/The Complete 2023 Software Testing Bootcamp.docx
@@ -975,7 +975,10 @@
         <w:sym w:font="Wingdings" w:char="F0E8"/>
       </w:r>
       <w:r>
-        <w:t xml:space="preserve"> Yazılım testi</w:t>
+        <w:t xml:space="preserve"> </w:t>
+      </w:r>
+      <w:r>
+        <w:t>Yazılım testi</w:t>
       </w:r>
       <w:r>
         <w:t>,</w:t>
@@ -1126,6 +1129,7 @@
       <w:r>
         <w:t>oğrulama (</w:t>
       </w:r>
+      <w:proofErr w:type="spellStart"/>
       <w:r>
         <w:rPr>
           <w:b/>
@@ -1133,6 +1137,7 @@
         </w:rPr>
         <w:t>Validation</w:t>
       </w:r>
+      <w:proofErr w:type="spellEnd"/>
       <w:r>
         <w:t xml:space="preserve">) ve </w:t>
       </w:r>
@@ -1142,6 +1147,7 @@
       <w:r>
         <w:t>naylama (</w:t>
       </w:r>
+      <w:proofErr w:type="spellStart"/>
       <w:r>
         <w:rPr>
           <w:b/>
@@ -1149,6 +1155,7 @@
         </w:rPr>
         <w:t>Verification</w:t>
       </w:r>
+      <w:proofErr w:type="spellEnd"/>
       <w:r>
         <w:t>)</w:t>
       </w:r>
@@ -1235,10 +1242,13 @@
     </w:p>
     <w:p>
       <w:r>
-        <w:sym w:font="Wingdings" w:char="F0E0"/>
-      </w:r>
-      <w:r>
-        <w:t xml:space="preserve"> Test süreci, yazılımı test etmek için uyguladığımız adımlardır.</w:t>
+        <w:sym w:font="Wingdings" w:char="F0E8"/>
+      </w:r>
+      <w:r>
+        <w:t xml:space="preserve"> </w:t>
+      </w:r>
+      <w:r>
+        <w:t>Test süreci, yazılımı test etmek için uyguladığımız adımlardır.</w:t>
       </w:r>
       <w:r>
         <w:t xml:space="preserve"> Test süreci 3 adıma ayrılır. Plan(Planlama), Design(Tasarım) ve Execution(</w:t>
@@ -1306,10 +1316,13 @@
     </w:p>
     <w:p>
       <w:r>
-        <w:sym w:font="Wingdings" w:char="F0E0"/>
-      </w:r>
-      <w:r>
-        <w:t xml:space="preserve"> 2018 ISTQB müfredatına göre test süreci 7 faaliyetten oluşur. </w:t>
+        <w:sym w:font="Wingdings" w:char="F0E8"/>
+      </w:r>
+      <w:r>
+        <w:t xml:space="preserve"> </w:t>
+      </w:r>
+      <w:r>
+        <w:t xml:space="preserve">2018 ISTQB müfredatına göre test süreci 7 faaliyetten oluşur. </w:t>
       </w:r>
       <w:r>
         <w:t xml:space="preserve">İlk olarak test planımızı yazarız. Daha sonra projede ilerlerken, ilerlememizi </w:t>
@@ -1433,15 +1446,38 @@
           <w:szCs w:val="48"/>
         </w:rPr>
         <w:lastRenderedPageBreak/>
-        <w:t>Test Levels</w:t>
-      </w:r>
-    </w:p>
-    <w:p>
-      <w:r>
-        <w:sym w:font="Wingdings" w:char="F0E0"/>
-      </w:r>
-      <w:r>
-        <w:t xml:space="preserve"> 4 Ana test seviyesi vardır. </w:t>
+        <w:t xml:space="preserve">Test </w:t>
+      </w:r>
+      <w:proofErr w:type="spellStart"/>
+      <w:r>
+        <w:rPr>
+          <w:b/>
+          <w:bCs/>
+          <w:sz w:val="48"/>
+          <w:szCs w:val="48"/>
+        </w:rPr>
+        <w:t>Levels</w:t>
+      </w:r>
+      <w:proofErr w:type="spellEnd"/>
+      <w:r>
+        <w:rPr>
+          <w:b/>
+          <w:bCs/>
+          <w:sz w:val="48"/>
+          <w:szCs w:val="48"/>
+        </w:rPr>
+        <w:t xml:space="preserve"> (Test Seviyeleri)</w:t>
+      </w:r>
+    </w:p>
+    <w:p>
+      <w:r>
+        <w:sym w:font="Wingdings" w:char="F0E8"/>
+      </w:r>
+      <w:r>
+        <w:t xml:space="preserve"> </w:t>
+      </w:r>
+      <w:r>
+        <w:t xml:space="preserve">4 Ana test seviyesi vardır. </w:t>
       </w:r>
     </w:p>
     <w:p>
@@ -1803,16 +1839,923 @@
     <w:p>
       <w:pPr>
         <w:rPr>
-          <w:sz w:val="24"/>
-          <w:szCs w:val="24"/>
-        </w:rPr>
-      </w:pPr>
-      <w:r>
-        <w:rPr>
-          <w:sz w:val="24"/>
-          <w:szCs w:val="24"/>
+          <w:b/>
+          <w:bCs/>
+          <w:sz w:val="48"/>
+          <w:szCs w:val="48"/>
+        </w:rPr>
+      </w:pPr>
+      <w:r>
+        <w:rPr>
+          <w:b/>
+          <w:bCs/>
+          <w:sz w:val="48"/>
+          <w:szCs w:val="48"/>
         </w:rPr>
         <w:t>Testing Types</w:t>
+      </w:r>
+      <w:r>
+        <w:rPr>
+          <w:b/>
+          <w:bCs/>
+          <w:sz w:val="48"/>
+          <w:szCs w:val="48"/>
+        </w:rPr>
+        <w:t xml:space="preserve"> </w:t>
+      </w:r>
+      <w:r>
+        <w:rPr>
+          <w:b/>
+          <w:bCs/>
+          <w:sz w:val="48"/>
+          <w:szCs w:val="48"/>
+        </w:rPr>
+        <w:t>(Test Türleri)</w:t>
+      </w:r>
+    </w:p>
+    <w:p>
+      <w:pPr>
+        <w:rPr>
+          <w:sz w:val="24"/>
+          <w:szCs w:val="24"/>
+        </w:rPr>
+      </w:pPr>
+      <w:r>
+        <w:rPr>
+          <w:sz w:val="24"/>
+          <w:szCs w:val="24"/>
+        </w:rPr>
+        <w:sym w:font="Wingdings" w:char="F0E8"/>
+      </w:r>
+      <w:r>
+        <w:rPr>
+          <w:sz w:val="24"/>
+          <w:szCs w:val="24"/>
+        </w:rPr>
+        <w:t xml:space="preserve"> </w:t>
+      </w:r>
+      <w:r>
+        <w:rPr>
+          <w:sz w:val="24"/>
+          <w:szCs w:val="24"/>
+        </w:rPr>
+        <w:t>Onlarca test türü vardır. Bazıları şu şeki</w:t>
+      </w:r>
+      <w:r>
+        <w:rPr>
+          <w:sz w:val="24"/>
+          <w:szCs w:val="24"/>
+        </w:rPr>
+        <w:t>l</w:t>
+      </w:r>
+      <w:r>
+        <w:rPr>
+          <w:sz w:val="24"/>
+          <w:szCs w:val="24"/>
+        </w:rPr>
+        <w:t>dedir;</w:t>
+      </w:r>
+    </w:p>
+    <w:p>
+      <w:pPr>
+        <w:rPr>
+          <w:sz w:val="24"/>
+          <w:szCs w:val="24"/>
+        </w:rPr>
+      </w:pPr>
+      <w:r>
+        <w:rPr>
+          <w:b/>
+          <w:bCs/>
+          <w:sz w:val="24"/>
+          <w:szCs w:val="24"/>
+        </w:rPr>
+        <w:t>1-)</w:t>
+      </w:r>
+      <w:r>
+        <w:rPr>
+          <w:b/>
+          <w:bCs/>
+          <w:sz w:val="24"/>
+          <w:szCs w:val="24"/>
+        </w:rPr>
+        <w:t xml:space="preserve"> </w:t>
+      </w:r>
+      <w:r>
+        <w:rPr>
+          <w:b/>
+          <w:bCs/>
+          <w:sz w:val="24"/>
+          <w:szCs w:val="24"/>
+        </w:rPr>
+        <w:t>Functional Testing</w:t>
+      </w:r>
+      <w:r>
+        <w:rPr>
+          <w:b/>
+          <w:bCs/>
+          <w:sz w:val="24"/>
+          <w:szCs w:val="24"/>
+        </w:rPr>
+        <w:t xml:space="preserve"> </w:t>
+      </w:r>
+      <w:r>
+        <w:rPr>
+          <w:b/>
+          <w:bCs/>
+          <w:sz w:val="24"/>
+          <w:szCs w:val="24"/>
+        </w:rPr>
+        <w:t>(Fonksiyonel Test</w:t>
+      </w:r>
+      <w:r>
+        <w:rPr>
+          <w:b/>
+          <w:bCs/>
+          <w:sz w:val="24"/>
+          <w:szCs w:val="24"/>
+        </w:rPr>
+        <w:t>ler</w:t>
+      </w:r>
+      <w:r>
+        <w:rPr>
+          <w:b/>
+          <w:bCs/>
+          <w:sz w:val="24"/>
+          <w:szCs w:val="24"/>
+        </w:rPr>
+        <w:t>):</w:t>
+      </w:r>
+      <w:r>
+        <w:rPr>
+          <w:sz w:val="24"/>
+          <w:szCs w:val="24"/>
+        </w:rPr>
+        <w:t xml:space="preserve"> Yazılımın ana işlevlerini test eder.</w:t>
+      </w:r>
+      <w:r>
+        <w:rPr>
+          <w:sz w:val="24"/>
+          <w:szCs w:val="24"/>
+        </w:rPr>
+        <w:t xml:space="preserve"> Örnek olarak Facebook’un oturum açma işlevi.</w:t>
+      </w:r>
+      <w:r>
+        <w:rPr>
+          <w:sz w:val="24"/>
+          <w:szCs w:val="24"/>
+        </w:rPr>
+        <w:t xml:space="preserve"> Bu test türünde cevap olarak genellikle evet veya hayır cevabını veririz. </w:t>
+      </w:r>
+    </w:p>
+    <w:p>
+      <w:pPr>
+        <w:rPr>
+          <w:sz w:val="24"/>
+          <w:szCs w:val="24"/>
+        </w:rPr>
+      </w:pPr>
+      <w:r>
+        <w:rPr>
+          <w:b/>
+          <w:bCs/>
+          <w:sz w:val="24"/>
+          <w:szCs w:val="24"/>
+        </w:rPr>
+        <w:t>2-) Non-functional Testing</w:t>
+      </w:r>
+      <w:r>
+        <w:rPr>
+          <w:b/>
+          <w:bCs/>
+          <w:sz w:val="24"/>
+          <w:szCs w:val="24"/>
+        </w:rPr>
+        <w:t xml:space="preserve"> </w:t>
+      </w:r>
+      <w:r>
+        <w:rPr>
+          <w:b/>
+          <w:bCs/>
+          <w:sz w:val="24"/>
+          <w:szCs w:val="24"/>
+        </w:rPr>
+        <w:t>(Fonksiyonel Olmayan Test</w:t>
+      </w:r>
+      <w:r>
+        <w:rPr>
+          <w:b/>
+          <w:bCs/>
+          <w:sz w:val="24"/>
+          <w:szCs w:val="24"/>
+        </w:rPr>
+        <w:t>ler</w:t>
+      </w:r>
+      <w:r>
+        <w:rPr>
+          <w:b/>
+          <w:bCs/>
+          <w:sz w:val="24"/>
+          <w:szCs w:val="24"/>
+        </w:rPr>
+        <w:t>)</w:t>
+      </w:r>
+      <w:r>
+        <w:rPr>
+          <w:b/>
+          <w:bCs/>
+          <w:sz w:val="24"/>
+          <w:szCs w:val="24"/>
+        </w:rPr>
+        <w:t>:</w:t>
+      </w:r>
+      <w:r>
+        <w:rPr>
+          <w:sz w:val="24"/>
+          <w:szCs w:val="24"/>
+        </w:rPr>
+        <w:t xml:space="preserve"> </w:t>
+      </w:r>
+      <w:r>
+        <w:rPr>
+          <w:sz w:val="24"/>
+          <w:szCs w:val="24"/>
+        </w:rPr>
+        <w:t>Bu testler sistemin nasıl çalıştığını test eder.</w:t>
+      </w:r>
+      <w:r>
+        <w:rPr>
+          <w:sz w:val="24"/>
+          <w:szCs w:val="24"/>
+        </w:rPr>
+        <w:t xml:space="preserve"> Örnek olarak Facebook hesabına girerken</w:t>
+      </w:r>
+      <w:r>
+        <w:rPr>
+          <w:sz w:val="24"/>
+          <w:szCs w:val="24"/>
+        </w:rPr>
+        <w:t xml:space="preserve"> yeterince hızlı giriyor mu?</w:t>
+      </w:r>
+      <w:r>
+        <w:rPr>
+          <w:sz w:val="24"/>
+          <w:szCs w:val="24"/>
+        </w:rPr>
+        <w:t>.</w:t>
+      </w:r>
+      <w:r>
+        <w:rPr>
+          <w:sz w:val="24"/>
+          <w:szCs w:val="24"/>
+        </w:rPr>
+        <w:t xml:space="preserve"> Bu</w:t>
+      </w:r>
+      <w:r>
+        <w:rPr>
+          <w:sz w:val="24"/>
+          <w:szCs w:val="24"/>
+        </w:rPr>
+        <w:t xml:space="preserve"> işlevin</w:t>
+      </w:r>
+      <w:r>
+        <w:rPr>
+          <w:sz w:val="24"/>
+          <w:szCs w:val="24"/>
+        </w:rPr>
+        <w:t xml:space="preserve"> yanıt süresi </w:t>
+      </w:r>
+      <w:r>
+        <w:rPr>
+          <w:sz w:val="24"/>
+          <w:szCs w:val="24"/>
+        </w:rPr>
+        <w:t>iyi</w:t>
+      </w:r>
+      <w:r>
+        <w:rPr>
+          <w:sz w:val="24"/>
+          <w:szCs w:val="24"/>
+        </w:rPr>
+        <w:t xml:space="preserve"> mı?</w:t>
+      </w:r>
+      <w:r>
+        <w:rPr>
+          <w:sz w:val="24"/>
+          <w:szCs w:val="24"/>
+        </w:rPr>
+        <w:t xml:space="preserve"> </w:t>
+      </w:r>
+      <w:r>
+        <w:rPr>
+          <w:sz w:val="24"/>
+          <w:szCs w:val="24"/>
+        </w:rPr>
+        <w:t>Performans testi bu test türüne girer.</w:t>
+      </w:r>
+      <w:r>
+        <w:rPr>
+          <w:sz w:val="24"/>
+          <w:szCs w:val="24"/>
+        </w:rPr>
+        <w:t xml:space="preserve"> </w:t>
+      </w:r>
+      <w:r>
+        <w:rPr>
+          <w:sz w:val="24"/>
+          <w:szCs w:val="24"/>
+        </w:rPr>
+        <w:t xml:space="preserve">Bu test türünde evet veya hayır cevabını </w:t>
+      </w:r>
+      <w:r>
+        <w:rPr>
+          <w:sz w:val="24"/>
+          <w:szCs w:val="24"/>
+        </w:rPr>
+        <w:t>veremeyiz</w:t>
+      </w:r>
+      <w:r>
+        <w:rPr>
+          <w:sz w:val="24"/>
+          <w:szCs w:val="24"/>
+        </w:rPr>
+        <w:t>. Örneğin bu yazılım hızlı ya da bu yazılım yavaş diyebiliriz.</w:t>
+      </w:r>
+      <w:r>
+        <w:rPr>
+          <w:sz w:val="24"/>
+          <w:szCs w:val="24"/>
+        </w:rPr>
+        <w:t xml:space="preserve"> Çoğu zaman bir aralıkla cevap veriyoruz</w:t>
+      </w:r>
+      <w:r>
+        <w:rPr>
+          <w:sz w:val="24"/>
+          <w:szCs w:val="24"/>
+        </w:rPr>
+        <w:t>, yazılımı aynı anda kullanan 1000 eşzamanlı kullanıcıyla yük testi gibi bir şey gerçekleştirdiğimizi söylüyoruz.</w:t>
+      </w:r>
+      <w:r>
+        <w:rPr>
+          <w:sz w:val="24"/>
+          <w:szCs w:val="24"/>
+        </w:rPr>
+        <w:t xml:space="preserve"> Ve bu durumda yanıt süresi, kullanıcının ortalama yanıt süresi örneğin 3 saniye ve kullanıcıların </w:t>
+      </w:r>
+      <w:r>
+        <w:rPr>
+          <w:sz w:val="24"/>
+          <w:szCs w:val="24"/>
+        </w:rPr>
+        <w:t>%</w:t>
+      </w:r>
+      <w:r>
+        <w:rPr>
+          <w:sz w:val="24"/>
+          <w:szCs w:val="24"/>
+        </w:rPr>
+        <w:t>99</w:t>
+      </w:r>
+      <w:r>
+        <w:rPr>
+          <w:sz w:val="24"/>
+          <w:szCs w:val="24"/>
+        </w:rPr>
+        <w:t>’</w:t>
+      </w:r>
+      <w:r>
+        <w:rPr>
+          <w:sz w:val="24"/>
+          <w:szCs w:val="24"/>
+        </w:rPr>
+        <w:t>u bu test durumunu geçti gibi.</w:t>
+      </w:r>
+      <w:r>
+        <w:rPr>
+          <w:sz w:val="24"/>
+          <w:szCs w:val="24"/>
+        </w:rPr>
+        <w:t xml:space="preserve"> </w:t>
+      </w:r>
+      <w:r>
+        <w:rPr>
+          <w:sz w:val="24"/>
+          <w:szCs w:val="24"/>
+        </w:rPr>
+        <w:t>Kullanılabilirlik testi de bu türe girer.</w:t>
+      </w:r>
+      <w:r>
+        <w:rPr>
+          <w:sz w:val="24"/>
+          <w:szCs w:val="24"/>
+        </w:rPr>
+        <w:t xml:space="preserve"> Kullanıcı arayüzü yeterince çekici mi? Bu duruma evet ya da hayır diyemeyiz.</w:t>
+      </w:r>
+      <w:r>
+        <w:rPr>
+          <w:sz w:val="24"/>
+          <w:szCs w:val="24"/>
+        </w:rPr>
+        <w:t xml:space="preserve"> Bu bir bakış açısıdır.</w:t>
+      </w:r>
+    </w:p>
+    <w:p>
+      <w:pPr>
+        <w:rPr>
+          <w:sz w:val="24"/>
+          <w:szCs w:val="24"/>
+        </w:rPr>
+      </w:pPr>
+      <w:r>
+        <w:rPr>
+          <w:b/>
+          <w:bCs/>
+          <w:sz w:val="24"/>
+          <w:szCs w:val="24"/>
+        </w:rPr>
+        <w:t>3-) Black-Box Testing</w:t>
+      </w:r>
+      <w:r>
+        <w:rPr>
+          <w:b/>
+          <w:bCs/>
+          <w:sz w:val="24"/>
+          <w:szCs w:val="24"/>
+        </w:rPr>
+        <w:t xml:space="preserve"> </w:t>
+      </w:r>
+      <w:r>
+        <w:rPr>
+          <w:b/>
+          <w:bCs/>
+          <w:sz w:val="24"/>
+          <w:szCs w:val="24"/>
+        </w:rPr>
+        <w:t>(Kara Kutu Testleri)</w:t>
+      </w:r>
+      <w:r>
+        <w:rPr>
+          <w:b/>
+          <w:bCs/>
+          <w:sz w:val="24"/>
+          <w:szCs w:val="24"/>
+        </w:rPr>
+        <w:t>:</w:t>
+      </w:r>
+      <w:r>
+        <w:rPr>
+          <w:sz w:val="24"/>
+          <w:szCs w:val="24"/>
+        </w:rPr>
+        <w:t xml:space="preserve"> </w:t>
+      </w:r>
+      <w:r>
+        <w:rPr>
+          <w:sz w:val="24"/>
+          <w:szCs w:val="24"/>
+        </w:rPr>
+        <w:t>Kara kutu testi yazılımın iç yapısına bakmadan test ettiğimiz anlamına gelir.</w:t>
+      </w:r>
+      <w:r>
+        <w:rPr>
+          <w:sz w:val="24"/>
+          <w:szCs w:val="24"/>
+        </w:rPr>
+        <w:t xml:space="preserve"> Örneğin bir mobil uygulamam varsa, girdi sağlayacağım ve çıktıyı bekleyeceğim.</w:t>
+      </w:r>
+    </w:p>
+    <w:p>
+      <w:pPr>
+        <w:rPr>
+          <w:sz w:val="24"/>
+          <w:szCs w:val="24"/>
+        </w:rPr>
+      </w:pPr>
+      <w:r>
+        <w:rPr>
+          <w:b/>
+          <w:bCs/>
+          <w:sz w:val="24"/>
+          <w:szCs w:val="24"/>
+        </w:rPr>
+        <w:lastRenderedPageBreak/>
+        <w:t>4-) White-Box Testing</w:t>
+      </w:r>
+      <w:r>
+        <w:rPr>
+          <w:b/>
+          <w:bCs/>
+          <w:sz w:val="24"/>
+          <w:szCs w:val="24"/>
+        </w:rPr>
+        <w:t xml:space="preserve"> </w:t>
+      </w:r>
+      <w:r>
+        <w:rPr>
+          <w:b/>
+          <w:bCs/>
+          <w:sz w:val="24"/>
+          <w:szCs w:val="24"/>
+        </w:rPr>
+        <w:t>(Beyaz Kutu Testleri):</w:t>
+      </w:r>
+      <w:r>
+        <w:rPr>
+          <w:sz w:val="24"/>
+          <w:szCs w:val="24"/>
+        </w:rPr>
+        <w:t xml:space="preserve"> Beyaz kutu testlerinde yazılıma girdi sağlarız ve aynı zamanda yazılımın iç yapısına, kodda, veritabanında, API’lerde neler olduğuna bakarız.</w:t>
+      </w:r>
+    </w:p>
+    <w:p>
+      <w:pPr>
+        <w:rPr>
+          <w:sz w:val="24"/>
+          <w:szCs w:val="24"/>
+        </w:rPr>
+      </w:pPr>
+      <w:r>
+        <w:rPr>
+          <w:b/>
+          <w:bCs/>
+          <w:sz w:val="24"/>
+          <w:szCs w:val="24"/>
+        </w:rPr>
+        <w:t>5-) Dynamic Testing</w:t>
+      </w:r>
+      <w:r>
+        <w:rPr>
+          <w:b/>
+          <w:bCs/>
+          <w:sz w:val="24"/>
+          <w:szCs w:val="24"/>
+        </w:rPr>
+        <w:t xml:space="preserve"> </w:t>
+      </w:r>
+      <w:r>
+        <w:rPr>
+          <w:b/>
+          <w:bCs/>
+          <w:sz w:val="24"/>
+          <w:szCs w:val="24"/>
+        </w:rPr>
+        <w:t>(Dinamik Test):</w:t>
+      </w:r>
+      <w:r>
+        <w:rPr>
+          <w:sz w:val="24"/>
+          <w:szCs w:val="24"/>
+        </w:rPr>
+        <w:t xml:space="preserve"> Yazılımı </w:t>
+      </w:r>
+      <w:r>
+        <w:rPr>
+          <w:sz w:val="24"/>
+          <w:szCs w:val="24"/>
+        </w:rPr>
+        <w:t>çalıştırdığımız</w:t>
+      </w:r>
+      <w:r>
+        <w:rPr>
+          <w:sz w:val="24"/>
+          <w:szCs w:val="24"/>
+        </w:rPr>
+        <w:t xml:space="preserve"> anlamına gelir</w:t>
+      </w:r>
+      <w:r>
+        <w:rPr>
+          <w:sz w:val="24"/>
+          <w:szCs w:val="24"/>
+        </w:rPr>
+        <w:t>.</w:t>
+      </w:r>
+    </w:p>
+    <w:p>
+      <w:pPr>
+        <w:rPr>
+          <w:sz w:val="24"/>
+          <w:szCs w:val="24"/>
+        </w:rPr>
+      </w:pPr>
+      <w:r>
+        <w:rPr>
+          <w:b/>
+          <w:bCs/>
+          <w:sz w:val="24"/>
+          <w:szCs w:val="24"/>
+        </w:rPr>
+        <w:t>6-) Static Testing</w:t>
+      </w:r>
+      <w:r>
+        <w:rPr>
+          <w:b/>
+          <w:bCs/>
+          <w:sz w:val="24"/>
+          <w:szCs w:val="24"/>
+        </w:rPr>
+        <w:t xml:space="preserve"> </w:t>
+      </w:r>
+      <w:r>
+        <w:rPr>
+          <w:b/>
+          <w:bCs/>
+          <w:sz w:val="24"/>
+          <w:szCs w:val="24"/>
+        </w:rPr>
+        <w:t>(Statik Test):</w:t>
+      </w:r>
+      <w:r>
+        <w:rPr>
+          <w:sz w:val="24"/>
+          <w:szCs w:val="24"/>
+        </w:rPr>
+        <w:t xml:space="preserve"> Yazılımda hiçbir şey çalıştırmadığımız halde test </w:t>
+      </w:r>
+      <w:r>
+        <w:rPr>
+          <w:sz w:val="24"/>
+          <w:szCs w:val="24"/>
+        </w:rPr>
+        <w:t>etmektir.</w:t>
+      </w:r>
+      <w:r>
+        <w:rPr>
+          <w:sz w:val="24"/>
+          <w:szCs w:val="24"/>
+        </w:rPr>
+        <w:t xml:space="preserve"> Örneğin gereksini</w:t>
+      </w:r>
+      <w:r>
+        <w:rPr>
+          <w:sz w:val="24"/>
+          <w:szCs w:val="24"/>
+        </w:rPr>
+        <w:t>m</w:t>
+      </w:r>
+      <w:r>
+        <w:rPr>
+          <w:sz w:val="24"/>
+          <w:szCs w:val="24"/>
+        </w:rPr>
+        <w:t>lerin gözden geçirilmesi, kullanıcı hikayelerinin gözden geçirilmesi</w:t>
+      </w:r>
+      <w:r>
+        <w:rPr>
+          <w:sz w:val="24"/>
+          <w:szCs w:val="24"/>
+        </w:rPr>
+        <w:t>, geliştiricinin yazdığı kodu incelemek</w:t>
+      </w:r>
+      <w:r>
+        <w:rPr>
+          <w:sz w:val="24"/>
+          <w:szCs w:val="24"/>
+        </w:rPr>
+        <w:t>, kullanıcı arayüzünün bir prototipini gözden geçirmek</w:t>
+      </w:r>
+      <w:r>
+        <w:rPr>
+          <w:sz w:val="24"/>
+          <w:szCs w:val="24"/>
+        </w:rPr>
+        <w:t xml:space="preserve"> ve bazı notlar vermek</w:t>
+      </w:r>
+      <w:r>
+        <w:rPr>
+          <w:sz w:val="24"/>
+          <w:szCs w:val="24"/>
+        </w:rPr>
+        <w:t xml:space="preserve"> gibi.</w:t>
+      </w:r>
+    </w:p>
+    <w:p>
+      <w:pPr>
+        <w:rPr>
+          <w:sz w:val="24"/>
+          <w:szCs w:val="24"/>
+        </w:rPr>
+      </w:pPr>
+      <w:r>
+        <w:rPr>
+          <w:b/>
+          <w:bCs/>
+          <w:sz w:val="24"/>
+          <w:szCs w:val="24"/>
+        </w:rPr>
+        <w:t>7-) Retesting – Confirmation Testing (Yeniden Test Etme – Onay</w:t>
+      </w:r>
+      <w:r>
+        <w:rPr>
+          <w:b/>
+          <w:bCs/>
+          <w:sz w:val="24"/>
+          <w:szCs w:val="24"/>
+        </w:rPr>
+        <w:t xml:space="preserve"> </w:t>
+      </w:r>
+      <w:r>
+        <w:rPr>
+          <w:b/>
+          <w:bCs/>
+          <w:sz w:val="24"/>
+          <w:szCs w:val="24"/>
+        </w:rPr>
+        <w:t>(Doğrulama)</w:t>
+      </w:r>
+      <w:r>
+        <w:rPr>
+          <w:b/>
+          <w:bCs/>
+          <w:sz w:val="24"/>
+          <w:szCs w:val="24"/>
+        </w:rPr>
+        <w:t xml:space="preserve"> Testi)</w:t>
+      </w:r>
+      <w:r>
+        <w:rPr>
+          <w:b/>
+          <w:bCs/>
+          <w:sz w:val="24"/>
+          <w:szCs w:val="24"/>
+        </w:rPr>
+        <w:t xml:space="preserve">: </w:t>
+      </w:r>
+      <w:r>
+        <w:rPr>
+          <w:sz w:val="24"/>
+          <w:szCs w:val="24"/>
+        </w:rPr>
+        <w:t>Geliştiricinin kodunda bir hata bulduk ve bu hatayı geliştiriciye rapor ettik. Ardından geliştirici bu hatayı düzeltti ve bize tekrar gönderdi. Biz bu durumu tekrar uygularız ve sorunun çözülüp çözülmediğine bakarız.</w:t>
+      </w:r>
+    </w:p>
+    <w:p>
+      <w:pPr>
+        <w:rPr>
+          <w:sz w:val="24"/>
+          <w:szCs w:val="24"/>
+        </w:rPr>
+      </w:pPr>
+      <w:r>
+        <w:rPr>
+          <w:b/>
+          <w:bCs/>
+          <w:sz w:val="24"/>
+          <w:szCs w:val="24"/>
+        </w:rPr>
+        <w:t>8-) Regression Testing (</w:t>
+      </w:r>
+      <w:r>
+        <w:rPr>
+          <w:b/>
+          <w:bCs/>
+          <w:sz w:val="24"/>
+          <w:szCs w:val="24"/>
+        </w:rPr>
+        <w:t xml:space="preserve">Regresyon </w:t>
+      </w:r>
+      <w:r>
+        <w:rPr>
+          <w:b/>
+          <w:bCs/>
+          <w:sz w:val="24"/>
+          <w:szCs w:val="24"/>
+        </w:rPr>
+        <w:t>T</w:t>
+      </w:r>
+      <w:r>
+        <w:rPr>
+          <w:b/>
+          <w:bCs/>
+          <w:sz w:val="24"/>
+          <w:szCs w:val="24"/>
+        </w:rPr>
+        <w:t>esti</w:t>
+      </w:r>
+      <w:r>
+        <w:rPr>
+          <w:b/>
+          <w:bCs/>
+          <w:sz w:val="24"/>
+          <w:szCs w:val="24"/>
+        </w:rPr>
+        <w:t>)</w:t>
+      </w:r>
+      <w:r>
+        <w:rPr>
+          <w:b/>
+          <w:bCs/>
+          <w:sz w:val="24"/>
+          <w:szCs w:val="24"/>
+        </w:rPr>
+        <w:t>:</w:t>
+      </w:r>
+      <w:r>
+        <w:rPr>
+          <w:sz w:val="24"/>
+          <w:szCs w:val="24"/>
+        </w:rPr>
+        <w:t xml:space="preserve"> </w:t>
+      </w:r>
+      <w:r>
+        <w:rPr>
+          <w:sz w:val="24"/>
+          <w:szCs w:val="24"/>
+        </w:rPr>
+        <w:t>Geliştirici yeni bir özellik ekler veya özellik kaldırabilir</w:t>
+      </w:r>
+      <w:r>
+        <w:rPr>
+          <w:sz w:val="24"/>
+          <w:szCs w:val="24"/>
+        </w:rPr>
+        <w:t xml:space="preserve">. </w:t>
+      </w:r>
+      <w:r>
+        <w:rPr>
+          <w:sz w:val="24"/>
+          <w:szCs w:val="24"/>
+        </w:rPr>
+        <w:t>Bu durumun</w:t>
+      </w:r>
+      <w:r>
+        <w:rPr>
+          <w:sz w:val="24"/>
+          <w:szCs w:val="24"/>
+        </w:rPr>
+        <w:t>,</w:t>
+      </w:r>
+      <w:r>
+        <w:rPr>
+          <w:sz w:val="24"/>
+          <w:szCs w:val="24"/>
+        </w:rPr>
+        <w:t xml:space="preserve"> diğer işlevleri etkileyip etkilemediğini test ederiz.</w:t>
+      </w:r>
+      <w:r>
+        <w:rPr>
+          <w:sz w:val="24"/>
+          <w:szCs w:val="24"/>
+        </w:rPr>
+        <w:t xml:space="preserve"> Retesting’de sadece hata olan kısmı test ediyorduk. Bu test türünde ise yazılımın değişmeyen kısımlarını test edeceğiz.</w:t>
+      </w:r>
+    </w:p>
+    <w:p>
+      <w:pPr>
+        <w:rPr>
+          <w:sz w:val="24"/>
+          <w:szCs w:val="24"/>
+        </w:rPr>
+      </w:pPr>
+      <w:r>
+        <w:rPr>
+          <w:b/>
+          <w:bCs/>
+          <w:sz w:val="24"/>
+          <w:szCs w:val="24"/>
+        </w:rPr>
+        <w:t>9-) Smoke Testing (Duman Testi):</w:t>
+      </w:r>
+      <w:r>
+        <w:rPr>
+          <w:sz w:val="24"/>
+          <w:szCs w:val="24"/>
+        </w:rPr>
+        <w:t xml:space="preserve"> Bu test türü</w:t>
+      </w:r>
+      <w:r>
+        <w:rPr>
+          <w:sz w:val="24"/>
+          <w:szCs w:val="24"/>
+        </w:rPr>
+        <w:t>,</w:t>
+      </w:r>
+      <w:r>
+        <w:rPr>
+          <w:sz w:val="24"/>
+          <w:szCs w:val="24"/>
+        </w:rPr>
+        <w:t xml:space="preserve"> </w:t>
+      </w:r>
+      <w:r>
+        <w:rPr>
+          <w:sz w:val="24"/>
+          <w:szCs w:val="24"/>
+        </w:rPr>
+        <w:t>geliştirilen yazılımın fonksiyonlarının doğru çalışıp çalışmadığını kontrol etmek amacıyla yapılan yazılım test sürecidir. Yazılım fonksiyonlarını test etmek için her yapı üzerinde yürütülen bir dizi testten oluşur. Amaç, hataları erkenden tespit edip önleyerek maliyet ve zaman kaybının önüne geçilmesidir. Duman testleri, sistem kararlılığını ve gereksinimlere uygunluğunu göstermek için tasarlanmıştır.</w:t>
+      </w:r>
+      <w:r>
+        <w:rPr>
+          <w:sz w:val="24"/>
+          <w:szCs w:val="24"/>
+        </w:rPr>
+        <w:t xml:space="preserve"> </w:t>
+      </w:r>
+      <w:r>
+        <w:rPr>
+          <w:sz w:val="24"/>
+          <w:szCs w:val="24"/>
+        </w:rPr>
+        <w:t>Sistemde login işlemi varsa bunlar kontrol edilebilir. Login olunur (login olunabiliyor mu diye), şifre sıfırlama denenir süreç işliyor mu diye ya da sayfalar arası gezilir (sayfalar açılıyor mu diye), profil güncellenir (güncellenebiliyor mu diye) vs. En temel özellikler çalışıyorsa yapılan geliştirmenin detaylı testinin yapılması için sistem test ekibine teslim edilir.</w:t>
       </w:r>
     </w:p>
     <w:p>
@@ -2531,6 +3474,23 @@
       <w:u w:val="single"/>
     </w:rPr>
   </w:style>
+  <w:style w:type="paragraph" w:styleId="NormalWeb">
+    <w:name w:val="Normal (Web)"/>
+    <w:basedOn w:val="Normal"/>
+    <w:uiPriority w:val="99"/>
+    <w:semiHidden/>
+    <w:unhideWhenUsed/>
+    <w:rsid w:val="00DA5130"/>
+    <w:pPr>
+      <w:spacing w:before="100" w:beforeAutospacing="1" w:after="100" w:afterAutospacing="1" w:line="240" w:lineRule="auto"/>
+    </w:pPr>
+    <w:rPr>
+      <w:rFonts w:ascii="Times New Roman" w:eastAsia="Times New Roman" w:hAnsi="Times New Roman" w:cs="Times New Roman"/>
+      <w:sz w:val="24"/>
+      <w:szCs w:val="24"/>
+      <w:lang w:eastAsia="tr-TR"/>
+    </w:rPr>
+  </w:style>
 </w:styles>
 </file>
 

--- a/The Complete 2023 Software Testing Bootcamp.docx
+++ b/The Complete 2023 Software Testing Bootcamp.docx
@@ -28,45 +28,53 @@
     <w:p>
       <w:pPr>
         <w:rPr>
-          <w:rFonts w:eastAsia="Times New Roman"/>
-        </w:rPr>
-      </w:pPr>
-    </w:p>
-    <w:p>
-      <w:pPr>
-        <w:rPr>
-          <w:b/>
-          <w:bCs/>
-          <w:sz w:val="48"/>
-          <w:szCs w:val="48"/>
-        </w:rPr>
-      </w:pPr>
-      <w:r>
-        <w:rPr>
-          <w:b/>
-          <w:bCs/>
-          <w:sz w:val="48"/>
-          <w:szCs w:val="48"/>
-        </w:rPr>
-        <w:t>SDLC</w:t>
-      </w:r>
-      <w:r>
-        <w:rPr>
-          <w:b/>
-          <w:bCs/>
-          <w:sz w:val="48"/>
-          <w:szCs w:val="48"/>
-        </w:rPr>
-        <w:t xml:space="preserve"> </w:t>
-      </w:r>
-      <w:r>
-        <w:rPr>
-          <w:b/>
-          <w:bCs/>
-          <w:sz w:val="48"/>
-          <w:szCs w:val="48"/>
-        </w:rPr>
-        <w:t>(System Development Life Cycle)</w:t>
+          <w:b/>
+          <w:bCs/>
+          <w:color w:val="FF0000"/>
+          <w:sz w:val="32"/>
+          <w:szCs w:val="32"/>
+        </w:rPr>
+      </w:pPr>
+    </w:p>
+    <w:p>
+      <w:pPr>
+        <w:rPr>
+          <w:b/>
+          <w:bCs/>
+          <w:color w:val="FF0000"/>
+          <w:sz w:val="32"/>
+          <w:szCs w:val="32"/>
+        </w:rPr>
+      </w:pPr>
+      <w:r>
+        <w:rPr>
+          <w:b/>
+          <w:bCs/>
+          <w:color w:val="FF0000"/>
+          <w:sz w:val="32"/>
+          <w:szCs w:val="32"/>
+        </w:rPr>
+        <w:t>System Development Life Cycle</w:t>
+      </w:r>
+      <w:r>
+        <w:rPr>
+          <w:b/>
+          <w:bCs/>
+          <w:color w:val="FF0000"/>
+          <w:sz w:val="32"/>
+          <w:szCs w:val="32"/>
+        </w:rPr>
+        <w:t xml:space="preserve"> (Yazılım Geliştirme Yaşam Döngüsü</w:t>
+      </w:r>
+      <w:r>
+        <w:rPr>
+          <w:b/>
+          <w:bCs/>
+          <w:color w:val="FF0000"/>
+          <w:sz w:val="32"/>
+          <w:szCs w:val="32"/>
+        </w:rPr>
+        <w:t>)</w:t>
       </w:r>
     </w:p>
     <w:p>
@@ -273,36 +281,36 @@
           <w:b/>
           <w:bCs/>
         </w:rPr>
+        <w:t>1.1</w:t>
+      </w:r>
+      <w:r>
+        <w:rPr>
+          <w:b/>
+          <w:bCs/>
+        </w:rPr>
+        <w:t>)</w:t>
+      </w:r>
+      <w:r>
+        <w:t xml:space="preserve"> </w:t>
+      </w:r>
+      <w:r>
+        <w:t>Şelale (</w:t>
+      </w:r>
+      <w:proofErr w:type="spellStart"/>
+      <w:r>
+        <w:t>Waterfall</w:t>
+      </w:r>
+      <w:proofErr w:type="spellEnd"/>
+      <w:r>
+        <w:t>) geliştirme:</w:t>
+      </w:r>
+    </w:p>
+    <w:p>
+      <w:r>
+        <w:rPr>
+          <w:noProof/>
+        </w:rPr>
         <w:lastRenderedPageBreak/>
-        <w:t>1.1</w:t>
-      </w:r>
-      <w:r>
-        <w:rPr>
-          <w:b/>
-          <w:bCs/>
-        </w:rPr>
-        <w:t>)</w:t>
-      </w:r>
-      <w:r>
-        <w:t xml:space="preserve"> </w:t>
-      </w:r>
-      <w:r>
-        <w:t>Şelale (</w:t>
-      </w:r>
-      <w:proofErr w:type="spellStart"/>
-      <w:r>
-        <w:t>Waterfall</w:t>
-      </w:r>
-      <w:proofErr w:type="spellEnd"/>
-      <w:r>
-        <w:t>) geliştirme:</w:t>
-      </w:r>
-    </w:p>
-    <w:p>
-      <w:r>
-        <w:rPr>
-          <w:noProof/>
-        </w:rPr>
         <w:drawing>
           <wp:inline distT="0" distB="0" distL="0" distR="0" wp14:anchorId="3F4C1A5F" wp14:editId="3E466C6B">
             <wp:extent cx="1264920" cy="2774057"/>
@@ -571,6 +579,7 @@
           <w:b/>
           <w:bCs/>
         </w:rPr>
+        <w:lastRenderedPageBreak/>
         <w:t>2)</w:t>
       </w:r>
       <w:r>
@@ -955,8 +964,9 @@
           <w:rFonts w:eastAsia="Times New Roman"/>
           <w:b/>
           <w:bCs/>
-          <w:sz w:val="48"/>
-          <w:szCs w:val="48"/>
+          <w:color w:val="FF0000"/>
+          <w:sz w:val="32"/>
+          <w:szCs w:val="32"/>
         </w:rPr>
       </w:pPr>
       <w:r>
@@ -964,10 +974,22 @@
           <w:rFonts w:eastAsia="Times New Roman"/>
           <w:b/>
           <w:bCs/>
-          <w:sz w:val="48"/>
-          <w:szCs w:val="48"/>
+          <w:color w:val="FF0000"/>
+          <w:sz w:val="32"/>
+          <w:szCs w:val="32"/>
         </w:rPr>
         <w:t>Software Testing</w:t>
+      </w:r>
+      <w:r>
+        <w:rPr>
+          <w:rFonts w:eastAsia="Times New Roman"/>
+          <w:b/>
+          <w:bCs/>
+          <w:color w:val="FF0000"/>
+          <w:sz w:val="32"/>
+          <w:szCs w:val="32"/>
+        </w:rPr>
+        <w:t xml:space="preserve"> (Yazılım Testi)</w:t>
       </w:r>
     </w:p>
     <w:p>
@@ -1434,37 +1456,29 @@
         <w:rPr>
           <w:b/>
           <w:bCs/>
-          <w:sz w:val="48"/>
-          <w:szCs w:val="48"/>
-        </w:rPr>
-      </w:pPr>
-      <w:r>
-        <w:rPr>
-          <w:b/>
-          <w:bCs/>
-          <w:sz w:val="48"/>
-          <w:szCs w:val="48"/>
+          <w:color w:val="FF0000"/>
+          <w:sz w:val="32"/>
+          <w:szCs w:val="32"/>
+        </w:rPr>
+      </w:pPr>
+      <w:r>
+        <w:rPr>
+          <w:b/>
+          <w:bCs/>
+          <w:color w:val="FF0000"/>
+          <w:sz w:val="32"/>
+          <w:szCs w:val="32"/>
         </w:rPr>
         <w:lastRenderedPageBreak/>
-        <w:t xml:space="preserve">Test </w:t>
-      </w:r>
-      <w:proofErr w:type="spellStart"/>
-      <w:r>
-        <w:rPr>
-          <w:b/>
-          <w:bCs/>
-          <w:sz w:val="48"/>
-          <w:szCs w:val="48"/>
-        </w:rPr>
-        <w:t>Levels</w:t>
-      </w:r>
-      <w:proofErr w:type="spellEnd"/>
-      <w:r>
-        <w:rPr>
-          <w:b/>
-          <w:bCs/>
-          <w:sz w:val="48"/>
-          <w:szCs w:val="48"/>
+        <w:t>Test Levels</w:t>
+      </w:r>
+      <w:r>
+        <w:rPr>
+          <w:b/>
+          <w:bCs/>
+          <w:color w:val="FF0000"/>
+          <w:sz w:val="32"/>
+          <w:szCs w:val="32"/>
         </w:rPr>
         <w:t xml:space="preserve"> (Test Seviyeleri)</w:t>
       </w:r>
@@ -1841,16 +1855,18 @@
         <w:rPr>
           <w:b/>
           <w:bCs/>
-          <w:sz w:val="48"/>
-          <w:szCs w:val="48"/>
-        </w:rPr>
-      </w:pPr>
-      <w:r>
-        <w:rPr>
-          <w:b/>
-          <w:bCs/>
-          <w:sz w:val="48"/>
-          <w:szCs w:val="48"/>
+          <w:color w:val="FF0000"/>
+          <w:sz w:val="32"/>
+          <w:szCs w:val="32"/>
+        </w:rPr>
+      </w:pPr>
+      <w:r>
+        <w:rPr>
+          <w:b/>
+          <w:bCs/>
+          <w:color w:val="FF0000"/>
+          <w:sz w:val="32"/>
+          <w:szCs w:val="32"/>
         </w:rPr>
         <w:t>Testing Types</w:t>
       </w:r>
@@ -1858,17 +1874,19 @@
         <w:rPr>
           <w:b/>
           <w:bCs/>
-          <w:sz w:val="48"/>
-          <w:szCs w:val="48"/>
-        </w:rPr>
-        <w:t xml:space="preserve"> </w:t>
-      </w:r>
-      <w:r>
-        <w:rPr>
-          <w:b/>
-          <w:bCs/>
-          <w:sz w:val="48"/>
-          <w:szCs w:val="48"/>
+          <w:color w:val="FF0000"/>
+          <w:sz w:val="32"/>
+          <w:szCs w:val="32"/>
+        </w:rPr>
+        <w:t xml:space="preserve"> </w:t>
+      </w:r>
+      <w:r>
+        <w:rPr>
+          <w:b/>
+          <w:bCs/>
+          <w:color w:val="FF0000"/>
+          <w:sz w:val="32"/>
+          <w:szCs w:val="32"/>
         </w:rPr>
         <w:t>(Test Türleri)</w:t>
       </w:r>
@@ -2165,14 +2183,7 @@
           <w:sz w:val="24"/>
           <w:szCs w:val="24"/>
         </w:rPr>
-        <w:t xml:space="preserve">Bu test türünde evet veya hayır cevabını </w:t>
-      </w:r>
-      <w:r>
-        <w:rPr>
-          <w:sz w:val="24"/>
-          <w:szCs w:val="24"/>
-        </w:rPr>
-        <w:t>veremeyiz</w:t>
+        <w:t>Bu test türünde evet veya hayır cevabını veremeyiz</w:t>
       </w:r>
       <w:r>
         <w:rPr>
@@ -2701,6 +2712,9 @@
     </w:p>
     <w:p>
       <w:pPr>
+        <w:pBdr>
+          <w:bottom w:val="single" w:sz="6" w:space="1" w:color="auto"/>
+        </w:pBdr>
         <w:rPr>
           <w:sz w:val="24"/>
           <w:szCs w:val="24"/>
@@ -2734,14 +2748,7 @@
           <w:sz w:val="24"/>
           <w:szCs w:val="24"/>
         </w:rPr>
-        <w:t xml:space="preserve"> </w:t>
-      </w:r>
-      <w:r>
-        <w:rPr>
-          <w:sz w:val="24"/>
-          <w:szCs w:val="24"/>
-        </w:rPr>
-        <w:t>geliştirilen yazılımın fonksiyonlarının doğru çalışıp çalışmadığını kontrol etmek amacıyla yapılan yazılım test sürecidir. Yazılım fonksiyonlarını test etmek için her yapı üzerinde yürütülen bir dizi testten oluşur. Amaç, hataları erkenden tespit edip önleyerek maliyet ve zaman kaybının önüne geçilmesidir. Duman testleri, sistem kararlılığını ve gereksinimlere uygunluğunu göstermek için tasarlanmıştır.</w:t>
+        <w:t xml:space="preserve"> geliştirilen yazılımın fonksiyonlarının doğru çalışıp çalışmadığını kontrol etmek amacıyla yapılan yazılım test sürecidir. Yazılım fonksiyonlarını test etmek için her yapı üzerinde yürütülen bir dizi testten oluşur. Amaç, hataları erkenden tespit edip önleyerek maliyet ve zaman kaybının önüne geçilmesidir. Duman testleri, sistem kararlılığını ve gereksinimlere uygunluğunu göstermek için tasarlanmıştır.</w:t>
       </w:r>
       <w:r>
         <w:rPr>
@@ -2761,10 +2768,468 @@
     <w:p>
       <w:pPr>
         <w:rPr>
-          <w:sz w:val="24"/>
-          <w:szCs w:val="24"/>
-        </w:rPr>
-      </w:pPr>
+          <w:b/>
+          <w:bCs/>
+          <w:color w:val="FF0000"/>
+          <w:sz w:val="32"/>
+          <w:szCs w:val="32"/>
+        </w:rPr>
+      </w:pPr>
+      <w:r>
+        <w:rPr>
+          <w:b/>
+          <w:bCs/>
+          <w:color w:val="FF0000"/>
+          <w:sz w:val="32"/>
+          <w:szCs w:val="32"/>
+        </w:rPr>
+        <w:t>Test Scenario</w:t>
+      </w:r>
+      <w:r>
+        <w:rPr>
+          <w:b/>
+          <w:bCs/>
+          <w:color w:val="FF0000"/>
+          <w:sz w:val="32"/>
+          <w:szCs w:val="32"/>
+        </w:rPr>
+        <w:t xml:space="preserve"> and Test Case</w:t>
+      </w:r>
+      <w:r>
+        <w:rPr>
+          <w:b/>
+          <w:bCs/>
+          <w:color w:val="FF0000"/>
+          <w:sz w:val="32"/>
+          <w:szCs w:val="32"/>
+        </w:rPr>
+        <w:t xml:space="preserve"> (Test Senaryosu</w:t>
+      </w:r>
+      <w:r>
+        <w:rPr>
+          <w:b/>
+          <w:bCs/>
+          <w:color w:val="FF0000"/>
+          <w:sz w:val="32"/>
+          <w:szCs w:val="32"/>
+        </w:rPr>
+        <w:t xml:space="preserve"> ve Test Durumu</w:t>
+      </w:r>
+      <w:r>
+        <w:rPr>
+          <w:b/>
+          <w:bCs/>
+          <w:color w:val="FF0000"/>
+          <w:sz w:val="32"/>
+          <w:szCs w:val="32"/>
+        </w:rPr>
+        <w:t>)</w:t>
+      </w:r>
+    </w:p>
+    <w:p>
+      <w:pPr>
+        <w:rPr>
+          <w:sz w:val="24"/>
+          <w:szCs w:val="24"/>
+        </w:rPr>
+      </w:pPr>
+      <w:r>
+        <w:rPr>
+          <w:sz w:val="24"/>
+          <w:szCs w:val="24"/>
+        </w:rPr>
+        <w:sym w:font="Wingdings" w:char="F0E8"/>
+      </w:r>
+      <w:r>
+        <w:rPr>
+          <w:sz w:val="24"/>
+          <w:szCs w:val="24"/>
+        </w:rPr>
+        <w:t xml:space="preserve"> Test scenario (Test senaryosu) neyin test edileceğidir. </w:t>
+      </w:r>
+      <w:r>
+        <w:rPr>
+          <w:sz w:val="24"/>
+          <w:szCs w:val="24"/>
+        </w:rPr>
+        <w:t>Buna Test Condition</w:t>
+      </w:r>
+      <w:r>
+        <w:rPr>
+          <w:sz w:val="24"/>
+          <w:szCs w:val="24"/>
+        </w:rPr>
+        <w:t xml:space="preserve"> (Test Koşulu)</w:t>
+      </w:r>
+      <w:r>
+        <w:rPr>
+          <w:sz w:val="24"/>
+          <w:szCs w:val="24"/>
+        </w:rPr>
+        <w:t xml:space="preserve"> veya Test Possibility</w:t>
+      </w:r>
+      <w:r>
+        <w:rPr>
+          <w:sz w:val="24"/>
+          <w:szCs w:val="24"/>
+        </w:rPr>
+        <w:t xml:space="preserve"> (Test Olasılığı)</w:t>
+      </w:r>
+      <w:r>
+        <w:rPr>
+          <w:sz w:val="24"/>
+          <w:szCs w:val="24"/>
+        </w:rPr>
+        <w:t xml:space="preserve"> de denmektedir. </w:t>
+      </w:r>
+      <w:r>
+        <w:rPr>
+          <w:sz w:val="24"/>
+          <w:szCs w:val="24"/>
+        </w:rPr>
+        <w:t xml:space="preserve">Test case (Test Durumu) </w:t>
+      </w:r>
+      <w:r>
+        <w:rPr>
+          <w:sz w:val="24"/>
+          <w:szCs w:val="24"/>
+        </w:rPr>
+        <w:t xml:space="preserve">ise </w:t>
+      </w:r>
+      <w:r>
+        <w:rPr>
+          <w:sz w:val="24"/>
+          <w:szCs w:val="24"/>
+        </w:rPr>
+        <w:t>test edilecek senaryonun nasıl test edileceğidir.</w:t>
+      </w:r>
+      <w:r>
+        <w:rPr>
+          <w:sz w:val="24"/>
+          <w:szCs w:val="24"/>
+        </w:rPr>
+        <w:t xml:space="preserve"> </w:t>
+      </w:r>
+      <w:r>
+        <w:rPr>
+          <w:sz w:val="24"/>
+          <w:szCs w:val="24"/>
+        </w:rPr>
+        <w:t>Örneğin Gmail uygulamasının oturum açma sayfasını test ettiğimizi varsayalım.</w:t>
+      </w:r>
+      <w:r>
+        <w:rPr>
+          <w:sz w:val="24"/>
+          <w:szCs w:val="24"/>
+        </w:rPr>
+        <w:t xml:space="preserve"> Buradaki test senaryosu, o</w:t>
+      </w:r>
+      <w:r>
+        <w:rPr>
+          <w:sz w:val="24"/>
+          <w:szCs w:val="24"/>
+        </w:rPr>
+        <w:t xml:space="preserve">turum açma </w:t>
+      </w:r>
+      <w:r>
+        <w:rPr>
+          <w:sz w:val="24"/>
+          <w:szCs w:val="24"/>
+        </w:rPr>
+        <w:t>i</w:t>
+      </w:r>
+      <w:r>
+        <w:rPr>
+          <w:sz w:val="24"/>
+          <w:szCs w:val="24"/>
+        </w:rPr>
+        <w:t>şlevini doğru</w:t>
+      </w:r>
+      <w:r>
+        <w:rPr>
+          <w:sz w:val="24"/>
+          <w:szCs w:val="24"/>
+        </w:rPr>
+        <w:t>lamaktır</w:t>
+      </w:r>
+      <w:r>
+        <w:rPr>
+          <w:sz w:val="24"/>
+          <w:szCs w:val="24"/>
+        </w:rPr>
+        <w:t>. Test case ise bunu hangi adımlar ile yapacağımızdır.</w:t>
+      </w:r>
+    </w:p>
+    <w:p>
+      <w:pPr>
+        <w:pBdr>
+          <w:bottom w:val="single" w:sz="6" w:space="1" w:color="auto"/>
+        </w:pBdr>
+        <w:rPr>
+          <w:sz w:val="24"/>
+          <w:szCs w:val="24"/>
+        </w:rPr>
+      </w:pPr>
+      <w:r>
+        <w:rPr>
+          <w:sz w:val="24"/>
+          <w:szCs w:val="24"/>
+        </w:rPr>
+        <w:drawing>
+          <wp:inline distT="0" distB="0" distL="0" distR="0" wp14:anchorId="5F61718D" wp14:editId="1C9F0FCE">
+            <wp:extent cx="4591283" cy="1348740"/>
+            <wp:effectExtent l="0" t="0" r="0" b="3810"/>
+            <wp:docPr id="11" name="Resim 11" descr="metin içeren bir resim&#10;&#10;Açıklama otomatik olarak oluşturuldu"/>
+            <wp:cNvGraphicFramePr>
+              <a:graphicFrameLocks xmlns:a="http://schemas.openxmlformats.org/drawingml/2006/main" noChangeAspect="1"/>
+            </wp:cNvGraphicFramePr>
+            <a:graphic xmlns:a="http://schemas.openxmlformats.org/drawingml/2006/main">
+              <a:graphicData uri="http://schemas.openxmlformats.org/drawingml/2006/picture">
+                <pic:pic xmlns:pic="http://schemas.openxmlformats.org/drawingml/2006/picture">
+                  <pic:nvPicPr>
+                    <pic:cNvPr id="11" name="Resim 11" descr="metin içeren bir resim&#10;&#10;Açıklama otomatik olarak oluşturuldu"/>
+                    <pic:cNvPicPr/>
+                  </pic:nvPicPr>
+                  <pic:blipFill>
+                    <a:blip r:embed="rId17"/>
+                    <a:stretch>
+                      <a:fillRect/>
+                    </a:stretch>
+                  </pic:blipFill>
+                  <pic:spPr>
+                    <a:xfrm>
+                      <a:off x="0" y="0"/>
+                      <a:ext cx="4595009" cy="1349835"/>
+                    </a:xfrm>
+                    <a:prstGeom prst="rect">
+                      <a:avLst/>
+                    </a:prstGeom>
+                  </pic:spPr>
+                </pic:pic>
+              </a:graphicData>
+            </a:graphic>
+          </wp:inline>
+        </w:drawing>
+      </w:r>
+    </w:p>
+    <w:p>
+      <w:pPr>
+        <w:rPr>
+          <w:b/>
+          <w:bCs/>
+          <w:color w:val="FF0000"/>
+          <w:sz w:val="32"/>
+          <w:szCs w:val="32"/>
+        </w:rPr>
+      </w:pPr>
+    </w:p>
+    <w:p>
+      <w:pPr>
+        <w:rPr>
+          <w:b/>
+          <w:bCs/>
+          <w:color w:val="FF0000"/>
+          <w:sz w:val="32"/>
+          <w:szCs w:val="32"/>
+        </w:rPr>
+      </w:pPr>
+      <w:r>
+        <w:rPr>
+          <w:b/>
+          <w:bCs/>
+          <w:color w:val="FF0000"/>
+          <w:sz w:val="32"/>
+          <w:szCs w:val="32"/>
+        </w:rPr>
+        <w:lastRenderedPageBreak/>
+        <w:t>Test Scenario Writing (Test Senaryosu Yazma)</w:t>
+      </w:r>
+    </w:p>
+    <w:p>
+      <w:pPr>
+        <w:rPr>
+          <w:sz w:val="24"/>
+          <w:szCs w:val="24"/>
+        </w:rPr>
+      </w:pPr>
+      <w:r>
+        <w:rPr>
+          <w:b/>
+          <w:bCs/>
+          <w:sz w:val="24"/>
+          <w:szCs w:val="24"/>
+        </w:rPr>
+        <w:t>1-)</w:t>
+      </w:r>
+      <w:r>
+        <w:rPr>
+          <w:sz w:val="24"/>
+          <w:szCs w:val="24"/>
+        </w:rPr>
+        <w:t xml:space="preserve"> </w:t>
+      </w:r>
+      <w:r>
+        <w:rPr>
+          <w:sz w:val="24"/>
+          <w:szCs w:val="24"/>
+        </w:rPr>
+        <w:t>Test edilen sisteme (SUT) (System Under Test) ilişkin</w:t>
+      </w:r>
+      <w:r>
+        <w:rPr>
+          <w:sz w:val="24"/>
+          <w:szCs w:val="24"/>
+        </w:rPr>
+        <w:t xml:space="preserve">, </w:t>
+      </w:r>
+      <w:r>
+        <w:rPr>
+          <w:sz w:val="24"/>
+          <w:szCs w:val="24"/>
+        </w:rPr>
+        <w:t>Business Requirement Specification (BRS) (İş Gereksinim Şartnamesi), Software Requirement Specification (SRS) (Yazılım Gereksinim Şartnamesi)</w:t>
+      </w:r>
+      <w:r>
+        <w:rPr>
+          <w:sz w:val="24"/>
+          <w:szCs w:val="24"/>
+        </w:rPr>
+        <w:t xml:space="preserve"> ve Functional Requirement Specification (FRS) (Fonksiyonel Gereksinim Şartnamesi) gereksinim belgelerini dikkatlice incele</w:t>
+      </w:r>
+      <w:r>
+        <w:rPr>
+          <w:sz w:val="24"/>
+          <w:szCs w:val="24"/>
+        </w:rPr>
+        <w:t>yin</w:t>
+      </w:r>
+      <w:r>
+        <w:rPr>
+          <w:sz w:val="24"/>
+          <w:szCs w:val="24"/>
+        </w:rPr>
+        <w:t>.</w:t>
+      </w:r>
+    </w:p>
+    <w:p>
+      <w:pPr>
+        <w:rPr>
+          <w:sz w:val="24"/>
+          <w:szCs w:val="24"/>
+        </w:rPr>
+      </w:pPr>
+      <w:r>
+        <w:rPr>
+          <w:b/>
+          <w:bCs/>
+          <w:sz w:val="24"/>
+          <w:szCs w:val="24"/>
+        </w:rPr>
+        <w:t>2-)</w:t>
+      </w:r>
+      <w:r>
+        <w:rPr>
+          <w:sz w:val="24"/>
+          <w:szCs w:val="24"/>
+        </w:rPr>
+        <w:t xml:space="preserve"> Her gereksinimi ayırın ve bu gereksinimler için hangi olası kullanıcı eylemlerinin test edilmesi gerektiğini belirtin</w:t>
+      </w:r>
+      <w:r>
+        <w:rPr>
+          <w:sz w:val="24"/>
+          <w:szCs w:val="24"/>
+        </w:rPr>
+        <w:t>.</w:t>
+      </w:r>
+    </w:p>
+    <w:p>
+      <w:pPr>
+        <w:rPr>
+          <w:sz w:val="24"/>
+          <w:szCs w:val="24"/>
+        </w:rPr>
+      </w:pPr>
+      <w:r>
+        <w:rPr>
+          <w:b/>
+          <w:bCs/>
+          <w:sz w:val="24"/>
+          <w:szCs w:val="24"/>
+        </w:rPr>
+        <w:t>3-)</w:t>
+      </w:r>
+      <w:r>
+        <w:rPr>
+          <w:sz w:val="24"/>
+          <w:szCs w:val="24"/>
+        </w:rPr>
+        <w:t xml:space="preserve"> Test senaryolarını numaralandırın. Bu senaryoların, web sitesinin veya uygulamanın işleyişine dahil olan her kullanıcı akışını ve iş akışını kapsadığından emin olun.</w:t>
+      </w:r>
+    </w:p>
+    <w:p>
+      <w:pPr>
+        <w:rPr>
+          <w:sz w:val="24"/>
+          <w:szCs w:val="24"/>
+        </w:rPr>
+      </w:pPr>
+      <w:r>
+        <w:rPr>
+          <w:b/>
+          <w:bCs/>
+          <w:sz w:val="24"/>
+          <w:szCs w:val="24"/>
+        </w:rPr>
+        <w:t xml:space="preserve">4-) </w:t>
+      </w:r>
+      <w:r>
+        <w:rPr>
+          <w:sz w:val="24"/>
+          <w:szCs w:val="24"/>
+        </w:rPr>
+        <w:t xml:space="preserve">Test senaryolarını listeledikten sonra, her gereksinimin bir test senaryosuna eşlendiğinden emin olmak için bir </w:t>
+      </w:r>
+      <w:r>
+        <w:rPr>
+          <w:b/>
+          <w:bCs/>
+          <w:sz w:val="24"/>
+          <w:szCs w:val="24"/>
+          <w:u w:val="single"/>
+        </w:rPr>
+        <w:t>Traceability Matric</w:t>
+      </w:r>
+      <w:r>
+        <w:rPr>
+          <w:sz w:val="24"/>
+          <w:szCs w:val="24"/>
+        </w:rPr>
+        <w:t xml:space="preserve"> (İzlenebilirlik Matrisi) oluşturun.</w:t>
+      </w:r>
+    </w:p>
+    <w:p>
+      <w:pPr>
+        <w:rPr>
+          <w:sz w:val="24"/>
+          <w:szCs w:val="24"/>
+        </w:rPr>
+      </w:pPr>
+      <w:r>
+        <w:rPr>
+          <w:b/>
+          <w:bCs/>
+          <w:sz w:val="24"/>
+          <w:szCs w:val="24"/>
+        </w:rPr>
+        <w:t>5-)</w:t>
+      </w:r>
+      <w:r>
+        <w:rPr>
+          <w:sz w:val="24"/>
+          <w:szCs w:val="24"/>
+        </w:rPr>
+        <w:t xml:space="preserve"> Senaryoların bir gözetmen tarafından gözden geçirin ve ardından projeye dahil olan diğer paydaşlar tarafından gözden geçirilmesini sağlayın.</w:t>
+      </w:r>
     </w:p>
     <w:sectPr>
       <w:pgSz w:w="11906" w:h="16838"/>

--- a/The Complete 2023 Software Testing Bootcamp.docx
+++ b/The Complete 2023 Software Testing Bootcamp.docx
@@ -276,11 +276,20 @@
     </w:p>
     <w:p/>
     <w:p>
-      <w:r>
-        <w:rPr>
-          <w:b/>
-          <w:bCs/>
-        </w:rPr>
+      <w:pPr>
+        <w:rPr>
+          <w:b/>
+          <w:bCs/>
+        </w:rPr>
+      </w:pPr>
+    </w:p>
+    <w:p>
+      <w:r>
+        <w:rPr>
+          <w:b/>
+          <w:bCs/>
+        </w:rPr>
+        <w:lastRenderedPageBreak/>
         <w:t>1.1</w:t>
       </w:r>
       <w:r>
@@ -294,15 +303,7 @@
         <w:t xml:space="preserve"> </w:t>
       </w:r>
       <w:r>
-        <w:t>Şelale (</w:t>
-      </w:r>
-      <w:proofErr w:type="spellStart"/>
-      <w:r>
-        <w:t>Waterfall</w:t>
-      </w:r>
-      <w:proofErr w:type="spellEnd"/>
-      <w:r>
-        <w:t>) geliştirme:</w:t>
+        <w:t>Şelale (Waterfall) geliştirme:</w:t>
       </w:r>
     </w:p>
     <w:p>
@@ -310,7 +311,6 @@
         <w:rPr>
           <w:noProof/>
         </w:rPr>
-        <w:lastRenderedPageBreak/>
         <w:drawing>
           <wp:inline distT="0" distB="0" distL="0" distR="0" wp14:anchorId="3F4C1A5F" wp14:editId="3E466C6B">
             <wp:extent cx="1264920" cy="2774057"/>
@@ -579,7 +579,6 @@
           <w:b/>
           <w:bCs/>
         </w:rPr>
-        <w:lastRenderedPageBreak/>
         <w:t>2)</w:t>
       </w:r>
       <w:r>
@@ -1648,7 +1647,42 @@
         <w:t xml:space="preserve"> Bu test türü de geliştirici tarafından gerçekleştirilir.</w:t>
       </w:r>
       <w:r>
-        <w:t xml:space="preserve"> Sistem entegrasyon testi ise backend, database frontend vb sistemlerin birbirine entegre edilmesine denir</w:t>
+        <w:t xml:space="preserve"> Sistem entegrasyon testi ise </w:t>
+      </w:r>
+      <w:proofErr w:type="spellStart"/>
+      <w:r>
+        <w:t>backend</w:t>
+      </w:r>
+      <w:proofErr w:type="spellEnd"/>
+      <w:r>
+        <w:t xml:space="preserve">, </w:t>
+      </w:r>
+      <w:proofErr w:type="spellStart"/>
+      <w:r>
+        <w:t>database</w:t>
+      </w:r>
+      <w:proofErr w:type="spellEnd"/>
+      <w:r>
+        <w:t>,</w:t>
+      </w:r>
+      <w:r>
+        <w:t xml:space="preserve"> </w:t>
+      </w:r>
+      <w:proofErr w:type="spellStart"/>
+      <w:r>
+        <w:t>frontend</w:t>
+      </w:r>
+      <w:proofErr w:type="spellEnd"/>
+      <w:r>
+        <w:t xml:space="preserve"> </w:t>
+      </w:r>
+      <w:proofErr w:type="spellStart"/>
+      <w:r>
+        <w:t>vb</w:t>
+      </w:r>
+      <w:proofErr w:type="spellEnd"/>
+      <w:r>
+        <w:t xml:space="preserve"> sistemlerin birbirine entegre edilmesine denir</w:t>
       </w:r>
       <w:r>
         <w:t>.</w:t>
@@ -1709,7 +1743,13 @@
         <w:t>.</w:t>
       </w:r>
       <w:r>
-        <w:t xml:space="preserve"> Sistem testi sırasında mümkün oluğunca çok hata bulmaya çalışırız. Bu test seviyesi, test uzmanının sorumluluğundadır.</w:t>
+        <w:t xml:space="preserve"> Sistem testi sırasında mümkün ol</w:t>
+      </w:r>
+      <w:r>
+        <w:t>d</w:t>
+      </w:r>
+      <w:r>
+        <w:t>uğunca çok hata bulmaya çalışırız. Bu test seviyesi, test uzmanının sorumluluğundadır.</w:t>
       </w:r>
     </w:p>
     <w:p>
@@ -2972,6 +3012,7 @@
       </w:pPr>
       <w:r>
         <w:rPr>
+          <w:noProof/>
           <w:sz w:val="24"/>
           <w:szCs w:val="24"/>
         </w:rPr>

--- a/The Complete 2023 Software Testing Bootcamp.docx
+++ b/The Complete 2023 Software Testing Bootcamp.docx
@@ -785,175 +785,98 @@
             <w:rStyle w:val="Kpr"/>
             <w:rFonts w:eastAsia="Times New Roman"/>
           </w:rPr>
-          <w:t xml:space="preserve">SCRUM NEDİR?. Zaman içerisinde projelerin daha büyük ... - </w:t>
+          <w:t>SCRUM NEDİR?. Zaman içerisinde projelerin daha büyük ... - Medium</w:t>
         </w:r>
-        <w:proofErr w:type="spellStart"/>
+      </w:hyperlink>
+      <w:r>
+        <w:rPr>
+          <w:rStyle w:val="Kpr"/>
+          <w:rFonts w:eastAsia="Times New Roman"/>
+        </w:rPr>
+        <w:br/>
+      </w:r>
+      <w:r>
+        <w:rPr>
+          <w:b/>
+          <w:bCs/>
+          <w:i/>
+          <w:iCs/>
+          <w:color w:val="FF0000"/>
+          <w:u w:val="single"/>
+        </w:rPr>
+        <w:t>N</w:t>
+      </w:r>
+      <w:r>
+        <w:rPr>
+          <w:b/>
+          <w:bCs/>
+          <w:i/>
+          <w:iCs/>
+          <w:color w:val="FF0000"/>
+          <w:u w:val="single"/>
+        </w:rPr>
+        <w:t>OT</w:t>
+      </w:r>
+      <w:r>
+        <w:rPr>
+          <w:b/>
+          <w:bCs/>
+          <w:i/>
+          <w:iCs/>
+          <w:color w:val="FF0000"/>
+          <w:u w:val="single"/>
+        </w:rPr>
+        <w:t>:</w:t>
+      </w:r>
+      <w:r>
+        <w:rPr>
+          <w:rStyle w:val="Kpr"/>
+          <w:rFonts w:eastAsia="Times New Roman"/>
+          <w:color w:val="FF0000"/>
+          <w:u w:val="none"/>
+        </w:rPr>
+        <w:t xml:space="preserve"> </w:t>
+      </w:r>
+      <w:r>
+        <w:rPr>
+          <w:rStyle w:val="Kpr"/>
+          <w:rFonts w:eastAsia="Times New Roman"/>
+          <w:color w:val="auto"/>
+          <w:u w:val="none"/>
+        </w:rPr>
+        <w:t>Scrum nedir video anlatım</w:t>
+      </w:r>
+      <w:r>
+        <w:rPr>
+          <w:rStyle w:val="Kpr"/>
+          <w:rFonts w:eastAsia="Times New Roman"/>
+          <w:color w:val="auto"/>
+        </w:rPr>
+        <w:t xml:space="preserve"> </w:t>
+      </w:r>
+      <w:r>
+        <w:rPr>
+          <w:rStyle w:val="Kpr"/>
+          <w:rFonts w:eastAsia="Times New Roman"/>
+          <w:color w:val="auto"/>
+        </w:rPr>
+        <w:sym w:font="Wingdings" w:char="F0E0"/>
+      </w:r>
+      <w:r>
+        <w:rPr>
+          <w:rStyle w:val="Kpr"/>
+          <w:rFonts w:eastAsia="Times New Roman"/>
+          <w:color w:val="auto"/>
+        </w:rPr>
+        <w:t xml:space="preserve"> </w:t>
+      </w:r>
+      <w:hyperlink r:id="rId12" w:history="1">
         <w:r>
           <w:rPr>
             <w:rStyle w:val="Kpr"/>
             <w:rFonts w:eastAsia="Times New Roman"/>
           </w:rPr>
-          <w:t>Medium</w:t>
-        </w:r>
-        <w:proofErr w:type="spellEnd"/>
-      </w:hyperlink>
-      <w:r>
-        <w:rPr>
-          <w:rStyle w:val="Kpr"/>
-          <w:rFonts w:eastAsia="Times New Roman"/>
-        </w:rPr>
-        <w:br/>
-      </w:r>
-      <w:r>
-        <w:rPr>
-          <w:b/>
-          <w:bCs/>
-          <w:i/>
-          <w:iCs/>
-          <w:color w:val="FF0000"/>
-          <w:u w:val="single"/>
-        </w:rPr>
-        <w:t>N</w:t>
-      </w:r>
-      <w:r>
-        <w:rPr>
-          <w:b/>
-          <w:bCs/>
-          <w:i/>
-          <w:iCs/>
-          <w:color w:val="FF0000"/>
-          <w:u w:val="single"/>
-        </w:rPr>
-        <w:t>OT</w:t>
-      </w:r>
-      <w:r>
-        <w:rPr>
-          <w:b/>
-          <w:bCs/>
-          <w:i/>
-          <w:iCs/>
-          <w:color w:val="FF0000"/>
-          <w:u w:val="single"/>
-        </w:rPr>
-        <w:t>:</w:t>
-      </w:r>
-      <w:r>
-        <w:rPr>
-          <w:rStyle w:val="Kpr"/>
-          <w:rFonts w:eastAsia="Times New Roman"/>
-          <w:color w:val="FF0000"/>
-          <w:u w:val="none"/>
-        </w:rPr>
-        <w:t xml:space="preserve"> </w:t>
-      </w:r>
-      <w:proofErr w:type="spellStart"/>
-      <w:r>
-        <w:rPr>
-          <w:rStyle w:val="Kpr"/>
-          <w:rFonts w:eastAsia="Times New Roman"/>
-          <w:color w:val="auto"/>
-          <w:u w:val="none"/>
-        </w:rPr>
-        <w:t>Scrum</w:t>
-      </w:r>
-      <w:proofErr w:type="spellEnd"/>
-      <w:r>
-        <w:rPr>
-          <w:rStyle w:val="Kpr"/>
-          <w:rFonts w:eastAsia="Times New Roman"/>
-          <w:color w:val="auto"/>
-          <w:u w:val="none"/>
-        </w:rPr>
-        <w:t xml:space="preserve"> nedir video anlatım</w:t>
-      </w:r>
-      <w:r>
-        <w:rPr>
-          <w:rStyle w:val="Kpr"/>
-          <w:rFonts w:eastAsia="Times New Roman"/>
-          <w:color w:val="auto"/>
-        </w:rPr>
-        <w:t xml:space="preserve"> </w:t>
-      </w:r>
-      <w:r>
-        <w:rPr>
-          <w:rStyle w:val="Kpr"/>
-          <w:rFonts w:eastAsia="Times New Roman"/>
-          <w:color w:val="auto"/>
-        </w:rPr>
-        <w:sym w:font="Wingdings" w:char="F0E0"/>
-      </w:r>
-      <w:r>
-        <w:rPr>
-          <w:rStyle w:val="Kpr"/>
-          <w:rFonts w:eastAsia="Times New Roman"/>
-          <w:color w:val="auto"/>
-        </w:rPr>
-        <w:t xml:space="preserve"> </w:t>
-      </w:r>
-      <w:hyperlink r:id="rId12" w:history="1">
-        <w:proofErr w:type="spellStart"/>
-        <w:r>
-          <w:rPr>
-            <w:rStyle w:val="Kpr"/>
-            <w:rFonts w:eastAsia="Times New Roman"/>
-          </w:rPr>
-          <w:t>Introduction</w:t>
-        </w:r>
-        <w:proofErr w:type="spellEnd"/>
-        <w:r>
-          <w:rPr>
-            <w:rStyle w:val="Kpr"/>
-            <w:rFonts w:eastAsia="Times New Roman"/>
-          </w:rPr>
-          <w:t xml:space="preserve"> </w:t>
-        </w:r>
-        <w:proofErr w:type="spellStart"/>
-        <w:r>
-          <w:rPr>
-            <w:rStyle w:val="Kpr"/>
-            <w:rFonts w:eastAsia="Times New Roman"/>
-          </w:rPr>
-          <w:t>to</w:t>
-        </w:r>
-        <w:proofErr w:type="spellEnd"/>
-        <w:r>
-          <w:rPr>
-            <w:rStyle w:val="Kpr"/>
-            <w:rFonts w:eastAsia="Times New Roman"/>
-          </w:rPr>
-          <w:t xml:space="preserve"> </w:t>
-        </w:r>
-        <w:proofErr w:type="spellStart"/>
-        <w:r>
-          <w:rPr>
-            <w:rStyle w:val="Kpr"/>
-            <w:rFonts w:eastAsia="Times New Roman"/>
-          </w:rPr>
-          <w:t>Scrum</w:t>
-        </w:r>
-        <w:proofErr w:type="spellEnd"/>
-        <w:r>
-          <w:rPr>
-            <w:rStyle w:val="Kpr"/>
-            <w:rFonts w:eastAsia="Times New Roman"/>
-          </w:rPr>
-          <w:t xml:space="preserve"> - 7 </w:t>
-        </w:r>
-        <w:proofErr w:type="spellStart"/>
-        <w:r>
-          <w:rPr>
-            <w:rStyle w:val="Kpr"/>
-            <w:rFonts w:eastAsia="Times New Roman"/>
-          </w:rPr>
-          <w:t>Minutes</w:t>
-        </w:r>
-        <w:proofErr w:type="spellEnd"/>
-        <w:r>
-          <w:rPr>
-            <w:rStyle w:val="Kpr"/>
-            <w:rFonts w:eastAsia="Times New Roman"/>
-          </w:rPr>
-          <w:t xml:space="preserve"> - YouTube</w:t>
+          <w:t>Introduction to Scrum - 7 Minutes - YouTube</w:t>
         </w:r>
       </w:hyperlink>
     </w:p>
@@ -1150,7 +1073,6 @@
       <w:r>
         <w:t>oğrulama (</w:t>
       </w:r>
-      <w:proofErr w:type="spellStart"/>
       <w:r>
         <w:rPr>
           <w:b/>
@@ -1158,7 +1080,6 @@
         </w:rPr>
         <w:t>Validation</w:t>
       </w:r>
-      <w:proofErr w:type="spellEnd"/>
       <w:r>
         <w:t xml:space="preserve">) ve </w:t>
       </w:r>
@@ -1168,7 +1089,6 @@
       <w:r>
         <w:t>naylama (</w:t>
       </w:r>
-      <w:proofErr w:type="spellStart"/>
       <w:r>
         <w:rPr>
           <w:b/>
@@ -1176,7 +1096,6 @@
         </w:rPr>
         <w:t>Verification</w:t>
       </w:r>
-      <w:proofErr w:type="spellEnd"/>
       <w:r>
         <w:t>)</w:t>
       </w:r>
@@ -1647,42 +1566,13 @@
         <w:t xml:space="preserve"> Bu test türü de geliştirici tarafından gerçekleştirilir.</w:t>
       </w:r>
       <w:r>
-        <w:t xml:space="preserve"> Sistem entegrasyon testi ise </w:t>
-      </w:r>
-      <w:proofErr w:type="spellStart"/>
-      <w:r>
-        <w:t>backend</w:t>
-      </w:r>
-      <w:proofErr w:type="spellEnd"/>
-      <w:r>
-        <w:t xml:space="preserve">, </w:t>
-      </w:r>
-      <w:proofErr w:type="spellStart"/>
-      <w:r>
-        <w:t>database</w:t>
-      </w:r>
-      <w:proofErr w:type="spellEnd"/>
+        <w:t xml:space="preserve"> Sistem entegrasyon testi ise backend, database</w:t>
+      </w:r>
       <w:r>
         <w:t>,</w:t>
       </w:r>
       <w:r>
-        <w:t xml:space="preserve"> </w:t>
-      </w:r>
-      <w:proofErr w:type="spellStart"/>
-      <w:r>
-        <w:t>frontend</w:t>
-      </w:r>
-      <w:proofErr w:type="spellEnd"/>
-      <w:r>
-        <w:t xml:space="preserve"> </w:t>
-      </w:r>
-      <w:proofErr w:type="spellStart"/>
-      <w:r>
-        <w:t>vb</w:t>
-      </w:r>
-      <w:proofErr w:type="spellEnd"/>
-      <w:r>
-        <w:t xml:space="preserve"> sistemlerin birbirine entegre edilmesine denir</w:t>
+        <w:t xml:space="preserve"> frontend vb sistemlerin birbirine entegre edilmesine denir</w:t>
       </w:r>
       <w:r>
         <w:t>.</w:t>
@@ -3250,6 +3140,9 @@
     </w:p>
     <w:p>
       <w:pPr>
+        <w:pBdr>
+          <w:bottom w:val="single" w:sz="6" w:space="1" w:color="auto"/>
+        </w:pBdr>
         <w:rPr>
           <w:sz w:val="24"/>
           <w:szCs w:val="24"/>
@@ -3271,6 +3164,462 @@
         </w:rPr>
         <w:t xml:space="preserve"> Senaryoların bir gözetmen tarafından gözden geçirin ve ardından projeye dahil olan diğer paydaşlar tarafından gözden geçirilmesini sağlayın.</w:t>
       </w:r>
+    </w:p>
+    <w:p>
+      <w:pPr>
+        <w:rPr>
+          <w:b/>
+          <w:bCs/>
+          <w:color w:val="FF0000"/>
+          <w:sz w:val="32"/>
+          <w:szCs w:val="32"/>
+        </w:rPr>
+      </w:pPr>
+      <w:r>
+        <w:rPr>
+          <w:b/>
+          <w:bCs/>
+          <w:color w:val="FF0000"/>
+          <w:sz w:val="32"/>
+          <w:szCs w:val="32"/>
+        </w:rPr>
+        <w:t>Test Case (Test Durumu)</w:t>
+      </w:r>
+    </w:p>
+    <w:p>
+      <w:pPr>
+        <w:rPr>
+          <w:sz w:val="24"/>
+          <w:szCs w:val="24"/>
+        </w:rPr>
+      </w:pPr>
+      <w:r>
+        <w:rPr>
+          <w:sz w:val="24"/>
+          <w:szCs w:val="24"/>
+        </w:rPr>
+        <w:sym w:font="Wingdings" w:char="F0E8"/>
+      </w:r>
+      <w:r>
+        <w:rPr>
+          <w:sz w:val="24"/>
+          <w:szCs w:val="24"/>
+        </w:rPr>
+        <w:t xml:space="preserve"> </w:t>
+      </w:r>
+      <w:r>
+        <w:rPr>
+          <w:sz w:val="24"/>
+          <w:szCs w:val="24"/>
+        </w:rPr>
+        <w:t>Test case</w:t>
+      </w:r>
+      <w:r>
+        <w:rPr>
+          <w:sz w:val="24"/>
+          <w:szCs w:val="24"/>
+        </w:rPr>
+        <w:t xml:space="preserve"> (Test durumu)</w:t>
+      </w:r>
+      <w:r>
+        <w:rPr>
+          <w:sz w:val="24"/>
+          <w:szCs w:val="24"/>
+        </w:rPr>
+        <w:t xml:space="preserve"> uygulamamızı test ederken bize rehberlik eder.</w:t>
+      </w:r>
+      <w:r>
+        <w:rPr>
+          <w:sz w:val="24"/>
+          <w:szCs w:val="24"/>
+        </w:rPr>
+        <w:t xml:space="preserve"> Test case ile ilgili ol</w:t>
+      </w:r>
+      <w:r>
+        <w:rPr>
+          <w:sz w:val="24"/>
+          <w:szCs w:val="24"/>
+        </w:rPr>
+        <w:t>an,</w:t>
+      </w:r>
+      <w:r>
+        <w:rPr>
+          <w:sz w:val="24"/>
+          <w:szCs w:val="24"/>
+        </w:rPr>
+        <w:t xml:space="preserve"> aşağıdaki terimleri bilmeliyiz.</w:t>
+      </w:r>
+    </w:p>
+    <w:p>
+      <w:pPr>
+        <w:rPr>
+          <w:sz w:val="24"/>
+          <w:szCs w:val="24"/>
+        </w:rPr>
+      </w:pPr>
+      <w:r>
+        <w:rPr>
+          <w:sz w:val="24"/>
+          <w:szCs w:val="24"/>
+        </w:rPr>
+        <w:t>1-) Test Case Title</w:t>
+      </w:r>
+      <w:r>
+        <w:rPr>
+          <w:sz w:val="24"/>
+          <w:szCs w:val="24"/>
+        </w:rPr>
+        <w:t xml:space="preserve"> (Test Durumu </w:t>
+      </w:r>
+      <w:r>
+        <w:rPr>
+          <w:sz w:val="24"/>
+          <w:szCs w:val="24"/>
+        </w:rPr>
+        <w:t>B</w:t>
+      </w:r>
+      <w:r>
+        <w:rPr>
+          <w:sz w:val="24"/>
+          <w:szCs w:val="24"/>
+        </w:rPr>
+        <w:t>aşlığı)</w:t>
+      </w:r>
+      <w:r>
+        <w:rPr>
+          <w:sz w:val="24"/>
+          <w:szCs w:val="24"/>
+        </w:rPr>
+        <w:t>:</w:t>
+      </w:r>
+      <w:r>
+        <w:rPr>
+          <w:sz w:val="24"/>
+          <w:szCs w:val="24"/>
+        </w:rPr>
+        <w:t xml:space="preserve"> Başlığın basit olması gerekmektedir.</w:t>
+      </w:r>
+      <w:r>
+        <w:rPr>
+          <w:sz w:val="24"/>
+          <w:szCs w:val="24"/>
+        </w:rPr>
+        <w:t xml:space="preserve"> Başlığı okuduğumuzda neyi test etmemiz gerektiğini anlamalıyız.</w:t>
+      </w:r>
+    </w:p>
+    <w:p>
+      <w:pPr>
+        <w:rPr>
+          <w:sz w:val="24"/>
+          <w:szCs w:val="24"/>
+        </w:rPr>
+      </w:pPr>
+      <w:r>
+        <w:rPr>
+          <w:sz w:val="24"/>
+          <w:szCs w:val="24"/>
+        </w:rPr>
+        <w:t>2-)</w:t>
+      </w:r>
+      <w:r>
+        <w:rPr>
+          <w:sz w:val="24"/>
+          <w:szCs w:val="24"/>
+        </w:rPr>
+        <w:t xml:space="preserve"> Precondition (Ön Koşul): </w:t>
+      </w:r>
+      <w:r>
+        <w:rPr>
+          <w:sz w:val="24"/>
+          <w:szCs w:val="24"/>
+        </w:rPr>
+        <w:t>Test case’i çalıştırmadan önce karşılanması gereken bir koşuldur.</w:t>
+      </w:r>
+      <w:r>
+        <w:rPr>
+          <w:sz w:val="24"/>
+          <w:szCs w:val="24"/>
+        </w:rPr>
+        <w:t xml:space="preserve"> Örneğin giriş fonksiyonunu test etmemiz için önceden açılmış bir hesabımızın olması gerekir.</w:t>
+      </w:r>
+    </w:p>
+    <w:p>
+      <w:pPr>
+        <w:rPr>
+          <w:sz w:val="24"/>
+          <w:szCs w:val="24"/>
+        </w:rPr>
+      </w:pPr>
+      <w:r>
+        <w:rPr>
+          <w:sz w:val="24"/>
+          <w:szCs w:val="24"/>
+        </w:rPr>
+        <w:t>3-)</w:t>
+      </w:r>
+      <w:r>
+        <w:rPr>
+          <w:sz w:val="24"/>
+          <w:szCs w:val="24"/>
+        </w:rPr>
+        <w:t xml:space="preserve"> Test Steps (Test Adımları):</w:t>
+      </w:r>
+      <w:r>
+        <w:rPr>
+          <w:sz w:val="24"/>
+          <w:szCs w:val="24"/>
+        </w:rPr>
+        <w:t xml:space="preserve"> Test case’i yürütmek için gereken adımlardır.</w:t>
+      </w:r>
+      <w:r>
+        <w:rPr>
+          <w:sz w:val="24"/>
+          <w:szCs w:val="24"/>
+        </w:rPr>
+        <w:t xml:space="preserve"> Bu adımlar açık ve bilgilendirici olmalıdır.</w:t>
+      </w:r>
+      <w:r>
+        <w:rPr>
+          <w:sz w:val="24"/>
+          <w:szCs w:val="24"/>
+        </w:rPr>
+        <w:t xml:space="preserve"> Aşağıdaki resimde de gördüğünüz gibi, testi yapan kişiden belirli bir kullanıcı adı ve şifre istemedik. </w:t>
+      </w:r>
+      <w:r>
+        <w:rPr>
+          <w:sz w:val="24"/>
+          <w:szCs w:val="24"/>
+        </w:rPr>
+        <w:t>Ondan sadece geçerli bir kullanıcı adı ve şifre girmesini istedik.</w:t>
+      </w:r>
+      <w:r>
+        <w:rPr>
+          <w:sz w:val="24"/>
+          <w:szCs w:val="24"/>
+        </w:rPr>
+        <w:t xml:space="preserve"> Buna “High Level Test</w:t>
+      </w:r>
+      <w:r>
+        <w:rPr>
+          <w:sz w:val="24"/>
+          <w:szCs w:val="24"/>
+        </w:rPr>
+        <w:t xml:space="preserve"> Case (Yüksek Seviye Test Durumu)</w:t>
+      </w:r>
+      <w:r>
+        <w:rPr>
+          <w:sz w:val="24"/>
+          <w:szCs w:val="24"/>
+        </w:rPr>
+        <w:t>“ denir</w:t>
+      </w:r>
+      <w:r>
+        <w:rPr>
+          <w:sz w:val="24"/>
+          <w:szCs w:val="24"/>
+        </w:rPr>
+        <w:t>. “Low Level Test Case (Düşük Seviye Test Durumu)” de ise belirli bir kullanıcı adı veya şifre</w:t>
+      </w:r>
+      <w:r>
+        <w:rPr>
+          <w:sz w:val="24"/>
+          <w:szCs w:val="24"/>
+        </w:rPr>
+        <w:t xml:space="preserve">nin girilmesi </w:t>
+      </w:r>
+      <w:r>
+        <w:rPr>
+          <w:sz w:val="24"/>
+          <w:szCs w:val="24"/>
+        </w:rPr>
+        <w:t>istenir.</w:t>
+      </w:r>
+      <w:r>
+        <w:rPr>
+          <w:sz w:val="24"/>
+          <w:szCs w:val="24"/>
+        </w:rPr>
+        <w:t xml:space="preserve"> Örneğin kullanıcı adı Ahmet olsun, şifre 123 olsun gibi.</w:t>
+      </w:r>
+      <w:r>
+        <w:rPr>
+          <w:sz w:val="24"/>
+          <w:szCs w:val="24"/>
+        </w:rPr>
+        <w:t xml:space="preserve"> </w:t>
+      </w:r>
+      <w:r>
+        <w:rPr>
+          <w:sz w:val="24"/>
+          <w:szCs w:val="24"/>
+        </w:rPr>
+        <w:t xml:space="preserve">Low level test case </w:t>
+      </w:r>
+      <w:r>
+        <w:rPr>
+          <w:sz w:val="24"/>
+          <w:szCs w:val="24"/>
+        </w:rPr>
+        <w:t>de</w:t>
+      </w:r>
+      <w:r>
+        <w:rPr>
+          <w:sz w:val="24"/>
+          <w:szCs w:val="24"/>
+        </w:rPr>
+        <w:t xml:space="preserve"> t</w:t>
+      </w:r>
+      <w:r>
+        <w:rPr>
+          <w:sz w:val="24"/>
+          <w:szCs w:val="24"/>
+        </w:rPr>
+        <w:t>ester bunları kullanarak test case i uygular.</w:t>
+      </w:r>
+      <w:r>
+        <w:rPr>
+          <w:sz w:val="24"/>
+          <w:szCs w:val="24"/>
+        </w:rPr>
+        <w:t xml:space="preserve"> High level test case, yazılım teslimata hazır hale gelmeden </w:t>
+      </w:r>
+      <w:r>
+        <w:rPr>
+          <w:sz w:val="24"/>
+          <w:szCs w:val="24"/>
+        </w:rPr>
+        <w:t>yazılır</w:t>
+      </w:r>
+      <w:r>
+        <w:rPr>
+          <w:sz w:val="24"/>
+          <w:szCs w:val="24"/>
+        </w:rPr>
+        <w:t xml:space="preserve">. </w:t>
+      </w:r>
+      <w:r>
+        <w:rPr>
+          <w:sz w:val="24"/>
+          <w:szCs w:val="24"/>
+        </w:rPr>
+        <w:t>Low level test case ise yazılımımız teslimata hazır halde geldikten sonra yazılır.</w:t>
+      </w:r>
+      <w:r>
+        <w:rPr>
+          <w:sz w:val="24"/>
+          <w:szCs w:val="24"/>
+        </w:rPr>
+        <w:t xml:space="preserve"> Örneğin eğer kullanıcı 99.99 TL’lik bir ürün alırsa indirim kazanacak mı?</w:t>
+      </w:r>
+      <w:r>
+        <w:rPr>
+          <w:sz w:val="24"/>
+          <w:szCs w:val="24"/>
+        </w:rPr>
+        <w:t xml:space="preserve"> Bunu</w:t>
+      </w:r>
+      <w:r>
+        <w:rPr>
+          <w:sz w:val="24"/>
+          <w:szCs w:val="24"/>
+        </w:rPr>
+        <w:t xml:space="preserve">n </w:t>
+      </w:r>
+      <w:r>
+        <w:rPr>
+          <w:sz w:val="24"/>
+          <w:szCs w:val="24"/>
+        </w:rPr>
+        <w:t>gibi durumları test ederiz.</w:t>
+      </w:r>
+    </w:p>
+    <w:p>
+      <w:pPr>
+        <w:rPr>
+          <w:sz w:val="24"/>
+          <w:szCs w:val="24"/>
+        </w:rPr>
+      </w:pPr>
+      <w:r>
+        <w:rPr>
+          <w:sz w:val="24"/>
+          <w:szCs w:val="24"/>
+        </w:rPr>
+        <w:drawing>
+          <wp:inline distT="0" distB="0" distL="0" distR="0" wp14:anchorId="308670EF" wp14:editId="5944175A">
+            <wp:extent cx="3390900" cy="997324"/>
+            <wp:effectExtent l="0" t="0" r="0" b="0"/>
+            <wp:docPr id="10" name="Resim 10" descr="metin içeren bir resim&#10;&#10;Açıklama otomatik olarak oluşturuldu"/>
+            <wp:cNvGraphicFramePr>
+              <a:graphicFrameLocks xmlns:a="http://schemas.openxmlformats.org/drawingml/2006/main" noChangeAspect="1"/>
+            </wp:cNvGraphicFramePr>
+            <a:graphic xmlns:a="http://schemas.openxmlformats.org/drawingml/2006/main">
+              <a:graphicData uri="http://schemas.openxmlformats.org/drawingml/2006/picture">
+                <pic:pic xmlns:pic="http://schemas.openxmlformats.org/drawingml/2006/picture">
+                  <pic:nvPicPr>
+                    <pic:cNvPr id="10" name="Resim 10" descr="metin içeren bir resim&#10;&#10;Açıklama otomatik olarak oluşturuldu"/>
+                    <pic:cNvPicPr/>
+                  </pic:nvPicPr>
+                  <pic:blipFill>
+                    <a:blip r:embed="rId18"/>
+                    <a:stretch>
+                      <a:fillRect/>
+                    </a:stretch>
+                  </pic:blipFill>
+                  <pic:spPr>
+                    <a:xfrm>
+                      <a:off x="0" y="0"/>
+                      <a:ext cx="3397961" cy="999401"/>
+                    </a:xfrm>
+                    <a:prstGeom prst="rect">
+                      <a:avLst/>
+                    </a:prstGeom>
+                  </pic:spPr>
+                </pic:pic>
+              </a:graphicData>
+            </a:graphic>
+          </wp:inline>
+        </w:drawing>
+      </w:r>
+    </w:p>
+    <w:p>
+      <w:pPr>
+        <w:rPr>
+          <w:sz w:val="24"/>
+          <w:szCs w:val="24"/>
+        </w:rPr>
+      </w:pPr>
+      <w:r>
+        <w:rPr>
+          <w:sz w:val="24"/>
+          <w:szCs w:val="24"/>
+        </w:rPr>
+        <w:t>4-)</w:t>
+      </w:r>
+    </w:p>
+    <w:p>
+      <w:pPr>
+        <w:rPr>
+          <w:sz w:val="24"/>
+          <w:szCs w:val="24"/>
+        </w:rPr>
+      </w:pPr>
+      <w:r>
+        <w:rPr>
+          <w:sz w:val="24"/>
+          <w:szCs w:val="24"/>
+        </w:rPr>
+        <w:lastRenderedPageBreak/>
+        <w:t>5-)</w:t>
+      </w:r>
+    </w:p>
+    <w:p>
+      <w:pPr>
+        <w:rPr>
+          <w:sz w:val="24"/>
+          <w:szCs w:val="24"/>
+        </w:rPr>
+      </w:pPr>
     </w:p>
     <w:sectPr>
       <w:pgSz w:w="11906" w:h="16838"/>

--- a/The Complete 2023 Software Testing Bootcamp.docx
+++ b/The Complete 2023 Software Testing Bootcamp.docx
@@ -1,6 +1,6 @@
 
 <file path=word/document.xml><?xml version="1.0" encoding="utf-8"?>
-<w:document xmlns:wpc="http://schemas.microsoft.com/office/word/2010/wordprocessingCanvas" xmlns:cx="http://schemas.microsoft.com/office/drawing/2014/chartex" xmlns:cx1="http://schemas.microsoft.com/office/drawing/2015/9/8/chartex" xmlns:cx2="http://schemas.microsoft.com/office/drawing/2015/10/21/chartex" xmlns:cx3="http://schemas.microsoft.com/office/drawing/2016/5/9/chartex" xmlns:cx4="http://schemas.microsoft.com/office/drawing/2016/5/10/chartex" xmlns:cx5="http://schemas.microsoft.com/office/drawing/2016/5/11/chartex" xmlns:cx6="http://schemas.microsoft.com/office/drawing/2016/5/12/chartex" xmlns:cx7="http://schemas.microsoft.com/office/drawing/2016/5/13/chartex" xmlns:cx8="http://schemas.microsoft.com/office/drawing/2016/5/14/chartex" xmlns:mc="http://schemas.openxmlformats.org/markup-compatibility/2006" xmlns:aink="http://schemas.microsoft.com/office/drawing/2016/ink" xmlns:am3d="http://schemas.microsoft.com/office/drawing/2017/model3d" xmlns:o="urn:schemas-microsoft-com:office:office" xmlns:oel="http://schemas.microsoft.com/office/2019/extlst" xmlns:r="http://schemas.openxmlformats.org/officeDocument/2006/relationships" xmlns:m="http://schemas.openxmlformats.org/officeDocument/2006/math" xmlns:v="urn:schemas-microsoft-com:vml" xmlns:wp14="http://schemas.microsoft.com/office/word/2010/wordprocessingDrawing" xmlns:wp="http://schemas.openxmlformats.org/drawingml/2006/wordprocessingDrawing" xmlns:w10="urn:schemas-microsoft-com:office:word" xmlns:w="http://schemas.openxmlformats.org/wordprocessingml/2006/main" xmlns:w14="http://schemas.microsoft.com/office/word/2010/wordml" xmlns:w15="http://schemas.microsoft.com/office/word/2012/wordml" xmlns:w16cex="http://schemas.microsoft.com/office/word/2018/wordml/cex" xmlns:w16cid="http://schemas.microsoft.com/office/word/2016/wordml/cid" xmlns:w16="http://schemas.microsoft.com/office/word/2018/wordml" xmlns:w16sdtdh="http://schemas.microsoft.com/office/word/2020/wordml/sdtdatahash" xmlns:w16se="http://schemas.microsoft.com/office/word/2015/wordml/symex" xmlns:wpg="http://schemas.microsoft.com/office/word/2010/wordprocessingGroup" xmlns:wpi="http://schemas.microsoft.com/office/word/2010/wordprocessingInk" xmlns:wne="http://schemas.microsoft.com/office/word/2006/wordml" xmlns:wps="http://schemas.microsoft.com/office/word/2010/wordprocessingShape" mc:Ignorable="w14 w15 w16se w16cid w16 w16cex w16sdtdh wp14">
+<w:document xmlns:wpc="http://schemas.microsoft.com/office/word/2010/wordprocessingCanvas" xmlns:cx="http://schemas.microsoft.com/office/drawing/2014/chartex" xmlns:cx1="http://schemas.microsoft.com/office/drawing/2015/9/8/chartex" xmlns:cx2="http://schemas.microsoft.com/office/drawing/2015/10/21/chartex" xmlns:cx3="http://schemas.microsoft.com/office/drawing/2016/5/9/chartex" xmlns:cx4="http://schemas.microsoft.com/office/drawing/2016/5/10/chartex" xmlns:cx5="http://schemas.microsoft.com/office/drawing/2016/5/11/chartex" xmlns:cx6="http://schemas.microsoft.com/office/drawing/2016/5/12/chartex" xmlns:cx7="http://schemas.microsoft.com/office/drawing/2016/5/13/chartex" xmlns:cx8="http://schemas.microsoft.com/office/drawing/2016/5/14/chartex" xmlns:mc="http://schemas.openxmlformats.org/markup-compatibility/2006" xmlns:aink="http://schemas.microsoft.com/office/drawing/2016/ink" xmlns:am3d="http://schemas.microsoft.com/office/drawing/2017/model3d" xmlns:o="urn:schemas-microsoft-com:office:office" xmlns:oel="http://schemas.microsoft.com/office/2019/extlst" xmlns:r="http://schemas.openxmlformats.org/officeDocument/2006/relationships" xmlns:m="http://schemas.openxmlformats.org/officeDocument/2006/math" xmlns:v="urn:schemas-microsoft-com:vml" xmlns:wp14="http://schemas.microsoft.com/office/word/2010/wordprocessingDrawing" xmlns:wp="http://schemas.openxmlformats.org/drawingml/2006/wordprocessingDrawing" xmlns:w10="urn:schemas-microsoft-com:office:word" xmlns:w="http://schemas.openxmlformats.org/wordprocessingml/2006/main" xmlns:w14="http://schemas.microsoft.com/office/word/2010/wordml" xmlns:w15="http://schemas.microsoft.com/office/word/2012/wordml" xmlns:w16cex="http://schemas.microsoft.com/office/word/2018/wordml/cex" xmlns:w16cid="http://schemas.microsoft.com/office/word/2016/wordml/cid" xmlns:w16="http://schemas.microsoft.com/office/word/2018/wordml" xmlns:w16du="http://schemas.microsoft.com/office/word/2023/wordml/word16du" xmlns:w16sdtdh="http://schemas.microsoft.com/office/word/2020/wordml/sdtdatahash" xmlns:w16se="http://schemas.microsoft.com/office/word/2015/wordml/symex" xmlns:wpg="http://schemas.microsoft.com/office/word/2010/wordprocessingGroup" xmlns:wpi="http://schemas.microsoft.com/office/word/2010/wordprocessingInk" xmlns:wne="http://schemas.microsoft.com/office/word/2006/wordml" xmlns:wps="http://schemas.microsoft.com/office/word/2010/wordprocessingShape" mc:Ignorable="w14 w15 w16se w16cid w16 w16cex w16sdtdh wp14">
   <w:body>
     <w:p>
       <w:pPr>
@@ -16,13 +16,63 @@
         <w:t xml:space="preserve"> </w:t>
       </w:r>
       <w:hyperlink r:id="rId5" w:history="1">
+        <w:proofErr w:type="spellStart"/>
         <w:r>
           <w:rPr>
             <w:rStyle w:val="Kpr"/>
             <w:rFonts w:eastAsia="Times New Roman"/>
           </w:rPr>
-          <w:t>The Complete 2023 Software Testing Bootcamp | Udemy</w:t>
+          <w:t>The</w:t>
         </w:r>
+        <w:proofErr w:type="spellEnd"/>
+        <w:r>
+          <w:rPr>
+            <w:rStyle w:val="Kpr"/>
+            <w:rFonts w:eastAsia="Times New Roman"/>
+          </w:rPr>
+          <w:t xml:space="preserve"> Complete 2023 Software </w:t>
+        </w:r>
+        <w:proofErr w:type="spellStart"/>
+        <w:r>
+          <w:rPr>
+            <w:rStyle w:val="Kpr"/>
+            <w:rFonts w:eastAsia="Times New Roman"/>
+          </w:rPr>
+          <w:t>Testing</w:t>
+        </w:r>
+        <w:proofErr w:type="spellEnd"/>
+        <w:r>
+          <w:rPr>
+            <w:rStyle w:val="Kpr"/>
+            <w:rFonts w:eastAsia="Times New Roman"/>
+          </w:rPr>
+          <w:t xml:space="preserve"> </w:t>
+        </w:r>
+        <w:proofErr w:type="spellStart"/>
+        <w:r>
+          <w:rPr>
+            <w:rStyle w:val="Kpr"/>
+            <w:rFonts w:eastAsia="Times New Roman"/>
+          </w:rPr>
+          <w:t>Bootcamp</w:t>
+        </w:r>
+        <w:proofErr w:type="spellEnd"/>
+        <w:r>
+          <w:rPr>
+            <w:rStyle w:val="Kpr"/>
+            <w:rFonts w:eastAsia="Times New Roman"/>
+          </w:rPr>
+          <w:t xml:space="preserve"> | </w:t>
+        </w:r>
+        <w:proofErr w:type="spellStart"/>
+        <w:r>
+          <w:rPr>
+            <w:rStyle w:val="Kpr"/>
+            <w:rFonts w:eastAsia="Times New Roman"/>
+          </w:rPr>
+          <w:t>Udemy</w:t>
+        </w:r>
+        <w:proofErr w:type="spellEnd"/>
       </w:hyperlink>
     </w:p>
     <w:p>
@@ -46,6 +96,7 @@
           <w:szCs w:val="32"/>
         </w:rPr>
       </w:pPr>
+      <w:proofErr w:type="spellStart"/>
       <w:r>
         <w:rPr>
           <w:b/>
@@ -54,8 +105,9 @@
           <w:sz w:val="32"/>
           <w:szCs w:val="32"/>
         </w:rPr>
-        <w:t>System Development Life Cycle</w:t>
-      </w:r>
+        <w:t>System</w:t>
+      </w:r>
+      <w:proofErr w:type="spellEnd"/>
       <w:r>
         <w:rPr>
           <w:b/>
@@ -64,8 +116,9 @@
           <w:sz w:val="32"/>
           <w:szCs w:val="32"/>
         </w:rPr>
-        <w:t xml:space="preserve"> (Yazılım Geliştirme Yaşam Döngüsü</w:t>
-      </w:r>
+        <w:t xml:space="preserve"> Development Life </w:t>
+      </w:r>
+      <w:proofErr w:type="spellStart"/>
       <w:r>
         <w:rPr>
           <w:b/>
@@ -74,6 +127,27 @@
           <w:sz w:val="32"/>
           <w:szCs w:val="32"/>
         </w:rPr>
+        <w:t>Cycle</w:t>
+      </w:r>
+      <w:proofErr w:type="spellEnd"/>
+      <w:r>
+        <w:rPr>
+          <w:b/>
+          <w:bCs/>
+          <w:color w:val="FF0000"/>
+          <w:sz w:val="32"/>
+          <w:szCs w:val="32"/>
+        </w:rPr>
+        <w:t xml:space="preserve"> (Yazılım Geliştirme Yaşam Döngüsü</w:t>
+      </w:r>
+      <w:r>
+        <w:rPr>
+          <w:b/>
+          <w:bCs/>
+          <w:color w:val="FF0000"/>
+          <w:sz w:val="32"/>
+          <w:szCs w:val="32"/>
+        </w:rPr>
         <w:t>)</w:t>
       </w:r>
     </w:p>
@@ -87,6 +161,7 @@
       <w:r>
         <w:t>SDLS iki kısma ayrılır. Birincisi sıralı (</w:t>
       </w:r>
+      <w:proofErr w:type="spellStart"/>
       <w:r>
         <w:rPr>
           <w:b/>
@@ -94,6 +169,7 @@
         </w:rPr>
         <w:t>Sequential</w:t>
       </w:r>
+      <w:proofErr w:type="spellEnd"/>
       <w:r>
         <w:t>) geliştirme</w:t>
       </w:r>
@@ -103,6 +179,7 @@
       <w:r>
         <w:t>ikincisi yinelemeli (</w:t>
       </w:r>
+      <w:proofErr w:type="spellStart"/>
       <w:r>
         <w:rPr>
           <w:b/>
@@ -110,9 +187,11 @@
         </w:rPr>
         <w:t>Iterative</w:t>
       </w:r>
+      <w:proofErr w:type="spellEnd"/>
       <w:r>
         <w:t>) ve artımlı (</w:t>
       </w:r>
+      <w:proofErr w:type="spellStart"/>
       <w:r>
         <w:rPr>
           <w:b/>
@@ -120,6 +199,7 @@
         </w:rPr>
         <w:t>Incremental</w:t>
       </w:r>
+      <w:proofErr w:type="spellEnd"/>
       <w:r>
         <w:t>) geliştirmedir</w:t>
       </w:r>
@@ -253,6 +333,7 @@
       <w:r>
         <w:t>Sıralı geliştirme iki kısma ayrılır. Şelale (</w:t>
       </w:r>
+      <w:proofErr w:type="spellStart"/>
       <w:r>
         <w:rPr>
           <w:b/>
@@ -260,6 +341,7 @@
         </w:rPr>
         <w:t>Waterfall</w:t>
       </w:r>
+      <w:proofErr w:type="spellEnd"/>
       <w:r>
         <w:t xml:space="preserve">) ve </w:t>
       </w:r>
@@ -303,7 +385,15 @@
         <w:t xml:space="preserve"> </w:t>
       </w:r>
       <w:r>
-        <w:t>Şelale (Waterfall) geliştirme:</w:t>
+        <w:t>Şelale (</w:t>
+      </w:r>
+      <w:proofErr w:type="spellStart"/>
+      <w:r>
+        <w:t>Waterfall</w:t>
+      </w:r>
+      <w:proofErr w:type="spellEnd"/>
+      <w:r>
+        <w:t>) geliştirme:</w:t>
       </w:r>
     </w:p>
     <w:p>
@@ -369,6 +459,7 @@
       <w:r>
         <w:t>Şelale modeli denmesinin sebebi, şelalelerde akan suyun bir daha geri dönmemesinden gelmektedir. Uygulama gereksinimleri toplanır, tasarlanır, uygulanır, test edilir ve yayınlanır. Eğer müşteri farklı bir özellik daha eklemek isterse, o zaman projeye bakım (</w:t>
       </w:r>
+      <w:proofErr w:type="spellStart"/>
       <w:r>
         <w:rPr>
           <w:b/>
@@ -376,6 +467,7 @@
         </w:rPr>
         <w:t>Maintenance</w:t>
       </w:r>
+      <w:proofErr w:type="spellEnd"/>
       <w:r>
         <w:t>) yapılır.</w:t>
       </w:r>
@@ -585,13 +677,29 @@
         <w:t xml:space="preserve"> Yinelemeli</w:t>
       </w:r>
       <w:r>
-        <w:t xml:space="preserve"> (Iterative)</w:t>
+        <w:t xml:space="preserve"> (</w:t>
+      </w:r>
+      <w:proofErr w:type="spellStart"/>
+      <w:r>
+        <w:t>Iterative</w:t>
+      </w:r>
+      <w:proofErr w:type="spellEnd"/>
+      <w:r>
+        <w:t>)</w:t>
       </w:r>
       <w:r>
         <w:t xml:space="preserve"> ve artımlı</w:t>
       </w:r>
       <w:r>
-        <w:t xml:space="preserve"> (Incremental)</w:t>
+        <w:t xml:space="preserve"> (</w:t>
+      </w:r>
+      <w:proofErr w:type="spellStart"/>
+      <w:r>
+        <w:t>Incremental</w:t>
+      </w:r>
+      <w:proofErr w:type="spellEnd"/>
+      <w:r>
+        <w:t>)</w:t>
       </w:r>
       <w:r>
         <w:t xml:space="preserve"> geliştirme:</w:t>
@@ -649,6 +757,7 @@
       <w:r>
         <w:t xml:space="preserve"> (</w:t>
       </w:r>
+      <w:proofErr w:type="spellStart"/>
       <w:r>
         <w:rPr>
           <w:b/>
@@ -656,6 +765,7 @@
         </w:rPr>
         <w:t>Iterative</w:t>
       </w:r>
+      <w:proofErr w:type="spellEnd"/>
       <w:r>
         <w:t>)</w:t>
       </w:r>
@@ -676,6 +786,7 @@
       <w:r>
         <w:t xml:space="preserve"> (</w:t>
       </w:r>
+      <w:proofErr w:type="spellStart"/>
       <w:r>
         <w:rPr>
           <w:b/>
@@ -683,6 +794,7 @@
         </w:rPr>
         <w:t>Incremental</w:t>
       </w:r>
+      <w:proofErr w:type="spellEnd"/>
       <w:r>
         <w:t>)</w:t>
       </w:r>
@@ -733,6 +845,7 @@
       <w:r>
         <w:t xml:space="preserve"> Bu duruma en iyi örnek </w:t>
       </w:r>
+      <w:proofErr w:type="spellStart"/>
       <w:r>
         <w:rPr>
           <w:b/>
@@ -740,6 +853,7 @@
         </w:rPr>
         <w:t>Scrum’lardır</w:t>
       </w:r>
+      <w:proofErr w:type="spellEnd"/>
       <w:r>
         <w:t>.</w:t>
       </w:r>
@@ -770,8 +884,13 @@
         </w:rPr>
         <w:t xml:space="preserve"> </w:t>
       </w:r>
-      <w:r>
-        <w:t xml:space="preserve">Scrum nedir </w:t>
+      <w:proofErr w:type="spellStart"/>
+      <w:r>
+        <w:t>Scrum</w:t>
+      </w:r>
+      <w:proofErr w:type="spellEnd"/>
+      <w:r>
+        <w:t xml:space="preserve"> nedir </w:t>
       </w:r>
       <w:r>
         <w:sym w:font="Wingdings" w:char="F0E0"/>
@@ -785,98 +904,175 @@
             <w:rStyle w:val="Kpr"/>
             <w:rFonts w:eastAsia="Times New Roman"/>
           </w:rPr>
-          <w:t>SCRUM NEDİR?. Zaman içerisinde projelerin daha büyük ... - Medium</w:t>
+          <w:t xml:space="preserve">SCRUM NEDİR?. Zaman içerisinde projelerin daha büyük ... - </w:t>
         </w:r>
-      </w:hyperlink>
-      <w:r>
-        <w:rPr>
-          <w:rStyle w:val="Kpr"/>
-          <w:rFonts w:eastAsia="Times New Roman"/>
-        </w:rPr>
-        <w:br/>
-      </w:r>
-      <w:r>
-        <w:rPr>
-          <w:b/>
-          <w:bCs/>
-          <w:i/>
-          <w:iCs/>
-          <w:color w:val="FF0000"/>
-          <w:u w:val="single"/>
-        </w:rPr>
-        <w:t>N</w:t>
-      </w:r>
-      <w:r>
-        <w:rPr>
-          <w:b/>
-          <w:bCs/>
-          <w:i/>
-          <w:iCs/>
-          <w:color w:val="FF0000"/>
-          <w:u w:val="single"/>
-        </w:rPr>
-        <w:t>OT</w:t>
-      </w:r>
-      <w:r>
-        <w:rPr>
-          <w:b/>
-          <w:bCs/>
-          <w:i/>
-          <w:iCs/>
-          <w:color w:val="FF0000"/>
-          <w:u w:val="single"/>
-        </w:rPr>
-        <w:t>:</w:t>
-      </w:r>
-      <w:r>
-        <w:rPr>
-          <w:rStyle w:val="Kpr"/>
-          <w:rFonts w:eastAsia="Times New Roman"/>
-          <w:color w:val="FF0000"/>
-          <w:u w:val="none"/>
-        </w:rPr>
-        <w:t xml:space="preserve"> </w:t>
-      </w:r>
-      <w:r>
-        <w:rPr>
-          <w:rStyle w:val="Kpr"/>
-          <w:rFonts w:eastAsia="Times New Roman"/>
-          <w:color w:val="auto"/>
-          <w:u w:val="none"/>
-        </w:rPr>
-        <w:t>Scrum nedir video anlatım</w:t>
-      </w:r>
-      <w:r>
-        <w:rPr>
-          <w:rStyle w:val="Kpr"/>
-          <w:rFonts w:eastAsia="Times New Roman"/>
-          <w:color w:val="auto"/>
-        </w:rPr>
-        <w:t xml:space="preserve"> </w:t>
-      </w:r>
-      <w:r>
-        <w:rPr>
-          <w:rStyle w:val="Kpr"/>
-          <w:rFonts w:eastAsia="Times New Roman"/>
-          <w:color w:val="auto"/>
-        </w:rPr>
-        <w:sym w:font="Wingdings" w:char="F0E0"/>
-      </w:r>
-      <w:r>
-        <w:rPr>
-          <w:rStyle w:val="Kpr"/>
-          <w:rFonts w:eastAsia="Times New Roman"/>
-          <w:color w:val="auto"/>
-        </w:rPr>
-        <w:t xml:space="preserve"> </w:t>
-      </w:r>
-      <w:hyperlink r:id="rId12" w:history="1">
+        <w:proofErr w:type="spellStart"/>
         <w:r>
           <w:rPr>
             <w:rStyle w:val="Kpr"/>
             <w:rFonts w:eastAsia="Times New Roman"/>
           </w:rPr>
-          <w:t>Introduction to Scrum - 7 Minutes - YouTube</w:t>
+          <w:t>Medium</w:t>
+        </w:r>
+        <w:proofErr w:type="spellEnd"/>
+      </w:hyperlink>
+      <w:r>
+        <w:rPr>
+          <w:rStyle w:val="Kpr"/>
+          <w:rFonts w:eastAsia="Times New Roman"/>
+        </w:rPr>
+        <w:br/>
+      </w:r>
+      <w:r>
+        <w:rPr>
+          <w:b/>
+          <w:bCs/>
+          <w:i/>
+          <w:iCs/>
+          <w:color w:val="FF0000"/>
+          <w:u w:val="single"/>
+        </w:rPr>
+        <w:t>N</w:t>
+      </w:r>
+      <w:r>
+        <w:rPr>
+          <w:b/>
+          <w:bCs/>
+          <w:i/>
+          <w:iCs/>
+          <w:color w:val="FF0000"/>
+          <w:u w:val="single"/>
+        </w:rPr>
+        <w:t>OT</w:t>
+      </w:r>
+      <w:r>
+        <w:rPr>
+          <w:b/>
+          <w:bCs/>
+          <w:i/>
+          <w:iCs/>
+          <w:color w:val="FF0000"/>
+          <w:u w:val="single"/>
+        </w:rPr>
+        <w:t>:</w:t>
+      </w:r>
+      <w:r>
+        <w:rPr>
+          <w:rStyle w:val="Kpr"/>
+          <w:rFonts w:eastAsia="Times New Roman"/>
+          <w:color w:val="FF0000"/>
+          <w:u w:val="none"/>
+        </w:rPr>
+        <w:t xml:space="preserve"> </w:t>
+      </w:r>
+      <w:proofErr w:type="spellStart"/>
+      <w:r>
+        <w:rPr>
+          <w:rStyle w:val="Kpr"/>
+          <w:rFonts w:eastAsia="Times New Roman"/>
+          <w:color w:val="auto"/>
+          <w:u w:val="none"/>
+        </w:rPr>
+        <w:t>Scrum</w:t>
+      </w:r>
+      <w:proofErr w:type="spellEnd"/>
+      <w:r>
+        <w:rPr>
+          <w:rStyle w:val="Kpr"/>
+          <w:rFonts w:eastAsia="Times New Roman"/>
+          <w:color w:val="auto"/>
+          <w:u w:val="none"/>
+        </w:rPr>
+        <w:t xml:space="preserve"> nedir video anlatım</w:t>
+      </w:r>
+      <w:r>
+        <w:rPr>
+          <w:rStyle w:val="Kpr"/>
+          <w:rFonts w:eastAsia="Times New Roman"/>
+          <w:color w:val="auto"/>
+        </w:rPr>
+        <w:t xml:space="preserve"> </w:t>
+      </w:r>
+      <w:r>
+        <w:rPr>
+          <w:rStyle w:val="Kpr"/>
+          <w:rFonts w:eastAsia="Times New Roman"/>
+          <w:color w:val="auto"/>
+        </w:rPr>
+        <w:sym w:font="Wingdings" w:char="F0E0"/>
+      </w:r>
+      <w:r>
+        <w:rPr>
+          <w:rStyle w:val="Kpr"/>
+          <w:rFonts w:eastAsia="Times New Roman"/>
+          <w:color w:val="auto"/>
+        </w:rPr>
+        <w:t xml:space="preserve"> </w:t>
+      </w:r>
+      <w:hyperlink r:id="rId12" w:history="1">
+        <w:proofErr w:type="spellStart"/>
+        <w:r>
+          <w:rPr>
+            <w:rStyle w:val="Kpr"/>
+            <w:rFonts w:eastAsia="Times New Roman"/>
+          </w:rPr>
+          <w:t>Introduction</w:t>
+        </w:r>
+        <w:proofErr w:type="spellEnd"/>
+        <w:r>
+          <w:rPr>
+            <w:rStyle w:val="Kpr"/>
+            <w:rFonts w:eastAsia="Times New Roman"/>
+          </w:rPr>
+          <w:t xml:space="preserve"> </w:t>
+        </w:r>
+        <w:proofErr w:type="spellStart"/>
+        <w:r>
+          <w:rPr>
+            <w:rStyle w:val="Kpr"/>
+            <w:rFonts w:eastAsia="Times New Roman"/>
+          </w:rPr>
+          <w:t>to</w:t>
+        </w:r>
+        <w:proofErr w:type="spellEnd"/>
+        <w:r>
+          <w:rPr>
+            <w:rStyle w:val="Kpr"/>
+            <w:rFonts w:eastAsia="Times New Roman"/>
+          </w:rPr>
+          <w:t xml:space="preserve"> </w:t>
+        </w:r>
+        <w:proofErr w:type="spellStart"/>
+        <w:r>
+          <w:rPr>
+            <w:rStyle w:val="Kpr"/>
+            <w:rFonts w:eastAsia="Times New Roman"/>
+          </w:rPr>
+          <w:t>Scrum</w:t>
+        </w:r>
+        <w:proofErr w:type="spellEnd"/>
+        <w:r>
+          <w:rPr>
+            <w:rStyle w:val="Kpr"/>
+            <w:rFonts w:eastAsia="Times New Roman"/>
+          </w:rPr>
+          <w:t xml:space="preserve"> - 7 </w:t>
+        </w:r>
+        <w:proofErr w:type="spellStart"/>
+        <w:r>
+          <w:rPr>
+            <w:rStyle w:val="Kpr"/>
+            <w:rFonts w:eastAsia="Times New Roman"/>
+          </w:rPr>
+          <w:t>Minutes</w:t>
+        </w:r>
+        <w:proofErr w:type="spellEnd"/>
+        <w:r>
+          <w:rPr>
+            <w:rStyle w:val="Kpr"/>
+            <w:rFonts w:eastAsia="Times New Roman"/>
+          </w:rPr>
+          <w:t xml:space="preserve"> - YouTube</w:t>
         </w:r>
       </w:hyperlink>
     </w:p>
@@ -900,8 +1096,9 @@
           <w:sz w:val="32"/>
           <w:szCs w:val="32"/>
         </w:rPr>
-        <w:t>Software Testing</w:t>
-      </w:r>
+        <w:t xml:space="preserve">Software </w:t>
+      </w:r>
+      <w:proofErr w:type="spellStart"/>
       <w:r>
         <w:rPr>
           <w:rFonts w:eastAsia="Times New Roman"/>
@@ -911,6 +1108,18 @@
           <w:sz w:val="32"/>
           <w:szCs w:val="32"/>
         </w:rPr>
+        <w:t>Testing</w:t>
+      </w:r>
+      <w:proofErr w:type="spellEnd"/>
+      <w:r>
+        <w:rPr>
+          <w:rFonts w:eastAsia="Times New Roman"/>
+          <w:b/>
+          <w:bCs/>
+          <w:color w:val="FF0000"/>
+          <w:sz w:val="32"/>
+          <w:szCs w:val="32"/>
+        </w:rPr>
         <w:t xml:space="preserve"> (Yazılım Testi)</w:t>
       </w:r>
     </w:p>
@@ -933,6 +1142,7 @@
       <w:r>
         <w:t xml:space="preserve"> (</w:t>
       </w:r>
+      <w:proofErr w:type="spellStart"/>
       <w:r>
         <w:rPr>
           <w:b/>
@@ -940,6 +1150,7 @@
         </w:rPr>
         <w:t>Dynamic</w:t>
       </w:r>
+      <w:proofErr w:type="spellEnd"/>
       <w:r>
         <w:t>)</w:t>
       </w:r>
@@ -955,6 +1166,7 @@
       <w:r>
         <w:t xml:space="preserve"> (</w:t>
       </w:r>
+      <w:proofErr w:type="spellStart"/>
       <w:r>
         <w:rPr>
           <w:b/>
@@ -962,6 +1174,7 @@
         </w:rPr>
         <w:t>Static</w:t>
       </w:r>
+      <w:proofErr w:type="spellEnd"/>
       <w:r>
         <w:t>)</w:t>
       </w:r>
@@ -1073,6 +1286,7 @@
       <w:r>
         <w:t>oğrulama (</w:t>
       </w:r>
+      <w:proofErr w:type="spellStart"/>
       <w:r>
         <w:rPr>
           <w:b/>
@@ -1080,6 +1294,7 @@
         </w:rPr>
         <w:t>Validation</w:t>
       </w:r>
+      <w:proofErr w:type="spellEnd"/>
       <w:r>
         <w:t xml:space="preserve">) ve </w:t>
       </w:r>
@@ -1089,6 +1304,7 @@
       <w:r>
         <w:t>naylama (</w:t>
       </w:r>
+      <w:proofErr w:type="spellStart"/>
       <w:r>
         <w:rPr>
           <w:b/>
@@ -1096,6 +1312,7 @@
         </w:rPr>
         <w:t>Verification</w:t>
       </w:r>
+      <w:proofErr w:type="spellEnd"/>
       <w:r>
         <w:t>)</w:t>
       </w:r>
@@ -1108,6 +1325,7 @@
       <w:r>
         <w:t>(</w:t>
       </w:r>
+      <w:proofErr w:type="spellStart"/>
       <w:r>
         <w:rPr>
           <w:b/>
@@ -1115,6 +1333,7 @@
         </w:rPr>
         <w:t>Validation</w:t>
       </w:r>
+      <w:proofErr w:type="spellEnd"/>
       <w:r>
         <w:t xml:space="preserve">) </w:t>
       </w:r>
@@ -1127,6 +1346,7 @@
       <w:r>
         <w:t xml:space="preserve"> Onaylama (</w:t>
       </w:r>
+      <w:proofErr w:type="spellStart"/>
       <w:r>
         <w:rPr>
           <w:b/>
@@ -1134,6 +1354,7 @@
         </w:rPr>
         <w:t>Verification</w:t>
       </w:r>
+      <w:proofErr w:type="spellEnd"/>
       <w:r>
         <w:t>) ürünü doğru bir şekilde oluşturduğumuz anlamına gelir.</w:t>
       </w:r>
@@ -1191,7 +1412,15 @@
         <w:t>Test süreci, yazılımı test etmek için uyguladığımız adımlardır.</w:t>
       </w:r>
       <w:r>
-        <w:t xml:space="preserve"> Test süreci 3 adıma ayrılır. Plan(Planlama), Design(Tasarım) ve Execution(</w:t>
+        <w:t xml:space="preserve"> Test süreci 3 adıma ayrılır. Plan(Planlama), Design(Tasarım) ve </w:t>
+      </w:r>
+      <w:proofErr w:type="spellStart"/>
+      <w:r>
+        <w:t>Execution</w:t>
+      </w:r>
+      <w:proofErr w:type="spellEnd"/>
+      <w:r>
+        <w:t>(</w:t>
       </w:r>
       <w:r>
         <w:t>Yürütme</w:t>
@@ -1388,8 +1617,9 @@
           <w:szCs w:val="32"/>
         </w:rPr>
         <w:lastRenderedPageBreak/>
-        <w:t>Test Levels</w:t>
-      </w:r>
+        <w:t xml:space="preserve">Test </w:t>
+      </w:r>
+      <w:proofErr w:type="spellStart"/>
       <w:r>
         <w:rPr>
           <w:b/>
@@ -1398,6 +1628,17 @@
           <w:sz w:val="32"/>
           <w:szCs w:val="32"/>
         </w:rPr>
+        <w:t>Levels</w:t>
+      </w:r>
+      <w:proofErr w:type="spellEnd"/>
+      <w:r>
+        <w:rPr>
+          <w:b/>
+          <w:bCs/>
+          <w:color w:val="FF0000"/>
+          <w:sz w:val="32"/>
+          <w:szCs w:val="32"/>
+        </w:rPr>
         <w:t xml:space="preserve"> (Test Seviyeleri)</w:t>
       </w:r>
     </w:p>
@@ -1420,12 +1661,21 @@
         </w:rPr>
         <w:t xml:space="preserve">1) </w:t>
       </w:r>
-      <w:r>
-        <w:rPr>
-          <w:b/>
-          <w:bCs/>
-        </w:rPr>
-        <w:t xml:space="preserve">Unit </w:t>
+      <w:proofErr w:type="spellStart"/>
+      <w:r>
+        <w:rPr>
+          <w:b/>
+          <w:bCs/>
+        </w:rPr>
+        <w:t>Unit</w:t>
+      </w:r>
+      <w:proofErr w:type="spellEnd"/>
+      <w:r>
+        <w:rPr>
+          <w:b/>
+          <w:bCs/>
+        </w:rPr>
+        <w:t xml:space="preserve"> </w:t>
       </w:r>
       <w:r>
         <w:rPr>
@@ -1557,7 +1807,15 @@
         <w:t xml:space="preserve"> İki tür entegrasyon testi vardır.</w:t>
       </w:r>
       <w:r>
-        <w:t xml:space="preserve"> Bunlar Component Integration (Bileşen entegrasyon) ve System Integration (Sistem entegrasyon) testleridir.</w:t>
+        <w:t xml:space="preserve"> Bunlar Component Integration (Bileşen entegrasyon) ve </w:t>
+      </w:r>
+      <w:proofErr w:type="spellStart"/>
+      <w:r>
+        <w:t>System</w:t>
+      </w:r>
+      <w:proofErr w:type="spellEnd"/>
+      <w:r>
+        <w:t xml:space="preserve"> Integration (Sistem entegrasyon) testleridir.</w:t>
       </w:r>
       <w:r>
         <w:t xml:space="preserve"> Bileşen entegrasyon testi, bileşenler arasındaki entegrasyona odaklanır.</w:t>
@@ -1566,13 +1824,42 @@
         <w:t xml:space="preserve"> Bu test türü de geliştirici tarafından gerçekleştirilir.</w:t>
       </w:r>
       <w:r>
-        <w:t xml:space="preserve"> Sistem entegrasyon testi ise backend, database</w:t>
-      </w:r>
+        <w:t xml:space="preserve"> Sistem entegrasyon testi ise </w:t>
+      </w:r>
+      <w:proofErr w:type="spellStart"/>
+      <w:r>
+        <w:t>backend</w:t>
+      </w:r>
+      <w:proofErr w:type="spellEnd"/>
+      <w:r>
+        <w:t xml:space="preserve">, </w:t>
+      </w:r>
+      <w:proofErr w:type="spellStart"/>
+      <w:r>
+        <w:t>database</w:t>
+      </w:r>
+      <w:proofErr w:type="spellEnd"/>
       <w:r>
         <w:t>,</w:t>
       </w:r>
       <w:r>
-        <w:t xml:space="preserve"> frontend vb sistemlerin birbirine entegre edilmesine denir</w:t>
+        <w:t xml:space="preserve"> </w:t>
+      </w:r>
+      <w:proofErr w:type="spellStart"/>
+      <w:r>
+        <w:t>frontend</w:t>
+      </w:r>
+      <w:proofErr w:type="spellEnd"/>
+      <w:r>
+        <w:t xml:space="preserve"> </w:t>
+      </w:r>
+      <w:proofErr w:type="spellStart"/>
+      <w:r>
+        <w:t>vb</w:t>
+      </w:r>
+      <w:proofErr w:type="spellEnd"/>
+      <w:r>
+        <w:t xml:space="preserve"> sistemlerin birbirine entegre edilmesine denir</w:t>
       </w:r>
       <w:r>
         <w:t>.</w:t>
@@ -1589,12 +1876,21 @@
         </w:rPr>
         <w:t xml:space="preserve">3) </w:t>
       </w:r>
-      <w:r>
-        <w:rPr>
-          <w:b/>
-          <w:bCs/>
-        </w:rPr>
-        <w:t xml:space="preserve">System </w:t>
+      <w:proofErr w:type="spellStart"/>
+      <w:r>
+        <w:rPr>
+          <w:b/>
+          <w:bCs/>
+        </w:rPr>
+        <w:t>System</w:t>
+      </w:r>
+      <w:proofErr w:type="spellEnd"/>
+      <w:r>
+        <w:rPr>
+          <w:b/>
+          <w:bCs/>
+        </w:rPr>
+        <w:t xml:space="preserve"> </w:t>
       </w:r>
       <w:r>
         <w:rPr>
@@ -1659,12 +1955,21 @@
         </w:rPr>
         <w:t xml:space="preserve">4) </w:t>
       </w:r>
-      <w:r>
-        <w:rPr>
-          <w:b/>
-          <w:bCs/>
-        </w:rPr>
-        <w:t xml:space="preserve">Acceptance </w:t>
+      <w:proofErr w:type="spellStart"/>
+      <w:r>
+        <w:rPr>
+          <w:b/>
+          <w:bCs/>
+        </w:rPr>
+        <w:t>Acceptance</w:t>
+      </w:r>
+      <w:proofErr w:type="spellEnd"/>
+      <w:r>
+        <w:rPr>
+          <w:b/>
+          <w:bCs/>
+        </w:rPr>
+        <w:t xml:space="preserve"> </w:t>
       </w:r>
       <w:r>
         <w:rPr>
@@ -1790,6 +2095,7 @@
           <w:szCs w:val="32"/>
         </w:rPr>
       </w:pPr>
+      <w:proofErr w:type="spellStart"/>
       <w:r>
         <w:rPr>
           <w:b/>
@@ -1798,8 +2104,9 @@
           <w:sz w:val="32"/>
           <w:szCs w:val="32"/>
         </w:rPr>
-        <w:t>Testing Types</w:t>
-      </w:r>
+        <w:t>Testing</w:t>
+      </w:r>
+      <w:proofErr w:type="spellEnd"/>
       <w:r>
         <w:rPr>
           <w:b/>
@@ -1810,6 +2117,7 @@
         </w:rPr>
         <w:t xml:space="preserve"> </w:t>
       </w:r>
+      <w:proofErr w:type="spellStart"/>
       <w:r>
         <w:rPr>
           <w:b/>
@@ -1818,6 +2126,27 @@
           <w:sz w:val="32"/>
           <w:szCs w:val="32"/>
         </w:rPr>
+        <w:t>Types</w:t>
+      </w:r>
+      <w:proofErr w:type="spellEnd"/>
+      <w:r>
+        <w:rPr>
+          <w:b/>
+          <w:bCs/>
+          <w:color w:val="FF0000"/>
+          <w:sz w:val="32"/>
+          <w:szCs w:val="32"/>
+        </w:rPr>
+        <w:t xml:space="preserve"> </w:t>
+      </w:r>
+      <w:r>
+        <w:rPr>
+          <w:b/>
+          <w:bCs/>
+          <w:color w:val="FF0000"/>
+          <w:sz w:val="32"/>
+          <w:szCs w:val="32"/>
+        </w:rPr>
         <w:t>(Test Türleri)</w:t>
       </w:r>
     </w:p>
@@ -1889,15 +2218,37 @@
         </w:rPr>
         <w:t xml:space="preserve"> </w:t>
       </w:r>
-      <w:r>
-        <w:rPr>
-          <w:b/>
-          <w:bCs/>
-          <w:sz w:val="24"/>
-          <w:szCs w:val="24"/>
-        </w:rPr>
-        <w:t>Functional Testing</w:t>
-      </w:r>
+      <w:proofErr w:type="spellStart"/>
+      <w:r>
+        <w:rPr>
+          <w:b/>
+          <w:bCs/>
+          <w:sz w:val="24"/>
+          <w:szCs w:val="24"/>
+        </w:rPr>
+        <w:t>Functional</w:t>
+      </w:r>
+      <w:proofErr w:type="spellEnd"/>
+      <w:r>
+        <w:rPr>
+          <w:b/>
+          <w:bCs/>
+          <w:sz w:val="24"/>
+          <w:szCs w:val="24"/>
+        </w:rPr>
+        <w:t xml:space="preserve"> </w:t>
+      </w:r>
+      <w:proofErr w:type="spellStart"/>
+      <w:r>
+        <w:rPr>
+          <w:b/>
+          <w:bCs/>
+          <w:sz w:val="24"/>
+          <w:szCs w:val="24"/>
+        </w:rPr>
+        <w:t>Testing</w:t>
+      </w:r>
+      <w:proofErr w:type="spellEnd"/>
       <w:r>
         <w:rPr>
           <w:b/>
@@ -1970,8 +2321,39 @@
           <w:sz w:val="24"/>
           <w:szCs w:val="24"/>
         </w:rPr>
-        <w:t>2-) Non-functional Testing</w:t>
-      </w:r>
+        <w:t xml:space="preserve">2-) </w:t>
+      </w:r>
+      <w:proofErr w:type="spellStart"/>
+      <w:r>
+        <w:rPr>
+          <w:b/>
+          <w:bCs/>
+          <w:sz w:val="24"/>
+          <w:szCs w:val="24"/>
+        </w:rPr>
+        <w:t>Non-functional</w:t>
+      </w:r>
+      <w:proofErr w:type="spellEnd"/>
+      <w:r>
+        <w:rPr>
+          <w:b/>
+          <w:bCs/>
+          <w:sz w:val="24"/>
+          <w:szCs w:val="24"/>
+        </w:rPr>
+        <w:t xml:space="preserve"> </w:t>
+      </w:r>
+      <w:proofErr w:type="spellStart"/>
+      <w:r>
+        <w:rPr>
+          <w:b/>
+          <w:bCs/>
+          <w:sz w:val="24"/>
+          <w:szCs w:val="24"/>
+        </w:rPr>
+        <w:t>Testing</w:t>
+      </w:r>
+      <w:proofErr w:type="spellEnd"/>
       <w:r>
         <w:rPr>
           <w:b/>
@@ -2214,8 +2596,19 @@
           <w:sz w:val="24"/>
           <w:szCs w:val="24"/>
         </w:rPr>
-        <w:t>3-) Black-Box Testing</w:t>
-      </w:r>
+        <w:t xml:space="preserve">3-) Black-Box </w:t>
+      </w:r>
+      <w:proofErr w:type="spellStart"/>
+      <w:r>
+        <w:rPr>
+          <w:b/>
+          <w:bCs/>
+          <w:sz w:val="24"/>
+          <w:szCs w:val="24"/>
+        </w:rPr>
+        <w:t>Testing</w:t>
+      </w:r>
+      <w:proofErr w:type="spellEnd"/>
       <w:r>
         <w:rPr>
           <w:b/>
@@ -2280,8 +2673,19 @@
           <w:szCs w:val="24"/>
         </w:rPr>
         <w:lastRenderedPageBreak/>
-        <w:t>4-) White-Box Testing</w:t>
-      </w:r>
+        <w:t xml:space="preserve">4-) White-Box </w:t>
+      </w:r>
+      <w:proofErr w:type="spellStart"/>
+      <w:r>
+        <w:rPr>
+          <w:b/>
+          <w:bCs/>
+          <w:sz w:val="24"/>
+          <w:szCs w:val="24"/>
+        </w:rPr>
+        <w:t>Testing</w:t>
+      </w:r>
+      <w:proofErr w:type="spellEnd"/>
       <w:r>
         <w:rPr>
           <w:b/>
@@ -2305,25 +2709,88 @@
           <w:sz w:val="24"/>
           <w:szCs w:val="24"/>
         </w:rPr>
-        <w:t xml:space="preserve"> Beyaz kutu testlerinde yazılıma girdi sağlarız ve aynı zamanda yazılımın iç yapısına, kodda, veritabanında, API’lerde neler olduğuna bakarız.</w:t>
-      </w:r>
-    </w:p>
-    <w:p>
-      <w:pPr>
-        <w:rPr>
-          <w:sz w:val="24"/>
-          <w:szCs w:val="24"/>
-        </w:rPr>
-      </w:pPr>
-      <w:r>
-        <w:rPr>
-          <w:b/>
-          <w:bCs/>
-          <w:sz w:val="24"/>
-          <w:szCs w:val="24"/>
-        </w:rPr>
-        <w:t>5-) Dynamic Testing</w:t>
-      </w:r>
+        <w:t xml:space="preserve"> Beyaz kutu testlerinde yazılıma girdi sağlarız ve aynı zamanda yazılımın iç yapısına, kodda, </w:t>
+      </w:r>
+      <w:proofErr w:type="spellStart"/>
+      <w:r>
+        <w:rPr>
+          <w:sz w:val="24"/>
+          <w:szCs w:val="24"/>
+        </w:rPr>
+        <w:t>veritabanında</w:t>
+      </w:r>
+      <w:proofErr w:type="spellEnd"/>
+      <w:r>
+        <w:rPr>
+          <w:sz w:val="24"/>
+          <w:szCs w:val="24"/>
+        </w:rPr>
+        <w:t xml:space="preserve">, </w:t>
+      </w:r>
+      <w:proofErr w:type="spellStart"/>
+      <w:r>
+        <w:rPr>
+          <w:sz w:val="24"/>
+          <w:szCs w:val="24"/>
+        </w:rPr>
+        <w:t>API’lerde</w:t>
+      </w:r>
+      <w:proofErr w:type="spellEnd"/>
+      <w:r>
+        <w:rPr>
+          <w:sz w:val="24"/>
+          <w:szCs w:val="24"/>
+        </w:rPr>
+        <w:t xml:space="preserve"> neler olduğuna bakarız.</w:t>
+      </w:r>
+    </w:p>
+    <w:p>
+      <w:pPr>
+        <w:rPr>
+          <w:sz w:val="24"/>
+          <w:szCs w:val="24"/>
+        </w:rPr>
+      </w:pPr>
+      <w:r>
+        <w:rPr>
+          <w:b/>
+          <w:bCs/>
+          <w:sz w:val="24"/>
+          <w:szCs w:val="24"/>
+        </w:rPr>
+        <w:t xml:space="preserve">5-) </w:t>
+      </w:r>
+      <w:proofErr w:type="spellStart"/>
+      <w:r>
+        <w:rPr>
+          <w:b/>
+          <w:bCs/>
+          <w:sz w:val="24"/>
+          <w:szCs w:val="24"/>
+        </w:rPr>
+        <w:t>Dynamic</w:t>
+      </w:r>
+      <w:proofErr w:type="spellEnd"/>
+      <w:r>
+        <w:rPr>
+          <w:b/>
+          <w:bCs/>
+          <w:sz w:val="24"/>
+          <w:szCs w:val="24"/>
+        </w:rPr>
+        <w:t xml:space="preserve"> </w:t>
+      </w:r>
+      <w:proofErr w:type="spellStart"/>
+      <w:r>
+        <w:rPr>
+          <w:b/>
+          <w:bCs/>
+          <w:sz w:val="24"/>
+          <w:szCs w:val="24"/>
+        </w:rPr>
+        <w:t>Testing</w:t>
+      </w:r>
+      <w:proofErr w:type="spellEnd"/>
       <w:r>
         <w:rPr>
           <w:b/>
@@ -2385,8 +2852,39 @@
           <w:sz w:val="24"/>
           <w:szCs w:val="24"/>
         </w:rPr>
-        <w:t>6-) Static Testing</w:t>
-      </w:r>
+        <w:t xml:space="preserve">6-) </w:t>
+      </w:r>
+      <w:proofErr w:type="spellStart"/>
+      <w:r>
+        <w:rPr>
+          <w:b/>
+          <w:bCs/>
+          <w:sz w:val="24"/>
+          <w:szCs w:val="24"/>
+        </w:rPr>
+        <w:t>Static</w:t>
+      </w:r>
+      <w:proofErr w:type="spellEnd"/>
+      <w:r>
+        <w:rPr>
+          <w:b/>
+          <w:bCs/>
+          <w:sz w:val="24"/>
+          <w:szCs w:val="24"/>
+        </w:rPr>
+        <w:t xml:space="preserve"> </w:t>
+      </w:r>
+      <w:proofErr w:type="spellStart"/>
+      <w:r>
+        <w:rPr>
+          <w:b/>
+          <w:bCs/>
+          <w:sz w:val="24"/>
+          <w:szCs w:val="24"/>
+        </w:rPr>
+        <w:t>Testing</w:t>
+      </w:r>
+      <w:proofErr w:type="spellEnd"/>
       <w:r>
         <w:rPr>
           <w:b/>
@@ -2483,7 +2981,67 @@
           <w:sz w:val="24"/>
           <w:szCs w:val="24"/>
         </w:rPr>
-        <w:t>7-) Retesting – Confirmation Testing (Yeniden Test Etme – Onay</w:t>
+        <w:t xml:space="preserve">7-) </w:t>
+      </w:r>
+      <w:proofErr w:type="spellStart"/>
+      <w:r>
+        <w:rPr>
+          <w:b/>
+          <w:bCs/>
+          <w:sz w:val="24"/>
+          <w:szCs w:val="24"/>
+        </w:rPr>
+        <w:t>Retesting</w:t>
+      </w:r>
+      <w:proofErr w:type="spellEnd"/>
+      <w:r>
+        <w:rPr>
+          <w:b/>
+          <w:bCs/>
+          <w:sz w:val="24"/>
+          <w:szCs w:val="24"/>
+        </w:rPr>
+        <w:t xml:space="preserve"> – </w:t>
+      </w:r>
+      <w:proofErr w:type="spellStart"/>
+      <w:r>
+        <w:rPr>
+          <w:b/>
+          <w:bCs/>
+          <w:sz w:val="24"/>
+          <w:szCs w:val="24"/>
+        </w:rPr>
+        <w:t>Confirmation</w:t>
+      </w:r>
+      <w:proofErr w:type="spellEnd"/>
+      <w:r>
+        <w:rPr>
+          <w:b/>
+          <w:bCs/>
+          <w:sz w:val="24"/>
+          <w:szCs w:val="24"/>
+        </w:rPr>
+        <w:t xml:space="preserve"> </w:t>
+      </w:r>
+      <w:proofErr w:type="spellStart"/>
+      <w:r>
+        <w:rPr>
+          <w:b/>
+          <w:bCs/>
+          <w:sz w:val="24"/>
+          <w:szCs w:val="24"/>
+        </w:rPr>
+        <w:t>Testing</w:t>
+      </w:r>
+      <w:proofErr w:type="spellEnd"/>
+      <w:r>
+        <w:rPr>
+          <w:b/>
+          <w:bCs/>
+          <w:sz w:val="24"/>
+          <w:szCs w:val="24"/>
+        </w:rPr>
+        <w:t xml:space="preserve"> (Yeniden Test Etme – Onay</w:t>
       </w:r>
       <w:r>
         <w:rPr>
@@ -2543,7 +3101,47 @@
           <w:sz w:val="24"/>
           <w:szCs w:val="24"/>
         </w:rPr>
-        <w:t>8-) Regression Testing (</w:t>
+        <w:t xml:space="preserve">8-) </w:t>
+      </w:r>
+      <w:proofErr w:type="spellStart"/>
+      <w:r>
+        <w:rPr>
+          <w:b/>
+          <w:bCs/>
+          <w:sz w:val="24"/>
+          <w:szCs w:val="24"/>
+        </w:rPr>
+        <w:t>Regression</w:t>
+      </w:r>
+      <w:proofErr w:type="spellEnd"/>
+      <w:r>
+        <w:rPr>
+          <w:b/>
+          <w:bCs/>
+          <w:sz w:val="24"/>
+          <w:szCs w:val="24"/>
+        </w:rPr>
+        <w:t xml:space="preserve"> </w:t>
+      </w:r>
+      <w:proofErr w:type="spellStart"/>
+      <w:r>
+        <w:rPr>
+          <w:b/>
+          <w:bCs/>
+          <w:sz w:val="24"/>
+          <w:szCs w:val="24"/>
+        </w:rPr>
+        <w:t>Testing</w:t>
+      </w:r>
+      <w:proofErr w:type="spellEnd"/>
+      <w:r>
+        <w:rPr>
+          <w:b/>
+          <w:bCs/>
+          <w:sz w:val="24"/>
+          <w:szCs w:val="24"/>
+        </w:rPr>
+        <w:t xml:space="preserve"> (</w:t>
       </w:r>
       <w:r>
         <w:rPr>
@@ -2637,7 +3235,23 @@
           <w:sz w:val="24"/>
           <w:szCs w:val="24"/>
         </w:rPr>
-        <w:t xml:space="preserve"> Retesting’de sadece hata olan kısmı test ediyorduk. Bu test türünde ise yazılımın değişmeyen kısımlarını test edeceğiz.</w:t>
+        <w:t xml:space="preserve"> </w:t>
+      </w:r>
+      <w:proofErr w:type="spellStart"/>
+      <w:r>
+        <w:rPr>
+          <w:sz w:val="24"/>
+          <w:szCs w:val="24"/>
+        </w:rPr>
+        <w:t>Retesting’de</w:t>
+      </w:r>
+      <w:proofErr w:type="spellEnd"/>
+      <w:r>
+        <w:rPr>
+          <w:sz w:val="24"/>
+          <w:szCs w:val="24"/>
+        </w:rPr>
+        <w:t xml:space="preserve"> sadece hata olan kısmı test ediyorduk. Bu test türünde ise yazılımın değişmeyen kısımlarını test edeceğiz.</w:t>
       </w:r>
     </w:p>
     <w:p>
@@ -2657,7 +3271,47 @@
           <w:sz w:val="24"/>
           <w:szCs w:val="24"/>
         </w:rPr>
-        <w:t>9-) Smoke Testing (Duman Testi):</w:t>
+        <w:t xml:space="preserve">9-) </w:t>
+      </w:r>
+      <w:proofErr w:type="spellStart"/>
+      <w:r>
+        <w:rPr>
+          <w:b/>
+          <w:bCs/>
+          <w:sz w:val="24"/>
+          <w:szCs w:val="24"/>
+        </w:rPr>
+        <w:t>Smoke</w:t>
+      </w:r>
+      <w:proofErr w:type="spellEnd"/>
+      <w:r>
+        <w:rPr>
+          <w:b/>
+          <w:bCs/>
+          <w:sz w:val="24"/>
+          <w:szCs w:val="24"/>
+        </w:rPr>
+        <w:t xml:space="preserve"> </w:t>
+      </w:r>
+      <w:proofErr w:type="spellStart"/>
+      <w:r>
+        <w:rPr>
+          <w:b/>
+          <w:bCs/>
+          <w:sz w:val="24"/>
+          <w:szCs w:val="24"/>
+        </w:rPr>
+        <w:t>Testing</w:t>
+      </w:r>
+      <w:proofErr w:type="spellEnd"/>
+      <w:r>
+        <w:rPr>
+          <w:b/>
+          <w:bCs/>
+          <w:sz w:val="24"/>
+          <w:szCs w:val="24"/>
+        </w:rPr>
+        <w:t xml:space="preserve"> (Duman Testi):</w:t>
       </w:r>
       <w:r>
         <w:rPr>
@@ -2713,8 +3367,9 @@
           <w:sz w:val="32"/>
           <w:szCs w:val="32"/>
         </w:rPr>
-        <w:t>Test Scenario</w:t>
-      </w:r>
+        <w:t xml:space="preserve">Test </w:t>
+      </w:r>
+      <w:proofErr w:type="spellStart"/>
       <w:r>
         <w:rPr>
           <w:b/>
@@ -2723,8 +3378,9 @@
           <w:sz w:val="32"/>
           <w:szCs w:val="32"/>
         </w:rPr>
-        <w:t xml:space="preserve"> and Test Case</w:t>
-      </w:r>
+        <w:t>Scenario</w:t>
+      </w:r>
+      <w:proofErr w:type="spellEnd"/>
       <w:r>
         <w:rPr>
           <w:b/>
@@ -2733,8 +3389,9 @@
           <w:sz w:val="32"/>
           <w:szCs w:val="32"/>
         </w:rPr>
-        <w:t xml:space="preserve"> (Test Senaryosu</w:t>
-      </w:r>
+        <w:t xml:space="preserve"> </w:t>
+      </w:r>
+      <w:proofErr w:type="spellStart"/>
       <w:r>
         <w:rPr>
           <w:b/>
@@ -2743,8 +3400,9 @@
           <w:sz w:val="32"/>
           <w:szCs w:val="32"/>
         </w:rPr>
-        <w:t xml:space="preserve"> ve Test Durumu</w:t>
-      </w:r>
+        <w:t>and</w:t>
+      </w:r>
+      <w:proofErr w:type="spellEnd"/>
       <w:r>
         <w:rPr>
           <w:b/>
@@ -2753,6 +3411,36 @@
           <w:sz w:val="32"/>
           <w:szCs w:val="32"/>
         </w:rPr>
+        <w:t xml:space="preserve"> Test Case</w:t>
+      </w:r>
+      <w:r>
+        <w:rPr>
+          <w:b/>
+          <w:bCs/>
+          <w:color w:val="FF0000"/>
+          <w:sz w:val="32"/>
+          <w:szCs w:val="32"/>
+        </w:rPr>
+        <w:t xml:space="preserve"> (Test Senaryosu</w:t>
+      </w:r>
+      <w:r>
+        <w:rPr>
+          <w:b/>
+          <w:bCs/>
+          <w:color w:val="FF0000"/>
+          <w:sz w:val="32"/>
+          <w:szCs w:val="32"/>
+        </w:rPr>
+        <w:t xml:space="preserve"> ve Test Durumu</w:t>
+      </w:r>
+      <w:r>
+        <w:rPr>
+          <w:b/>
+          <w:bCs/>
+          <w:color w:val="FF0000"/>
+          <w:sz w:val="32"/>
+          <w:szCs w:val="32"/>
+        </w:rPr>
         <w:t>)</w:t>
       </w:r>
     </w:p>
@@ -2775,15 +3463,40 @@
           <w:sz w:val="24"/>
           <w:szCs w:val="24"/>
         </w:rPr>
-        <w:t xml:space="preserve"> Test scenario (Test senaryosu) neyin test edileceğidir. </w:t>
-      </w:r>
-      <w:r>
-        <w:rPr>
-          <w:sz w:val="24"/>
-          <w:szCs w:val="24"/>
-        </w:rPr>
-        <w:t>Buna Test Condition</w:t>
-      </w:r>
+        <w:t xml:space="preserve"> Test </w:t>
+      </w:r>
+      <w:proofErr w:type="spellStart"/>
+      <w:r>
+        <w:rPr>
+          <w:sz w:val="24"/>
+          <w:szCs w:val="24"/>
+        </w:rPr>
+        <w:t>scenario</w:t>
+      </w:r>
+      <w:proofErr w:type="spellEnd"/>
+      <w:r>
+        <w:rPr>
+          <w:sz w:val="24"/>
+          <w:szCs w:val="24"/>
+        </w:rPr>
+        <w:t xml:space="preserve"> (Test senaryosu) neyin test edileceğidir. </w:t>
+      </w:r>
+      <w:r>
+        <w:rPr>
+          <w:sz w:val="24"/>
+          <w:szCs w:val="24"/>
+        </w:rPr>
+        <w:t xml:space="preserve">Buna Test </w:t>
+      </w:r>
+      <w:proofErr w:type="spellStart"/>
+      <w:r>
+        <w:rPr>
+          <w:sz w:val="24"/>
+          <w:szCs w:val="24"/>
+        </w:rPr>
+        <w:t>Condition</w:t>
+      </w:r>
+      <w:proofErr w:type="spellEnd"/>
       <w:r>
         <w:rPr>
           <w:sz w:val="24"/>
@@ -2796,8 +3509,17 @@
           <w:sz w:val="24"/>
           <w:szCs w:val="24"/>
         </w:rPr>
-        <w:t xml:space="preserve"> veya Test Possibility</w:t>
-      </w:r>
+        <w:t xml:space="preserve"> veya Test </w:t>
+      </w:r>
+      <w:proofErr w:type="spellStart"/>
+      <w:r>
+        <w:rPr>
+          <w:sz w:val="24"/>
+          <w:szCs w:val="24"/>
+        </w:rPr>
+        <w:t>Possibility</w:t>
+      </w:r>
+      <w:proofErr w:type="spellEnd"/>
       <w:r>
         <w:rPr>
           <w:sz w:val="24"/>
@@ -2817,7 +3539,23 @@
           <w:sz w:val="24"/>
           <w:szCs w:val="24"/>
         </w:rPr>
-        <w:t xml:space="preserve">Test case (Test Durumu) </w:t>
+        <w:t xml:space="preserve">Test </w:t>
+      </w:r>
+      <w:proofErr w:type="spellStart"/>
+      <w:r>
+        <w:rPr>
+          <w:sz w:val="24"/>
+          <w:szCs w:val="24"/>
+        </w:rPr>
+        <w:t>case</w:t>
+      </w:r>
+      <w:proofErr w:type="spellEnd"/>
+      <w:r>
+        <w:rPr>
+          <w:sz w:val="24"/>
+          <w:szCs w:val="24"/>
+        </w:rPr>
+        <w:t xml:space="preserve"> (Test Durumu) </w:t>
       </w:r>
       <w:r>
         <w:rPr>
@@ -2887,7 +3625,23 @@
           <w:sz w:val="24"/>
           <w:szCs w:val="24"/>
         </w:rPr>
-        <w:t>. Test case ise bunu hangi adımlar ile yapacağımızdır.</w:t>
+        <w:t xml:space="preserve">. Test </w:t>
+      </w:r>
+      <w:proofErr w:type="spellStart"/>
+      <w:r>
+        <w:rPr>
+          <w:sz w:val="24"/>
+          <w:szCs w:val="24"/>
+        </w:rPr>
+        <w:t>case</w:t>
+      </w:r>
+      <w:proofErr w:type="spellEnd"/>
+      <w:r>
+        <w:rPr>
+          <w:sz w:val="24"/>
+          <w:szCs w:val="24"/>
+        </w:rPr>
+        <w:t xml:space="preserve"> ise bunu hangi adımlar ile yapacağımızdır.</w:t>
       </w:r>
     </w:p>
     <w:p>
@@ -2973,7 +3727,51 @@
           <w:szCs w:val="32"/>
         </w:rPr>
         <w:lastRenderedPageBreak/>
-        <w:t>Test Scenario Writing (Test Senaryosu Yazma)</w:t>
+        <w:t xml:space="preserve">Test </w:t>
+      </w:r>
+      <w:proofErr w:type="spellStart"/>
+      <w:r>
+        <w:rPr>
+          <w:b/>
+          <w:bCs/>
+          <w:color w:val="FF0000"/>
+          <w:sz w:val="32"/>
+          <w:szCs w:val="32"/>
+        </w:rPr>
+        <w:t>Scenario</w:t>
+      </w:r>
+      <w:proofErr w:type="spellEnd"/>
+      <w:r>
+        <w:rPr>
+          <w:b/>
+          <w:bCs/>
+          <w:color w:val="FF0000"/>
+          <w:sz w:val="32"/>
+          <w:szCs w:val="32"/>
+        </w:rPr>
+        <w:t xml:space="preserve"> </w:t>
+      </w:r>
+      <w:proofErr w:type="spellStart"/>
+      <w:r>
+        <w:rPr>
+          <w:b/>
+          <w:bCs/>
+          <w:color w:val="FF0000"/>
+          <w:sz w:val="32"/>
+          <w:szCs w:val="32"/>
+        </w:rPr>
+        <w:t>Writing</w:t>
+      </w:r>
+      <w:proofErr w:type="spellEnd"/>
+      <w:r>
+        <w:rPr>
+          <w:b/>
+          <w:bCs/>
+          <w:color w:val="FF0000"/>
+          <w:sz w:val="32"/>
+          <w:szCs w:val="32"/>
+        </w:rPr>
+        <w:t xml:space="preserve"> (Test Senaryosu Yazma)</w:t>
       </w:r>
     </w:p>
     <w:p>
@@ -3004,7 +3802,23 @@
           <w:sz w:val="24"/>
           <w:szCs w:val="24"/>
         </w:rPr>
-        <w:t>Test edilen sisteme (SUT) (System Under Test) ilişkin</w:t>
+        <w:t>Test edilen sisteme (SUT) (</w:t>
+      </w:r>
+      <w:proofErr w:type="spellStart"/>
+      <w:r>
+        <w:rPr>
+          <w:sz w:val="24"/>
+          <w:szCs w:val="24"/>
+        </w:rPr>
+        <w:t>System</w:t>
+      </w:r>
+      <w:proofErr w:type="spellEnd"/>
+      <w:r>
+        <w:rPr>
+          <w:sz w:val="24"/>
+          <w:szCs w:val="24"/>
+        </w:rPr>
+        <w:t xml:space="preserve"> Under Test) ilişkin</w:t>
       </w:r>
       <w:r>
         <w:rPr>
@@ -3018,14 +3832,126 @@
           <w:sz w:val="24"/>
           <w:szCs w:val="24"/>
         </w:rPr>
-        <w:t>Business Requirement Specification (BRS) (İş Gereksinim Şartnamesi), Software Requirement Specification (SRS) (Yazılım Gereksinim Şartnamesi)</w:t>
-      </w:r>
-      <w:r>
-        <w:rPr>
-          <w:sz w:val="24"/>
-          <w:szCs w:val="24"/>
-        </w:rPr>
-        <w:t xml:space="preserve"> ve Functional Requirement Specification (FRS) (Fonksiyonel Gereksinim Şartnamesi) gereksinim belgelerini dikkatlice incele</w:t>
+        <w:t xml:space="preserve">Business </w:t>
+      </w:r>
+      <w:proofErr w:type="spellStart"/>
+      <w:r>
+        <w:rPr>
+          <w:sz w:val="24"/>
+          <w:szCs w:val="24"/>
+        </w:rPr>
+        <w:t>Requirement</w:t>
+      </w:r>
+      <w:proofErr w:type="spellEnd"/>
+      <w:r>
+        <w:rPr>
+          <w:sz w:val="24"/>
+          <w:szCs w:val="24"/>
+        </w:rPr>
+        <w:t xml:space="preserve"> </w:t>
+      </w:r>
+      <w:proofErr w:type="spellStart"/>
+      <w:r>
+        <w:rPr>
+          <w:sz w:val="24"/>
+          <w:szCs w:val="24"/>
+        </w:rPr>
+        <w:t>Specification</w:t>
+      </w:r>
+      <w:proofErr w:type="spellEnd"/>
+      <w:r>
+        <w:rPr>
+          <w:sz w:val="24"/>
+          <w:szCs w:val="24"/>
+        </w:rPr>
+        <w:t xml:space="preserve"> (BRS) (İş Gereksinim Şartnamesi), Software </w:t>
+      </w:r>
+      <w:proofErr w:type="spellStart"/>
+      <w:r>
+        <w:rPr>
+          <w:sz w:val="24"/>
+          <w:szCs w:val="24"/>
+        </w:rPr>
+        <w:t>Requirement</w:t>
+      </w:r>
+      <w:proofErr w:type="spellEnd"/>
+      <w:r>
+        <w:rPr>
+          <w:sz w:val="24"/>
+          <w:szCs w:val="24"/>
+        </w:rPr>
+        <w:t xml:space="preserve"> </w:t>
+      </w:r>
+      <w:proofErr w:type="spellStart"/>
+      <w:r>
+        <w:rPr>
+          <w:sz w:val="24"/>
+          <w:szCs w:val="24"/>
+        </w:rPr>
+        <w:t>Specification</w:t>
+      </w:r>
+      <w:proofErr w:type="spellEnd"/>
+      <w:r>
+        <w:rPr>
+          <w:sz w:val="24"/>
+          <w:szCs w:val="24"/>
+        </w:rPr>
+        <w:t xml:space="preserve"> (SRS) (Yazılım Gereksinim Şartnamesi)</w:t>
+      </w:r>
+      <w:r>
+        <w:rPr>
+          <w:sz w:val="24"/>
+          <w:szCs w:val="24"/>
+        </w:rPr>
+        <w:t xml:space="preserve"> ve </w:t>
+      </w:r>
+      <w:proofErr w:type="spellStart"/>
+      <w:r>
+        <w:rPr>
+          <w:sz w:val="24"/>
+          <w:szCs w:val="24"/>
+        </w:rPr>
+        <w:t>Functional</w:t>
+      </w:r>
+      <w:proofErr w:type="spellEnd"/>
+      <w:r>
+        <w:rPr>
+          <w:sz w:val="24"/>
+          <w:szCs w:val="24"/>
+        </w:rPr>
+        <w:t xml:space="preserve"> </w:t>
+      </w:r>
+      <w:proofErr w:type="spellStart"/>
+      <w:r>
+        <w:rPr>
+          <w:sz w:val="24"/>
+          <w:szCs w:val="24"/>
+        </w:rPr>
+        <w:t>Requirement</w:t>
+      </w:r>
+      <w:proofErr w:type="spellEnd"/>
+      <w:r>
+        <w:rPr>
+          <w:sz w:val="24"/>
+          <w:szCs w:val="24"/>
+        </w:rPr>
+        <w:t xml:space="preserve"> </w:t>
+      </w:r>
+      <w:proofErr w:type="spellStart"/>
+      <w:r>
+        <w:rPr>
+          <w:sz w:val="24"/>
+          <w:szCs w:val="24"/>
+        </w:rPr>
+        <w:t>Specification</w:t>
+      </w:r>
+      <w:proofErr w:type="spellEnd"/>
+      <w:r>
+        <w:rPr>
+          <w:sz w:val="24"/>
+          <w:szCs w:val="24"/>
+        </w:rPr>
+        <w:t xml:space="preserve"> (FRS) (Fonksiyonel Gereksinim Şartnamesi) gereksinim belgelerini dikkatlice incele</w:t>
       </w:r>
       <w:r>
         <w:rPr>
@@ -3120,6 +4046,7 @@
         </w:rPr>
         <w:t xml:space="preserve">Test senaryolarını listeledikten sonra, her gereksinimin bir test senaryosuna eşlendiğinden emin olmak için bir </w:t>
       </w:r>
+      <w:proofErr w:type="spellStart"/>
       <w:r>
         <w:rPr>
           <w:b/>
@@ -3128,8 +4055,31 @@
           <w:szCs w:val="24"/>
           <w:u w:val="single"/>
         </w:rPr>
-        <w:t>Traceability Matric</w:t>
-      </w:r>
+        <w:t>Traceability</w:t>
+      </w:r>
+      <w:proofErr w:type="spellEnd"/>
+      <w:r>
+        <w:rPr>
+          <w:b/>
+          <w:bCs/>
+          <w:sz w:val="24"/>
+          <w:szCs w:val="24"/>
+          <w:u w:val="single"/>
+        </w:rPr>
+        <w:t xml:space="preserve"> </w:t>
+      </w:r>
+      <w:proofErr w:type="spellStart"/>
+      <w:r>
+        <w:rPr>
+          <w:b/>
+          <w:bCs/>
+          <w:sz w:val="24"/>
+          <w:szCs w:val="24"/>
+          <w:u w:val="single"/>
+        </w:rPr>
+        <w:t>Matric</w:t>
+      </w:r>
+      <w:proofErr w:type="spellEnd"/>
       <w:r>
         <w:rPr>
           <w:sz w:val="24"/>
@@ -3212,8 +4162,17 @@
           <w:sz w:val="24"/>
           <w:szCs w:val="24"/>
         </w:rPr>
-        <w:t>Test case</w:t>
-      </w:r>
+        <w:t xml:space="preserve">Test </w:t>
+      </w:r>
+      <w:proofErr w:type="spellStart"/>
+      <w:r>
+        <w:rPr>
+          <w:sz w:val="24"/>
+          <w:szCs w:val="24"/>
+        </w:rPr>
+        <w:t>case</w:t>
+      </w:r>
+      <w:proofErr w:type="spellEnd"/>
       <w:r>
         <w:rPr>
           <w:sz w:val="24"/>
@@ -3233,7 +4192,23 @@
           <w:sz w:val="24"/>
           <w:szCs w:val="24"/>
         </w:rPr>
-        <w:t xml:space="preserve"> Test case ile ilgili ol</w:t>
+        <w:t xml:space="preserve"> Test </w:t>
+      </w:r>
+      <w:proofErr w:type="spellStart"/>
+      <w:r>
+        <w:rPr>
+          <w:sz w:val="24"/>
+          <w:szCs w:val="24"/>
+        </w:rPr>
+        <w:t>case</w:t>
+      </w:r>
+      <w:proofErr w:type="spellEnd"/>
+      <w:r>
+        <w:rPr>
+          <w:sz w:val="24"/>
+          <w:szCs w:val="24"/>
+        </w:rPr>
+        <w:t xml:space="preserve"> ile ilgili ol</w:t>
       </w:r>
       <w:r>
         <w:rPr>
@@ -3259,13 +4234,28 @@
       </w:pPr>
       <w:r>
         <w:rPr>
-          <w:sz w:val="24"/>
-          <w:szCs w:val="24"/>
-        </w:rPr>
-        <w:t>1-) Test Case Title</w:t>
-      </w:r>
-      <w:r>
-        <w:rPr>
+          <w:b/>
+          <w:bCs/>
+          <w:sz w:val="24"/>
+          <w:szCs w:val="24"/>
+        </w:rPr>
+        <w:t xml:space="preserve">1-) Test Case </w:t>
+      </w:r>
+      <w:proofErr w:type="spellStart"/>
+      <w:r>
+        <w:rPr>
+          <w:b/>
+          <w:bCs/>
+          <w:sz w:val="24"/>
+          <w:szCs w:val="24"/>
+        </w:rPr>
+        <w:t>Title</w:t>
+      </w:r>
+      <w:proofErr w:type="spellEnd"/>
+      <w:r>
+        <w:rPr>
+          <w:b/>
+          <w:bCs/>
           <w:sz w:val="24"/>
           <w:szCs w:val="24"/>
         </w:rPr>
@@ -3273,6 +4263,8 @@
       </w:r>
       <w:r>
         <w:rPr>
+          <w:b/>
+          <w:bCs/>
           <w:sz w:val="24"/>
           <w:szCs w:val="24"/>
         </w:rPr>
@@ -3280,6 +4272,8 @@
       </w:r>
       <w:r>
         <w:rPr>
+          <w:b/>
+          <w:bCs/>
           <w:sz w:val="24"/>
           <w:szCs w:val="24"/>
         </w:rPr>
@@ -3287,6 +4281,8 @@
       </w:r>
       <w:r>
         <w:rPr>
+          <w:b/>
+          <w:bCs/>
           <w:sz w:val="24"/>
           <w:szCs w:val="24"/>
         </w:rPr>
@@ -3316,6 +4312,8 @@
       </w:pPr>
       <w:r>
         <w:rPr>
+          <w:b/>
+          <w:bCs/>
           <w:sz w:val="24"/>
           <w:szCs w:val="24"/>
         </w:rPr>
@@ -3323,17 +4321,62 @@
       </w:r>
       <w:r>
         <w:rPr>
-          <w:sz w:val="24"/>
-          <w:szCs w:val="24"/>
-        </w:rPr>
-        <w:t xml:space="preserve"> Precondition (Ön Koşul): </w:t>
-      </w:r>
-      <w:r>
-        <w:rPr>
-          <w:sz w:val="24"/>
-          <w:szCs w:val="24"/>
-        </w:rPr>
-        <w:t>Test case’i çalıştırmadan önce karşılanması gereken bir koşuldur.</w:t>
+          <w:b/>
+          <w:bCs/>
+          <w:sz w:val="24"/>
+          <w:szCs w:val="24"/>
+        </w:rPr>
+        <w:t xml:space="preserve"> </w:t>
+      </w:r>
+      <w:proofErr w:type="spellStart"/>
+      <w:r>
+        <w:rPr>
+          <w:b/>
+          <w:bCs/>
+          <w:sz w:val="24"/>
+          <w:szCs w:val="24"/>
+        </w:rPr>
+        <w:t>Precondition</w:t>
+      </w:r>
+      <w:proofErr w:type="spellEnd"/>
+      <w:r>
+        <w:rPr>
+          <w:b/>
+          <w:bCs/>
+          <w:sz w:val="24"/>
+          <w:szCs w:val="24"/>
+        </w:rPr>
+        <w:t xml:space="preserve"> (Ön Koşul):</w:t>
+      </w:r>
+      <w:r>
+        <w:rPr>
+          <w:sz w:val="24"/>
+          <w:szCs w:val="24"/>
+        </w:rPr>
+        <w:t xml:space="preserve"> </w:t>
+      </w:r>
+      <w:r>
+        <w:rPr>
+          <w:sz w:val="24"/>
+          <w:szCs w:val="24"/>
+        </w:rPr>
+        <w:t xml:space="preserve">Test </w:t>
+      </w:r>
+      <w:proofErr w:type="spellStart"/>
+      <w:r>
+        <w:rPr>
+          <w:sz w:val="24"/>
+          <w:szCs w:val="24"/>
+        </w:rPr>
+        <w:t>case’i</w:t>
+      </w:r>
+      <w:proofErr w:type="spellEnd"/>
+      <w:r>
+        <w:rPr>
+          <w:sz w:val="24"/>
+          <w:szCs w:val="24"/>
+        </w:rPr>
+        <w:t xml:space="preserve"> çalıştırmadan önce karşılanması gereken bir koşuldur.</w:t>
       </w:r>
       <w:r>
         <w:rPr>
@@ -3352,6 +4395,8 @@
       </w:pPr>
       <w:r>
         <w:rPr>
+          <w:b/>
+          <w:bCs/>
           <w:sz w:val="24"/>
           <w:szCs w:val="24"/>
         </w:rPr>
@@ -3359,17 +4404,55 @@
       </w:r>
       <w:r>
         <w:rPr>
-          <w:sz w:val="24"/>
-          <w:szCs w:val="24"/>
-        </w:rPr>
-        <w:t xml:space="preserve"> Test Steps (Test Adımları):</w:t>
-      </w:r>
-      <w:r>
-        <w:rPr>
-          <w:sz w:val="24"/>
-          <w:szCs w:val="24"/>
-        </w:rPr>
-        <w:t xml:space="preserve"> Test case’i yürütmek için gereken adımlardır.</w:t>
+          <w:b/>
+          <w:bCs/>
+          <w:sz w:val="24"/>
+          <w:szCs w:val="24"/>
+        </w:rPr>
+        <w:t xml:space="preserve"> Test </w:t>
+      </w:r>
+      <w:proofErr w:type="spellStart"/>
+      <w:r>
+        <w:rPr>
+          <w:b/>
+          <w:bCs/>
+          <w:sz w:val="24"/>
+          <w:szCs w:val="24"/>
+        </w:rPr>
+        <w:t>Steps</w:t>
+      </w:r>
+      <w:proofErr w:type="spellEnd"/>
+      <w:r>
+        <w:rPr>
+          <w:b/>
+          <w:bCs/>
+          <w:sz w:val="24"/>
+          <w:szCs w:val="24"/>
+        </w:rPr>
+        <w:t xml:space="preserve"> (Test Adımları):</w:t>
+      </w:r>
+      <w:r>
+        <w:rPr>
+          <w:sz w:val="24"/>
+          <w:szCs w:val="24"/>
+        </w:rPr>
+        <w:t xml:space="preserve"> Test </w:t>
+      </w:r>
+      <w:proofErr w:type="spellStart"/>
+      <w:r>
+        <w:rPr>
+          <w:sz w:val="24"/>
+          <w:szCs w:val="24"/>
+        </w:rPr>
+        <w:t>case’i</w:t>
+      </w:r>
+      <w:proofErr w:type="spellEnd"/>
+      <w:r>
+        <w:rPr>
+          <w:sz w:val="24"/>
+          <w:szCs w:val="24"/>
+        </w:rPr>
+        <w:t xml:space="preserve"> yürütmek için gereken adımlardır.</w:t>
       </w:r>
       <w:r>
         <w:rPr>
@@ -3397,10 +4480,21 @@
           <w:sz w:val="24"/>
           <w:szCs w:val="24"/>
         </w:rPr>
-        <w:t xml:space="preserve"> Buna “High Level Test</w:t>
-      </w:r>
-      <w:r>
-        <w:rPr>
+        <w:t xml:space="preserve"> Buna </w:t>
+      </w:r>
+      <w:r>
+        <w:rPr>
+          <w:b/>
+          <w:bCs/>
+          <w:sz w:val="24"/>
+          <w:szCs w:val="24"/>
+        </w:rPr>
+        <w:t>“High Level Test</w:t>
+      </w:r>
+      <w:r>
+        <w:rPr>
+          <w:b/>
+          <w:bCs/>
           <w:sz w:val="24"/>
           <w:szCs w:val="24"/>
         </w:rPr>
@@ -3408,17 +4502,62 @@
       </w:r>
       <w:r>
         <w:rPr>
-          <w:sz w:val="24"/>
-          <w:szCs w:val="24"/>
-        </w:rPr>
-        <w:t>“ denir</w:t>
-      </w:r>
-      <w:r>
-        <w:rPr>
-          <w:sz w:val="24"/>
-          <w:szCs w:val="24"/>
-        </w:rPr>
-        <w:t>. “Low Level Test Case (Düşük Seviye Test Durumu)” de ise belirli bir kullanıcı adı veya şifre</w:t>
+          <w:b/>
+          <w:bCs/>
+          <w:sz w:val="24"/>
+          <w:szCs w:val="24"/>
+        </w:rPr>
+        <w:t>“</w:t>
+      </w:r>
+      <w:r>
+        <w:rPr>
+          <w:sz w:val="24"/>
+          <w:szCs w:val="24"/>
+        </w:rPr>
+        <w:t xml:space="preserve"> denir</w:t>
+      </w:r>
+      <w:r>
+        <w:rPr>
+          <w:sz w:val="24"/>
+          <w:szCs w:val="24"/>
+        </w:rPr>
+        <w:t xml:space="preserve">. </w:t>
+      </w:r>
+      <w:r>
+        <w:rPr>
+          <w:b/>
+          <w:bCs/>
+          <w:sz w:val="24"/>
+          <w:szCs w:val="24"/>
+        </w:rPr>
+        <w:t>“</w:t>
+      </w:r>
+      <w:proofErr w:type="spellStart"/>
+      <w:r>
+        <w:rPr>
+          <w:b/>
+          <w:bCs/>
+          <w:sz w:val="24"/>
+          <w:szCs w:val="24"/>
+        </w:rPr>
+        <w:t>Low</w:t>
+      </w:r>
+      <w:proofErr w:type="spellEnd"/>
+      <w:r>
+        <w:rPr>
+          <w:b/>
+          <w:bCs/>
+          <w:sz w:val="24"/>
+          <w:szCs w:val="24"/>
+        </w:rPr>
+        <w:t xml:space="preserve"> Level Test Case (Düşük Seviye Test Durumu)”</w:t>
+      </w:r>
+      <w:r>
+        <w:rPr>
+          <w:sz w:val="24"/>
+          <w:szCs w:val="24"/>
+        </w:rPr>
+        <w:t xml:space="preserve"> de ise belirli bir kullanıcı adı veya şifre</w:t>
       </w:r>
       <w:r>
         <w:rPr>
@@ -3448,12 +4587,53 @@
         </w:rPr>
         <w:t xml:space="preserve"> </w:t>
       </w:r>
-      <w:r>
-        <w:rPr>
-          <w:sz w:val="24"/>
-          <w:szCs w:val="24"/>
-        </w:rPr>
-        <w:t xml:space="preserve">Low level test case </w:t>
+      <w:proofErr w:type="spellStart"/>
+      <w:r>
+        <w:rPr>
+          <w:sz w:val="24"/>
+          <w:szCs w:val="24"/>
+        </w:rPr>
+        <w:t>Low</w:t>
+      </w:r>
+      <w:proofErr w:type="spellEnd"/>
+      <w:r>
+        <w:rPr>
+          <w:sz w:val="24"/>
+          <w:szCs w:val="24"/>
+        </w:rPr>
+        <w:t xml:space="preserve"> </w:t>
+      </w:r>
+      <w:proofErr w:type="spellStart"/>
+      <w:r>
+        <w:rPr>
+          <w:sz w:val="24"/>
+          <w:szCs w:val="24"/>
+        </w:rPr>
+        <w:t>level</w:t>
+      </w:r>
+      <w:proofErr w:type="spellEnd"/>
+      <w:r>
+        <w:rPr>
+          <w:sz w:val="24"/>
+          <w:szCs w:val="24"/>
+        </w:rPr>
+        <w:t xml:space="preserve"> test </w:t>
+      </w:r>
+      <w:proofErr w:type="spellStart"/>
+      <w:r>
+        <w:rPr>
+          <w:sz w:val="24"/>
+          <w:szCs w:val="24"/>
+        </w:rPr>
+        <w:t>case</w:t>
+      </w:r>
+      <w:proofErr w:type="spellEnd"/>
+      <w:r>
+        <w:rPr>
+          <w:sz w:val="24"/>
+          <w:szCs w:val="24"/>
+        </w:rPr>
+        <w:t xml:space="preserve"> </w:t>
       </w:r>
       <w:r>
         <w:rPr>
@@ -3467,21 +4647,85 @@
           <w:sz w:val="24"/>
           <w:szCs w:val="24"/>
         </w:rPr>
-        <w:t xml:space="preserve"> t</w:t>
-      </w:r>
-      <w:r>
-        <w:rPr>
-          <w:sz w:val="24"/>
-          <w:szCs w:val="24"/>
-        </w:rPr>
-        <w:t>ester bunları kullanarak test case i uygular.</w:t>
-      </w:r>
-      <w:r>
-        <w:rPr>
-          <w:sz w:val="24"/>
-          <w:szCs w:val="24"/>
-        </w:rPr>
-        <w:t xml:space="preserve"> High level test case, yazılım teslimata hazır hale gelmeden </w:t>
+        <w:t xml:space="preserve"> </w:t>
+      </w:r>
+      <w:proofErr w:type="spellStart"/>
+      <w:r>
+        <w:rPr>
+          <w:sz w:val="24"/>
+          <w:szCs w:val="24"/>
+        </w:rPr>
+        <w:t>t</w:t>
+      </w:r>
+      <w:r>
+        <w:rPr>
+          <w:sz w:val="24"/>
+          <w:szCs w:val="24"/>
+        </w:rPr>
+        <w:t>ester</w:t>
+      </w:r>
+      <w:proofErr w:type="spellEnd"/>
+      <w:r>
+        <w:rPr>
+          <w:sz w:val="24"/>
+          <w:szCs w:val="24"/>
+        </w:rPr>
+        <w:t xml:space="preserve"> bunları kullanarak test </w:t>
+      </w:r>
+      <w:proofErr w:type="spellStart"/>
+      <w:r>
+        <w:rPr>
+          <w:sz w:val="24"/>
+          <w:szCs w:val="24"/>
+        </w:rPr>
+        <w:t>case</w:t>
+      </w:r>
+      <w:proofErr w:type="spellEnd"/>
+      <w:r>
+        <w:rPr>
+          <w:sz w:val="24"/>
+          <w:szCs w:val="24"/>
+        </w:rPr>
+        <w:t xml:space="preserve"> i uygular.</w:t>
+      </w:r>
+      <w:r>
+        <w:rPr>
+          <w:sz w:val="24"/>
+          <w:szCs w:val="24"/>
+        </w:rPr>
+        <w:t xml:space="preserve"> High </w:t>
+      </w:r>
+      <w:proofErr w:type="spellStart"/>
+      <w:r>
+        <w:rPr>
+          <w:sz w:val="24"/>
+          <w:szCs w:val="24"/>
+        </w:rPr>
+        <w:t>level</w:t>
+      </w:r>
+      <w:proofErr w:type="spellEnd"/>
+      <w:r>
+        <w:rPr>
+          <w:sz w:val="24"/>
+          <w:szCs w:val="24"/>
+        </w:rPr>
+        <w:t xml:space="preserve"> test </w:t>
+      </w:r>
+      <w:proofErr w:type="spellStart"/>
+      <w:r>
+        <w:rPr>
+          <w:sz w:val="24"/>
+          <w:szCs w:val="24"/>
+        </w:rPr>
+        <w:t>case</w:t>
+      </w:r>
+      <w:proofErr w:type="spellEnd"/>
+      <w:r>
+        <w:rPr>
+          <w:sz w:val="24"/>
+          <w:szCs w:val="24"/>
+        </w:rPr>
+        <w:t xml:space="preserve">, yazılım teslimata hazır hale gelmeden </w:t>
       </w:r>
       <w:r>
         <w:rPr>
@@ -3497,12 +4741,53 @@
         </w:rPr>
         <w:t xml:space="preserve">. </w:t>
       </w:r>
-      <w:r>
-        <w:rPr>
-          <w:sz w:val="24"/>
-          <w:szCs w:val="24"/>
-        </w:rPr>
-        <w:t>Low level test case ise yazılımımız teslimata hazır halde geldikten sonra yazılır.</w:t>
+      <w:proofErr w:type="spellStart"/>
+      <w:r>
+        <w:rPr>
+          <w:sz w:val="24"/>
+          <w:szCs w:val="24"/>
+        </w:rPr>
+        <w:t>Low</w:t>
+      </w:r>
+      <w:proofErr w:type="spellEnd"/>
+      <w:r>
+        <w:rPr>
+          <w:sz w:val="24"/>
+          <w:szCs w:val="24"/>
+        </w:rPr>
+        <w:t xml:space="preserve"> </w:t>
+      </w:r>
+      <w:proofErr w:type="spellStart"/>
+      <w:r>
+        <w:rPr>
+          <w:sz w:val="24"/>
+          <w:szCs w:val="24"/>
+        </w:rPr>
+        <w:t>level</w:t>
+      </w:r>
+      <w:proofErr w:type="spellEnd"/>
+      <w:r>
+        <w:rPr>
+          <w:sz w:val="24"/>
+          <w:szCs w:val="24"/>
+        </w:rPr>
+        <w:t xml:space="preserve"> test </w:t>
+      </w:r>
+      <w:proofErr w:type="spellStart"/>
+      <w:r>
+        <w:rPr>
+          <w:sz w:val="24"/>
+          <w:szCs w:val="24"/>
+        </w:rPr>
+        <w:t>case</w:t>
+      </w:r>
+      <w:proofErr w:type="spellEnd"/>
+      <w:r>
+        <w:rPr>
+          <w:sz w:val="24"/>
+          <w:szCs w:val="24"/>
+        </w:rPr>
+        <w:t xml:space="preserve"> ise yazılımımız teslimata hazır halde geldikten sonra yazılır.</w:t>
       </w:r>
       <w:r>
         <w:rPr>
@@ -3542,6 +4827,7 @@
       </w:pPr>
       <w:r>
         <w:rPr>
+          <w:noProof/>
           <w:sz w:val="24"/>
           <w:szCs w:val="24"/>
         </w:rPr>
@@ -3591,35 +4877,688 @@
       </w:pPr>
       <w:r>
         <w:rPr>
-          <w:sz w:val="24"/>
-          <w:szCs w:val="24"/>
-        </w:rPr>
+          <w:b/>
+          <w:bCs/>
+          <w:sz w:val="24"/>
+          <w:szCs w:val="24"/>
+        </w:rPr>
+        <w:lastRenderedPageBreak/>
         <w:t>4-)</w:t>
       </w:r>
-    </w:p>
-    <w:p>
-      <w:pPr>
-        <w:rPr>
-          <w:sz w:val="24"/>
-          <w:szCs w:val="24"/>
-        </w:rPr>
-      </w:pPr>
-      <w:r>
-        <w:rPr>
-          <w:sz w:val="24"/>
-          <w:szCs w:val="24"/>
-        </w:rPr>
-        <w:lastRenderedPageBreak/>
+      <w:r>
+        <w:rPr>
+          <w:b/>
+          <w:bCs/>
+          <w:sz w:val="24"/>
+          <w:szCs w:val="24"/>
+        </w:rPr>
+        <w:t xml:space="preserve"> </w:t>
+      </w:r>
+      <w:proofErr w:type="spellStart"/>
+      <w:r>
+        <w:rPr>
+          <w:b/>
+          <w:bCs/>
+          <w:sz w:val="24"/>
+          <w:szCs w:val="24"/>
+        </w:rPr>
+        <w:t>Expected</w:t>
+      </w:r>
+      <w:proofErr w:type="spellEnd"/>
+      <w:r>
+        <w:rPr>
+          <w:b/>
+          <w:bCs/>
+          <w:sz w:val="24"/>
+          <w:szCs w:val="24"/>
+        </w:rPr>
+        <w:t xml:space="preserve"> </w:t>
+      </w:r>
+      <w:proofErr w:type="spellStart"/>
+      <w:r>
+        <w:rPr>
+          <w:b/>
+          <w:bCs/>
+          <w:sz w:val="24"/>
+          <w:szCs w:val="24"/>
+        </w:rPr>
+        <w:t>Result</w:t>
+      </w:r>
+      <w:proofErr w:type="spellEnd"/>
+      <w:r>
+        <w:rPr>
+          <w:b/>
+          <w:bCs/>
+          <w:sz w:val="24"/>
+          <w:szCs w:val="24"/>
+        </w:rPr>
+        <w:t xml:space="preserve"> (Beklenen Sonuç)</w:t>
+      </w:r>
+      <w:r>
+        <w:rPr>
+          <w:b/>
+          <w:bCs/>
+          <w:sz w:val="24"/>
+          <w:szCs w:val="24"/>
+        </w:rPr>
+        <w:t>:</w:t>
+      </w:r>
+      <w:r>
+        <w:rPr>
+          <w:sz w:val="24"/>
+          <w:szCs w:val="24"/>
+        </w:rPr>
+        <w:t xml:space="preserve"> </w:t>
+      </w:r>
+      <w:r>
+        <w:rPr>
+          <w:sz w:val="24"/>
+          <w:szCs w:val="24"/>
+        </w:rPr>
+        <w:t xml:space="preserve">Test </w:t>
+      </w:r>
+      <w:proofErr w:type="spellStart"/>
+      <w:r>
+        <w:rPr>
+          <w:sz w:val="24"/>
+          <w:szCs w:val="24"/>
+        </w:rPr>
+        <w:t>case</w:t>
+      </w:r>
+      <w:proofErr w:type="spellEnd"/>
+      <w:r>
+        <w:rPr>
+          <w:sz w:val="24"/>
+          <w:szCs w:val="24"/>
+        </w:rPr>
+        <w:t xml:space="preserve"> sonucunda olması gereken işlemdir. Örneğin Giriş yapma test </w:t>
+      </w:r>
+      <w:proofErr w:type="spellStart"/>
+      <w:r>
+        <w:rPr>
+          <w:sz w:val="24"/>
+          <w:szCs w:val="24"/>
+        </w:rPr>
+        <w:t>case</w:t>
+      </w:r>
+      <w:proofErr w:type="spellEnd"/>
+      <w:r>
+        <w:rPr>
+          <w:sz w:val="24"/>
+          <w:szCs w:val="24"/>
+        </w:rPr>
+        <w:t xml:space="preserve"> i uygulanırken beklenen sonuç kullanıcının başarılı bir şekilde giriş yapabilmesidir.</w:t>
+      </w:r>
+    </w:p>
+    <w:p>
+      <w:pPr>
+        <w:rPr>
+          <w:sz w:val="24"/>
+          <w:szCs w:val="24"/>
+        </w:rPr>
+      </w:pPr>
+      <w:r>
+        <w:rPr>
+          <w:b/>
+          <w:bCs/>
+          <w:sz w:val="24"/>
+          <w:szCs w:val="24"/>
+        </w:rPr>
         <w:t>5-)</w:t>
       </w:r>
-    </w:p>
-    <w:p>
-      <w:pPr>
-        <w:rPr>
-          <w:sz w:val="24"/>
-          <w:szCs w:val="24"/>
-        </w:rPr>
-      </w:pPr>
+      <w:r>
+        <w:rPr>
+          <w:b/>
+          <w:bCs/>
+          <w:sz w:val="24"/>
+          <w:szCs w:val="24"/>
+        </w:rPr>
+        <w:t xml:space="preserve"> Test </w:t>
+      </w:r>
+      <w:proofErr w:type="spellStart"/>
+      <w:r>
+        <w:rPr>
+          <w:b/>
+          <w:bCs/>
+          <w:sz w:val="24"/>
+          <w:szCs w:val="24"/>
+        </w:rPr>
+        <w:t>Scenario</w:t>
+      </w:r>
+      <w:proofErr w:type="spellEnd"/>
+      <w:r>
+        <w:rPr>
+          <w:b/>
+          <w:bCs/>
+          <w:sz w:val="24"/>
+          <w:szCs w:val="24"/>
+        </w:rPr>
+        <w:t xml:space="preserve"> - Test Suite (Test Senaryosu): </w:t>
+      </w:r>
+      <w:r>
+        <w:rPr>
+          <w:sz w:val="24"/>
+          <w:szCs w:val="24"/>
+        </w:rPr>
+        <w:t xml:space="preserve">Test </w:t>
+      </w:r>
+      <w:proofErr w:type="spellStart"/>
+      <w:r>
+        <w:rPr>
+          <w:sz w:val="24"/>
+          <w:szCs w:val="24"/>
+        </w:rPr>
+        <w:t>case’leri</w:t>
+      </w:r>
+      <w:proofErr w:type="spellEnd"/>
+      <w:r>
+        <w:rPr>
+          <w:sz w:val="24"/>
+          <w:szCs w:val="24"/>
+        </w:rPr>
+        <w:t xml:space="preserve"> içerisinde bulunduran bir kavramdır. Örneğin test senaryomuz oturum açma iken test </w:t>
+      </w:r>
+      <w:proofErr w:type="spellStart"/>
+      <w:r>
+        <w:rPr>
+          <w:sz w:val="24"/>
+          <w:szCs w:val="24"/>
+        </w:rPr>
+        <w:t>case’lerimiz</w:t>
+      </w:r>
+      <w:proofErr w:type="spellEnd"/>
+      <w:r>
+        <w:rPr>
+          <w:sz w:val="24"/>
+          <w:szCs w:val="24"/>
+        </w:rPr>
+        <w:t xml:space="preserve"> </w:t>
+      </w:r>
+      <w:proofErr w:type="spellStart"/>
+      <w:r>
+        <w:rPr>
+          <w:sz w:val="24"/>
+          <w:szCs w:val="24"/>
+        </w:rPr>
+        <w:t>facebook</w:t>
+      </w:r>
+      <w:proofErr w:type="spellEnd"/>
+      <w:r>
+        <w:rPr>
+          <w:sz w:val="24"/>
+          <w:szCs w:val="24"/>
+        </w:rPr>
+        <w:t xml:space="preserve"> ile oturum açma veya </w:t>
+      </w:r>
+      <w:proofErr w:type="spellStart"/>
+      <w:r>
+        <w:rPr>
+          <w:sz w:val="24"/>
+          <w:szCs w:val="24"/>
+        </w:rPr>
+        <w:t>gmail</w:t>
+      </w:r>
+      <w:proofErr w:type="spellEnd"/>
+      <w:r>
+        <w:rPr>
+          <w:sz w:val="24"/>
+          <w:szCs w:val="24"/>
+        </w:rPr>
+        <w:t xml:space="preserve"> ile oturum açma olabilir. Test senaryoları, test </w:t>
+      </w:r>
+      <w:proofErr w:type="spellStart"/>
+      <w:r>
+        <w:rPr>
+          <w:sz w:val="24"/>
+          <w:szCs w:val="24"/>
+        </w:rPr>
+        <w:t>case’leri</w:t>
+      </w:r>
+      <w:proofErr w:type="spellEnd"/>
+      <w:r>
+        <w:rPr>
+          <w:sz w:val="24"/>
+          <w:szCs w:val="24"/>
+        </w:rPr>
+        <w:t xml:space="preserve"> kapsar.</w:t>
+      </w:r>
+    </w:p>
+    <w:p>
+      <w:pPr>
+        <w:rPr>
+          <w:sz w:val="24"/>
+          <w:szCs w:val="24"/>
+        </w:rPr>
+      </w:pPr>
+      <w:r>
+        <w:rPr>
+          <w:b/>
+          <w:bCs/>
+          <w:sz w:val="24"/>
+          <w:szCs w:val="24"/>
+        </w:rPr>
+        <w:t xml:space="preserve">6-) Test Environment (Test Ortamı): </w:t>
+      </w:r>
+      <w:r>
+        <w:rPr>
+          <w:sz w:val="24"/>
+          <w:szCs w:val="24"/>
+        </w:rPr>
+        <w:t xml:space="preserve">Test </w:t>
+      </w:r>
+      <w:proofErr w:type="spellStart"/>
+      <w:r>
+        <w:rPr>
+          <w:sz w:val="24"/>
+          <w:szCs w:val="24"/>
+        </w:rPr>
+        <w:t>case’i</w:t>
+      </w:r>
+      <w:proofErr w:type="spellEnd"/>
+      <w:r>
+        <w:rPr>
+          <w:sz w:val="24"/>
+          <w:szCs w:val="24"/>
+        </w:rPr>
+        <w:t xml:space="preserve"> test edeceğimiz ortamdır.</w:t>
+      </w:r>
+    </w:p>
+    <w:p>
+      <w:pPr>
+        <w:rPr>
+          <w:sz w:val="24"/>
+          <w:szCs w:val="24"/>
+        </w:rPr>
+      </w:pPr>
+      <w:r>
+        <w:rPr>
+          <w:b/>
+          <w:bCs/>
+          <w:sz w:val="24"/>
+          <w:szCs w:val="24"/>
+        </w:rPr>
+        <w:t xml:space="preserve">7-) </w:t>
+      </w:r>
+      <w:proofErr w:type="spellStart"/>
+      <w:r>
+        <w:rPr>
+          <w:b/>
+          <w:bCs/>
+          <w:sz w:val="24"/>
+          <w:szCs w:val="24"/>
+        </w:rPr>
+        <w:t>Actual</w:t>
+      </w:r>
+      <w:proofErr w:type="spellEnd"/>
+      <w:r>
+        <w:rPr>
+          <w:b/>
+          <w:bCs/>
+          <w:sz w:val="24"/>
+          <w:szCs w:val="24"/>
+        </w:rPr>
+        <w:t xml:space="preserve"> </w:t>
+      </w:r>
+      <w:proofErr w:type="spellStart"/>
+      <w:r>
+        <w:rPr>
+          <w:b/>
+          <w:bCs/>
+          <w:sz w:val="24"/>
+          <w:szCs w:val="24"/>
+        </w:rPr>
+        <w:t>Result</w:t>
+      </w:r>
+      <w:proofErr w:type="spellEnd"/>
+      <w:r>
+        <w:rPr>
+          <w:b/>
+          <w:bCs/>
+          <w:sz w:val="24"/>
+          <w:szCs w:val="24"/>
+        </w:rPr>
+        <w:t xml:space="preserve"> (Gerçek Sonuç):</w:t>
+      </w:r>
+      <w:r>
+        <w:rPr>
+          <w:b/>
+          <w:bCs/>
+          <w:sz w:val="24"/>
+          <w:szCs w:val="24"/>
+        </w:rPr>
+        <w:t xml:space="preserve"> </w:t>
+      </w:r>
+      <w:r>
+        <w:rPr>
+          <w:sz w:val="24"/>
+          <w:szCs w:val="24"/>
+        </w:rPr>
+        <w:t xml:space="preserve">Test </w:t>
+      </w:r>
+      <w:proofErr w:type="spellStart"/>
+      <w:r>
+        <w:rPr>
+          <w:sz w:val="24"/>
+          <w:szCs w:val="24"/>
+        </w:rPr>
+        <w:t>case</w:t>
+      </w:r>
+      <w:proofErr w:type="spellEnd"/>
+      <w:r>
+        <w:rPr>
+          <w:sz w:val="24"/>
+          <w:szCs w:val="24"/>
+        </w:rPr>
+        <w:t xml:space="preserve"> sonucunda olan işlemdir.</w:t>
+      </w:r>
+      <w:r>
+        <w:rPr>
+          <w:sz w:val="24"/>
+          <w:szCs w:val="24"/>
+        </w:rPr>
+        <w:t xml:space="preserve"> Diğer bütün işlemler test </w:t>
+      </w:r>
+      <w:proofErr w:type="spellStart"/>
+      <w:r>
+        <w:rPr>
+          <w:sz w:val="24"/>
+          <w:szCs w:val="24"/>
+        </w:rPr>
+        <w:t>case</w:t>
+      </w:r>
+      <w:proofErr w:type="spellEnd"/>
+      <w:r>
+        <w:rPr>
+          <w:sz w:val="24"/>
+          <w:szCs w:val="24"/>
+        </w:rPr>
+        <w:t xml:space="preserve"> yazarken (planlarken) önceden belirlenebilir. Fakat beklenen sonuç test </w:t>
+      </w:r>
+      <w:proofErr w:type="spellStart"/>
+      <w:r>
+        <w:rPr>
+          <w:sz w:val="24"/>
+          <w:szCs w:val="24"/>
+        </w:rPr>
+        <w:t>case</w:t>
+      </w:r>
+      <w:proofErr w:type="spellEnd"/>
+      <w:r>
+        <w:rPr>
+          <w:sz w:val="24"/>
+          <w:szCs w:val="24"/>
+        </w:rPr>
+        <w:t xml:space="preserve"> yürütülmeden yazılamaz.</w:t>
+      </w:r>
+    </w:p>
+    <w:p>
+      <w:pPr>
+        <w:rPr>
+          <w:sz w:val="24"/>
+          <w:szCs w:val="24"/>
+        </w:rPr>
+      </w:pPr>
+      <w:r>
+        <w:rPr>
+          <w:b/>
+          <w:bCs/>
+          <w:sz w:val="24"/>
+          <w:szCs w:val="24"/>
+        </w:rPr>
+        <w:t xml:space="preserve">8-) </w:t>
+      </w:r>
+      <w:proofErr w:type="spellStart"/>
+      <w:r>
+        <w:rPr>
+          <w:b/>
+          <w:bCs/>
+          <w:sz w:val="24"/>
+          <w:szCs w:val="24"/>
+        </w:rPr>
+        <w:t>Status</w:t>
+      </w:r>
+      <w:proofErr w:type="spellEnd"/>
+      <w:r>
+        <w:rPr>
+          <w:b/>
+          <w:bCs/>
+          <w:sz w:val="24"/>
+          <w:szCs w:val="24"/>
+        </w:rPr>
+        <w:t xml:space="preserve"> (Durum): </w:t>
+      </w:r>
+      <w:r>
+        <w:rPr>
+          <w:sz w:val="24"/>
+          <w:szCs w:val="24"/>
+        </w:rPr>
+        <w:t xml:space="preserve">Test </w:t>
+      </w:r>
+      <w:proofErr w:type="spellStart"/>
+      <w:r>
+        <w:rPr>
+          <w:sz w:val="24"/>
+          <w:szCs w:val="24"/>
+        </w:rPr>
+        <w:t>case’in</w:t>
+      </w:r>
+      <w:proofErr w:type="spellEnd"/>
+      <w:r>
+        <w:rPr>
+          <w:sz w:val="24"/>
+          <w:szCs w:val="24"/>
+        </w:rPr>
+        <w:t xml:space="preserve"> durumunu belirtir. 4 ana durum vardır. Bunlar;</w:t>
+      </w:r>
+    </w:p>
+    <w:p>
+      <w:pPr>
+        <w:rPr>
+          <w:sz w:val="24"/>
+          <w:szCs w:val="24"/>
+        </w:rPr>
+      </w:pPr>
+      <w:r>
+        <w:rPr>
+          <w:sz w:val="24"/>
+          <w:szCs w:val="24"/>
+        </w:rPr>
+        <w:t>New (Yeni):</w:t>
+      </w:r>
+      <w:r>
+        <w:rPr>
+          <w:sz w:val="24"/>
+          <w:szCs w:val="24"/>
+        </w:rPr>
+        <w:t xml:space="preserve"> </w:t>
+      </w:r>
+      <w:r>
+        <w:rPr>
+          <w:sz w:val="24"/>
+          <w:szCs w:val="24"/>
+        </w:rPr>
+        <w:t>Test edilmeye hazır. Daha test edilmedi.</w:t>
+      </w:r>
+    </w:p>
+    <w:p>
+      <w:pPr>
+        <w:rPr>
+          <w:sz w:val="24"/>
+          <w:szCs w:val="24"/>
+        </w:rPr>
+      </w:pPr>
+      <w:proofErr w:type="spellStart"/>
+      <w:r>
+        <w:rPr>
+          <w:sz w:val="24"/>
+          <w:szCs w:val="24"/>
+        </w:rPr>
+        <w:t>Pass</w:t>
+      </w:r>
+      <w:proofErr w:type="spellEnd"/>
+      <w:r>
+        <w:rPr>
+          <w:sz w:val="24"/>
+          <w:szCs w:val="24"/>
+        </w:rPr>
+        <w:t xml:space="preserve"> (Geçti): Test </w:t>
+      </w:r>
+      <w:proofErr w:type="spellStart"/>
+      <w:r>
+        <w:rPr>
+          <w:sz w:val="24"/>
+          <w:szCs w:val="24"/>
+        </w:rPr>
+        <w:t>case</w:t>
+      </w:r>
+      <w:proofErr w:type="spellEnd"/>
+      <w:r>
+        <w:rPr>
+          <w:sz w:val="24"/>
+          <w:szCs w:val="24"/>
+        </w:rPr>
+        <w:t xml:space="preserve"> uygulandı ve beklenen sonuç ile gerçek sonuç aynı çıktı. Yani test başarılı.</w:t>
+      </w:r>
+    </w:p>
+    <w:p>
+      <w:pPr>
+        <w:rPr>
+          <w:sz w:val="24"/>
+          <w:szCs w:val="24"/>
+        </w:rPr>
+      </w:pPr>
+      <w:r>
+        <w:rPr>
+          <w:sz w:val="24"/>
+          <w:szCs w:val="24"/>
+        </w:rPr>
+        <w:t xml:space="preserve">Fail (Kaldı): Test </w:t>
+      </w:r>
+      <w:proofErr w:type="spellStart"/>
+      <w:r>
+        <w:rPr>
+          <w:sz w:val="24"/>
+          <w:szCs w:val="24"/>
+        </w:rPr>
+        <w:t>case</w:t>
+      </w:r>
+      <w:proofErr w:type="spellEnd"/>
+      <w:r>
+        <w:rPr>
+          <w:sz w:val="24"/>
+          <w:szCs w:val="24"/>
+        </w:rPr>
+        <w:t xml:space="preserve"> uygulandı ve beklenen sonuç ile gerçek sonuç aynı çıkmadı. Yani test başarısız.</w:t>
+      </w:r>
+    </w:p>
+    <w:p>
+      <w:pPr>
+        <w:rPr>
+          <w:sz w:val="24"/>
+          <w:szCs w:val="24"/>
+        </w:rPr>
+      </w:pPr>
+      <w:proofErr w:type="spellStart"/>
+      <w:r>
+        <w:rPr>
+          <w:sz w:val="24"/>
+          <w:szCs w:val="24"/>
+        </w:rPr>
+        <w:t>Blocked</w:t>
+      </w:r>
+      <w:proofErr w:type="spellEnd"/>
+      <w:r>
+        <w:rPr>
+          <w:sz w:val="24"/>
+          <w:szCs w:val="24"/>
+        </w:rPr>
+        <w:t xml:space="preserve"> – </w:t>
+      </w:r>
+      <w:proofErr w:type="spellStart"/>
+      <w:r>
+        <w:rPr>
+          <w:sz w:val="24"/>
+          <w:szCs w:val="24"/>
+        </w:rPr>
+        <w:t>Skipped</w:t>
+      </w:r>
+      <w:proofErr w:type="spellEnd"/>
+      <w:r>
+        <w:rPr>
+          <w:sz w:val="24"/>
+          <w:szCs w:val="24"/>
+        </w:rPr>
+        <w:t xml:space="preserve"> (Engellendi - Atlanıldı): Test </w:t>
+      </w:r>
+      <w:proofErr w:type="spellStart"/>
+      <w:r>
+        <w:rPr>
+          <w:sz w:val="24"/>
+          <w:szCs w:val="24"/>
+        </w:rPr>
+        <w:t>case</w:t>
+      </w:r>
+      <w:proofErr w:type="spellEnd"/>
+      <w:r>
+        <w:rPr>
+          <w:sz w:val="24"/>
+          <w:szCs w:val="24"/>
+        </w:rPr>
+        <w:t xml:space="preserve"> çalıştırılamadı.</w:t>
+      </w:r>
+      <w:r>
+        <w:rPr>
+          <w:sz w:val="24"/>
+          <w:szCs w:val="24"/>
+        </w:rPr>
+        <w:t xml:space="preserve"> Örneğin uygulamamızda kayıt kısmı çalışmıyor ise kayıt kısmı başarısızdır ama giriş yapma kısmı </w:t>
+      </w:r>
+      <w:proofErr w:type="spellStart"/>
+      <w:r>
+        <w:rPr>
+          <w:sz w:val="24"/>
+          <w:szCs w:val="24"/>
+        </w:rPr>
+        <w:t>Blocked</w:t>
+      </w:r>
+      <w:proofErr w:type="spellEnd"/>
+      <w:r>
+        <w:rPr>
+          <w:sz w:val="24"/>
+          <w:szCs w:val="24"/>
+        </w:rPr>
+        <w:t xml:space="preserve"> – </w:t>
+      </w:r>
+      <w:proofErr w:type="spellStart"/>
+      <w:r>
+        <w:rPr>
+          <w:sz w:val="24"/>
+          <w:szCs w:val="24"/>
+        </w:rPr>
+        <w:t>Skipped</w:t>
+      </w:r>
+      <w:proofErr w:type="spellEnd"/>
+      <w:r>
+        <w:rPr>
+          <w:sz w:val="24"/>
+          <w:szCs w:val="24"/>
+        </w:rPr>
+        <w:t xml:space="preserve"> durumuna girer. Çünkü giriş yapma kısmı </w:t>
+      </w:r>
+      <w:r>
+        <w:rPr>
+          <w:sz w:val="24"/>
+          <w:szCs w:val="24"/>
+        </w:rPr>
+        <w:t>kaydolma</w:t>
+      </w:r>
+      <w:r>
+        <w:rPr>
+          <w:sz w:val="24"/>
+          <w:szCs w:val="24"/>
+        </w:rPr>
+        <w:t xml:space="preserve"> kısmına bağlıdır ve şu anda giriş yapma kısmını test etmemiz imkansızdır çünkü kayıt kısmı çalışmıyor.</w:t>
+      </w:r>
     </w:p>
     <w:sectPr>
       <w:pgSz w:w="11906" w:h="16838"/>
@@ -3632,7 +5571,7 @@
 </file>
 
 <file path=word/numbering.xml><?xml version="1.0" encoding="utf-8"?>
-<w:numbering xmlns:wpc="http://schemas.microsoft.com/office/word/2010/wordprocessingCanvas" xmlns:cx="http://schemas.microsoft.com/office/drawing/2014/chartex" xmlns:cx1="http://schemas.microsoft.com/office/drawing/2015/9/8/chartex" xmlns:cx2="http://schemas.microsoft.com/office/drawing/2015/10/21/chartex" xmlns:cx3="http://schemas.microsoft.com/office/drawing/2016/5/9/chartex" xmlns:cx4="http://schemas.microsoft.com/office/drawing/2016/5/10/chartex" xmlns:cx5="http://schemas.microsoft.com/office/drawing/2016/5/11/chartex" xmlns:cx6="http://schemas.microsoft.com/office/drawing/2016/5/12/chartex" xmlns:cx7="http://schemas.microsoft.com/office/drawing/2016/5/13/chartex" xmlns:cx8="http://schemas.microsoft.com/office/drawing/2016/5/14/chartex" xmlns:mc="http://schemas.openxmlformats.org/markup-compatibility/2006" xmlns:aink="http://schemas.microsoft.com/office/drawing/2016/ink" xmlns:am3d="http://schemas.microsoft.com/office/drawing/2017/model3d" xmlns:o="urn:schemas-microsoft-com:office:office" xmlns:oel="http://schemas.microsoft.com/office/2019/extlst" xmlns:r="http://schemas.openxmlformats.org/officeDocument/2006/relationships" xmlns:m="http://schemas.openxmlformats.org/officeDocument/2006/math" xmlns:v="urn:schemas-microsoft-com:vml" xmlns:wp14="http://schemas.microsoft.com/office/word/2010/wordprocessingDrawing" xmlns:wp="http://schemas.openxmlformats.org/drawingml/2006/wordprocessingDrawing" xmlns:w10="urn:schemas-microsoft-com:office:word" xmlns:w="http://schemas.openxmlformats.org/wordprocessingml/2006/main" xmlns:w14="http://schemas.microsoft.com/office/word/2010/wordml" xmlns:w15="http://schemas.microsoft.com/office/word/2012/wordml" xmlns:w16cex="http://schemas.microsoft.com/office/word/2018/wordml/cex" xmlns:w16cid="http://schemas.microsoft.com/office/word/2016/wordml/cid" xmlns:w16="http://schemas.microsoft.com/office/word/2018/wordml" xmlns:w16sdtdh="http://schemas.microsoft.com/office/word/2020/wordml/sdtdatahash" xmlns:w16se="http://schemas.microsoft.com/office/word/2015/wordml/symex" xmlns:wpg="http://schemas.microsoft.com/office/word/2010/wordprocessingGroup" xmlns:wpi="http://schemas.microsoft.com/office/word/2010/wordprocessingInk" xmlns:wne="http://schemas.microsoft.com/office/word/2006/wordml" xmlns:wps="http://schemas.microsoft.com/office/word/2010/wordprocessingShape" mc:Ignorable="w14 w15 w16se w16cid w16 w16cex w16sdtdh wp14">
+<w:numbering xmlns:wpc="http://schemas.microsoft.com/office/word/2010/wordprocessingCanvas" xmlns:cx="http://schemas.microsoft.com/office/drawing/2014/chartex" xmlns:cx1="http://schemas.microsoft.com/office/drawing/2015/9/8/chartex" xmlns:cx2="http://schemas.microsoft.com/office/drawing/2015/10/21/chartex" xmlns:cx3="http://schemas.microsoft.com/office/drawing/2016/5/9/chartex" xmlns:cx4="http://schemas.microsoft.com/office/drawing/2016/5/10/chartex" xmlns:cx5="http://schemas.microsoft.com/office/drawing/2016/5/11/chartex" xmlns:cx6="http://schemas.microsoft.com/office/drawing/2016/5/12/chartex" xmlns:cx7="http://schemas.microsoft.com/office/drawing/2016/5/13/chartex" xmlns:cx8="http://schemas.microsoft.com/office/drawing/2016/5/14/chartex" xmlns:mc="http://schemas.openxmlformats.org/markup-compatibility/2006" xmlns:aink="http://schemas.microsoft.com/office/drawing/2016/ink" xmlns:am3d="http://schemas.microsoft.com/office/drawing/2017/model3d" xmlns:o="urn:schemas-microsoft-com:office:office" xmlns:oel="http://schemas.microsoft.com/office/2019/extlst" xmlns:r="http://schemas.openxmlformats.org/officeDocument/2006/relationships" xmlns:m="http://schemas.openxmlformats.org/officeDocument/2006/math" xmlns:v="urn:schemas-microsoft-com:vml" xmlns:wp14="http://schemas.microsoft.com/office/word/2010/wordprocessingDrawing" xmlns:wp="http://schemas.openxmlformats.org/drawingml/2006/wordprocessingDrawing" xmlns:w10="urn:schemas-microsoft-com:office:word" xmlns:w="http://schemas.openxmlformats.org/wordprocessingml/2006/main" xmlns:w14="http://schemas.microsoft.com/office/word/2010/wordml" xmlns:w15="http://schemas.microsoft.com/office/word/2012/wordml" xmlns:w16cex="http://schemas.microsoft.com/office/word/2018/wordml/cex" xmlns:w16cid="http://schemas.microsoft.com/office/word/2016/wordml/cid" xmlns:w16="http://schemas.microsoft.com/office/word/2018/wordml" xmlns:w16du="http://schemas.microsoft.com/office/word/2023/wordml/word16du" xmlns:w16sdtdh="http://schemas.microsoft.com/office/word/2020/wordml/sdtdatahash" xmlns:w16se="http://schemas.microsoft.com/office/word/2015/wordml/symex" xmlns:wpg="http://schemas.microsoft.com/office/word/2010/wordprocessingGroup" xmlns:wpi="http://schemas.microsoft.com/office/word/2010/wordprocessingInk" xmlns:wne="http://schemas.microsoft.com/office/word/2006/wordml" xmlns:wps="http://schemas.microsoft.com/office/word/2010/wordprocessingShape" mc:Ignorable="w14 w15 w16se w16cid w16 w16cex w16sdtdh wp14">
   <w:abstractNum w:abstractNumId="0" w15:restartNumberingAfterBreak="0">
     <w:nsid w:val="02FB7564"/>
     <w:multiLevelType w:val="multilevel"/>

--- a/The Complete 2023 Software Testing Bootcamp.docx
+++ b/The Complete 2023 Software Testing Bootcamp.docx
@@ -78,11 +78,9 @@
     <w:p>
       <w:pPr>
         <w:rPr>
-          <w:b/>
-          <w:bCs/>
-          <w:color w:val="FF0000"/>
-          <w:sz w:val="32"/>
-          <w:szCs w:val="32"/>
+          <w:rFonts w:eastAsia="Times New Roman"/>
+          <w:color w:val="0000FF"/>
+          <w:u w:val="single"/>
         </w:rPr>
       </w:pPr>
     </w:p>
@@ -333,7 +331,6 @@
       <w:r>
         <w:t>Sıralı geliştirme iki kısma ayrılır. Şelale (</w:t>
       </w:r>
-      <w:proofErr w:type="spellStart"/>
       <w:r>
         <w:rPr>
           <w:b/>
@@ -341,7 +338,6 @@
         </w:rPr>
         <w:t>Waterfall</w:t>
       </w:r>
-      <w:proofErr w:type="spellEnd"/>
       <w:r>
         <w:t xml:space="preserve">) ve </w:t>
       </w:r>
@@ -385,15 +381,7 @@
         <w:t xml:space="preserve"> </w:t>
       </w:r>
       <w:r>
-        <w:t>Şelale (</w:t>
-      </w:r>
-      <w:proofErr w:type="spellStart"/>
-      <w:r>
-        <w:t>Waterfall</w:t>
-      </w:r>
-      <w:proofErr w:type="spellEnd"/>
-      <w:r>
-        <w:t>) geliştirme:</w:t>
+        <w:t>Şelale (Waterfall) geliştirme:</w:t>
       </w:r>
     </w:p>
     <w:p>
@@ -3661,9 +3649,9 @@
           <w:szCs w:val="24"/>
         </w:rPr>
         <w:drawing>
-          <wp:inline distT="0" distB="0" distL="0" distR="0" wp14:anchorId="5F61718D" wp14:editId="1C9F0FCE">
-            <wp:extent cx="4591283" cy="1348740"/>
-            <wp:effectExtent l="0" t="0" r="0" b="3810"/>
+          <wp:inline distT="0" distB="0" distL="0" distR="0" wp14:anchorId="5F61718D" wp14:editId="77C6205C">
+            <wp:extent cx="4202190" cy="1234440"/>
+            <wp:effectExtent l="0" t="0" r="8255" b="3810"/>
             <wp:docPr id="11" name="Resim 11" descr="metin içeren bir resim&#10;&#10;Açıklama otomatik olarak oluşturuldu"/>
             <wp:cNvGraphicFramePr>
               <a:graphicFrameLocks xmlns:a="http://schemas.openxmlformats.org/drawingml/2006/main" noChangeAspect="1"/>
@@ -3684,7 +3672,7 @@
                   <pic:spPr>
                     <a:xfrm>
                       <a:off x="0" y="0"/>
-                      <a:ext cx="4595009" cy="1349835"/>
+                      <a:ext cx="4210480" cy="1236875"/>
                     </a:xfrm>
                     <a:prstGeom prst="rect">
                       <a:avLst/>

--- a/The Complete 2023 Software Testing Bootcamp.docx
+++ b/The Complete 2023 Software Testing Bootcamp.docx
@@ -1796,20 +1796,8 @@
           <w:sz w:val="32"/>
           <w:szCs w:val="32"/>
         </w:rPr>
-        <w:t xml:space="preserve">Testing </w:t>
-      </w:r>
-      <w:proofErr w:type="spellStart"/>
-      <w:r>
-        <w:rPr>
-          <w:b/>
-          <w:bCs/>
-          <w:color w:val="FF0000"/>
-          <w:sz w:val="32"/>
-          <w:szCs w:val="32"/>
-        </w:rPr>
-        <w:t>Types</w:t>
-      </w:r>
-      <w:proofErr w:type="spellEnd"/>
+        <w:t>Testing Types</w:t>
+      </w:r>
       <w:r>
         <w:rPr>
           <w:b/>
@@ -3844,6 +3832,8 @@
       </w:pPr>
       <w:r>
         <w:rPr>
+          <w:b/>
+          <w:bCs/>
           <w:sz w:val="24"/>
           <w:szCs w:val="24"/>
         </w:rPr>
@@ -3873,25 +3863,43 @@
       </w:pPr>
       <w:r>
         <w:rPr>
-          <w:sz w:val="24"/>
-          <w:szCs w:val="24"/>
-        </w:rPr>
-        <w:t>Pass (Geçti): Test case uygulandı ve beklenen sonuç ile gerçek sonuç aynı çıktı. Yani test başarılı.</w:t>
-      </w:r>
-    </w:p>
-    <w:p>
-      <w:pPr>
-        <w:rPr>
-          <w:sz w:val="24"/>
-          <w:szCs w:val="24"/>
-        </w:rPr>
-      </w:pPr>
-      <w:r>
-        <w:rPr>
-          <w:sz w:val="24"/>
-          <w:szCs w:val="24"/>
-        </w:rPr>
-        <w:t>Fail (Kaldı): Test case uygulandı ve beklenen sonuç ile gerçek sonuç aynı çıkmadı. Yani test başarısız.</w:t>
+          <w:b/>
+          <w:bCs/>
+          <w:sz w:val="24"/>
+          <w:szCs w:val="24"/>
+        </w:rPr>
+        <w:t>Pass (Geçti):</w:t>
+      </w:r>
+      <w:r>
+        <w:rPr>
+          <w:sz w:val="24"/>
+          <w:szCs w:val="24"/>
+        </w:rPr>
+        <w:t xml:space="preserve"> Test case uygulandı ve beklenen sonuç ile gerçek sonuç aynı çıktı. Yani test başarılı.</w:t>
+      </w:r>
+    </w:p>
+    <w:p>
+      <w:pPr>
+        <w:rPr>
+          <w:sz w:val="24"/>
+          <w:szCs w:val="24"/>
+        </w:rPr>
+      </w:pPr>
+      <w:r>
+        <w:rPr>
+          <w:b/>
+          <w:bCs/>
+          <w:sz w:val="24"/>
+          <w:szCs w:val="24"/>
+        </w:rPr>
+        <w:t>Fail (Kaldı):</w:t>
+      </w:r>
+      <w:r>
+        <w:rPr>
+          <w:sz w:val="24"/>
+          <w:szCs w:val="24"/>
+        </w:rPr>
+        <w:t xml:space="preserve"> Test case uygulandı ve beklenen sonuç ile gerçek sonuç aynı çıkmadı. Yani test başarısız.</w:t>
       </w:r>
     </w:p>
     <w:p>
@@ -3906,10 +3914,19 @@
       </w:pPr>
       <w:r>
         <w:rPr>
-          <w:sz w:val="24"/>
-          <w:szCs w:val="24"/>
-        </w:rPr>
-        <w:t>Blocked – Skipped (Engellendi - Atlanıldı): Test case çalıştırılamadı.</w:t>
+          <w:b/>
+          <w:bCs/>
+          <w:sz w:val="24"/>
+          <w:szCs w:val="24"/>
+        </w:rPr>
+        <w:t>Blocked – Skipped (Engellendi - Atlanıldı):</w:t>
+      </w:r>
+      <w:r>
+        <w:rPr>
+          <w:sz w:val="24"/>
+          <w:szCs w:val="24"/>
+        </w:rPr>
+        <w:t xml:space="preserve"> Test case çalıştırılamadı.</w:t>
       </w:r>
       <w:r>
         <w:rPr>
@@ -4303,6 +4320,7 @@
       </w:pPr>
       <w:r>
         <w:rPr>
+          <w:noProof/>
           <w:sz w:val="24"/>
           <w:szCs w:val="24"/>
         </w:rPr>
@@ -4357,16 +4375,7 @@
           <w:sz w:val="24"/>
           <w:szCs w:val="24"/>
         </w:rPr>
-        <w:t xml:space="preserve">2) </w:t>
-      </w:r>
-      <w:r>
-        <w:rPr>
-          <w:b/>
-          <w:bCs/>
-          <w:sz w:val="24"/>
-          <w:szCs w:val="24"/>
-        </w:rPr>
-        <w:t xml:space="preserve">Steps </w:t>
+        <w:t xml:space="preserve">2) Steps </w:t>
       </w:r>
       <w:r>
         <w:rPr>
@@ -4474,14 +4483,15 @@
       </w:pPr>
       <w:r>
         <w:rPr>
+          <w:noProof/>
           <w:sz w:val="24"/>
           <w:szCs w:val="24"/>
         </w:rPr>
         <w:lastRenderedPageBreak/>
         <w:drawing>
-          <wp:inline distT="0" distB="0" distL="0" distR="0" wp14:anchorId="7CD0BDD6" wp14:editId="3496ABAE">
-            <wp:extent cx="4739640" cy="1304028"/>
-            <wp:effectExtent l="0" t="0" r="3810" b="0"/>
+          <wp:inline distT="0" distB="0" distL="0" distR="0" wp14:anchorId="7CD0BDD6" wp14:editId="19CAE8E6">
+            <wp:extent cx="5012935" cy="1379220"/>
+            <wp:effectExtent l="0" t="0" r="0" b="0"/>
             <wp:docPr id="13" name="Resim 13" descr="metin içeren bir resim&#10;&#10;Açıklama otomatik olarak oluşturuldu"/>
             <wp:cNvGraphicFramePr>
               <a:graphicFrameLocks xmlns:a="http://schemas.openxmlformats.org/drawingml/2006/main" noChangeAspect="1"/>
@@ -4502,7 +4512,7 @@
                   <pic:spPr>
                     <a:xfrm>
                       <a:off x="0" y="0"/>
-                      <a:ext cx="4745904" cy="1305751"/>
+                      <a:ext cx="5037744" cy="1386046"/>
                     </a:xfrm>
                     <a:prstGeom prst="rect">
                       <a:avLst/>
@@ -4524,6 +4534,8 @@
       </w:pPr>
       <w:r>
         <w:rPr>
+          <w:b/>
+          <w:bCs/>
           <w:sz w:val="24"/>
           <w:szCs w:val="24"/>
         </w:rPr>
@@ -4535,6 +4547,933 @@
           <w:szCs w:val="24"/>
         </w:rPr>
         <w:t xml:space="preserve"> </w:t>
+      </w:r>
+      <w:r>
+        <w:rPr>
+          <w:sz w:val="24"/>
+          <w:szCs w:val="24"/>
+        </w:rPr>
+        <w:t>Test case de olduğu gibi beklenen sonuçtur</w:t>
+      </w:r>
+      <w:r>
+        <w:rPr>
+          <w:sz w:val="24"/>
+          <w:szCs w:val="24"/>
+        </w:rPr>
+        <w:t>.</w:t>
+      </w:r>
+    </w:p>
+    <w:p>
+      <w:pPr>
+        <w:rPr>
+          <w:sz w:val="24"/>
+          <w:szCs w:val="24"/>
+        </w:rPr>
+      </w:pPr>
+      <w:r>
+        <w:rPr>
+          <w:b/>
+          <w:bCs/>
+          <w:sz w:val="24"/>
+          <w:szCs w:val="24"/>
+        </w:rPr>
+        <w:t>4) Actual Result (Gerçek Sonuç):</w:t>
+      </w:r>
+      <w:r>
+        <w:rPr>
+          <w:sz w:val="24"/>
+          <w:szCs w:val="24"/>
+        </w:rPr>
+        <w:t xml:space="preserve"> </w:t>
+      </w:r>
+      <w:r>
+        <w:rPr>
+          <w:sz w:val="24"/>
+          <w:szCs w:val="24"/>
+        </w:rPr>
+        <w:t>Adımlar yürütüldüğünde</w:t>
+      </w:r>
+      <w:r>
+        <w:rPr>
+          <w:sz w:val="24"/>
+          <w:szCs w:val="24"/>
+        </w:rPr>
+        <w:t xml:space="preserve"> oluşan sonuçtu</w:t>
+      </w:r>
+      <w:r>
+        <w:rPr>
+          <w:sz w:val="24"/>
+          <w:szCs w:val="24"/>
+        </w:rPr>
+        <w:t>r.</w:t>
+      </w:r>
+      <w:r>
+        <w:rPr>
+          <w:sz w:val="24"/>
+          <w:szCs w:val="24"/>
+        </w:rPr>
+        <w:t xml:space="preserve"> Test case yazarken bu alanı boş bırakıyorduk. Bunun sebebi test case i yürüttüğümüzde oluşacak sonucu bilmiyorduk fakat Bug Report yazarken bu alan doldurulur.</w:t>
+      </w:r>
+      <w:r>
+        <w:rPr>
+          <w:sz w:val="24"/>
+          <w:szCs w:val="24"/>
+        </w:rPr>
+        <w:t xml:space="preserve"> Çünkü adımlar yürütülünce oluşacak sonucu biliyoruz.</w:t>
+      </w:r>
+    </w:p>
+    <w:p>
+      <w:pPr>
+        <w:rPr>
+          <w:sz w:val="24"/>
+          <w:szCs w:val="24"/>
+        </w:rPr>
+      </w:pPr>
+      <w:r>
+        <w:rPr>
+          <w:b/>
+          <w:bCs/>
+          <w:sz w:val="24"/>
+          <w:szCs w:val="24"/>
+        </w:rPr>
+        <w:t>5) Test Environment (Test Ortamı)</w:t>
+      </w:r>
+      <w:r>
+        <w:rPr>
+          <w:b/>
+          <w:bCs/>
+          <w:sz w:val="24"/>
+          <w:szCs w:val="24"/>
+        </w:rPr>
+        <w:t>:</w:t>
+      </w:r>
+      <w:r>
+        <w:rPr>
+          <w:sz w:val="24"/>
+          <w:szCs w:val="24"/>
+        </w:rPr>
+        <w:t xml:space="preserve"> </w:t>
+      </w:r>
+      <w:r>
+        <w:rPr>
+          <w:sz w:val="24"/>
+          <w:szCs w:val="24"/>
+        </w:rPr>
+        <w:t>Hatanın meydana geldiği ortamı(ortamları) belirtiriz.</w:t>
+      </w:r>
+    </w:p>
+    <w:p>
+      <w:pPr>
+        <w:rPr>
+          <w:sz w:val="24"/>
+          <w:szCs w:val="24"/>
+        </w:rPr>
+      </w:pPr>
+      <w:r>
+        <w:rPr>
+          <w:b/>
+          <w:bCs/>
+          <w:sz w:val="24"/>
+          <w:szCs w:val="24"/>
+        </w:rPr>
+        <w:t>6) Screenshot or Video</w:t>
+      </w:r>
+      <w:r>
+        <w:rPr>
+          <w:b/>
+          <w:bCs/>
+          <w:sz w:val="24"/>
+          <w:szCs w:val="24"/>
+        </w:rPr>
+        <w:t xml:space="preserve"> (Ekran Görüntüsü veya Video):</w:t>
+      </w:r>
+      <w:r>
+        <w:rPr>
+          <w:sz w:val="24"/>
+          <w:szCs w:val="24"/>
+        </w:rPr>
+        <w:t xml:space="preserve"> Ekran görüntüsü tüm ekranı göstermelidir.</w:t>
+      </w:r>
+      <w:r>
+        <w:rPr>
+          <w:sz w:val="24"/>
+          <w:szCs w:val="24"/>
+        </w:rPr>
+        <w:t xml:space="preserve"> Web sitesinin URL’sini göstermelidir.</w:t>
+      </w:r>
+      <w:r>
+        <w:rPr>
+          <w:sz w:val="24"/>
+          <w:szCs w:val="24"/>
+        </w:rPr>
+        <w:t xml:space="preserve"> Kusurlu alanın etrafında kırmızı bir dikdörtgen olmalıdır. Video, klavyedeki tıklamaları göstermelidir. Bir hatanın statik olması, hatanın gerçekleştiğini kanıtlamak için herhangi bir animasyonun gerçekleşmediği anlamına gelir.</w:t>
+      </w:r>
+      <w:r>
+        <w:rPr>
+          <w:sz w:val="24"/>
+          <w:szCs w:val="24"/>
+        </w:rPr>
+        <w:t xml:space="preserve"> Örneğin sayfayı 10 saniye gibi çok fazla zamanda yüklem</w:t>
+      </w:r>
+      <w:r>
+        <w:rPr>
+          <w:sz w:val="24"/>
+          <w:szCs w:val="24"/>
+        </w:rPr>
+        <w:t>e.</w:t>
+      </w:r>
+      <w:r>
+        <w:rPr>
+          <w:sz w:val="24"/>
+          <w:szCs w:val="24"/>
+        </w:rPr>
+        <w:t xml:space="preserve"> Bu hatayı raporlarken ekran görüntüsü eklersek, geliştirici geçen süreyi anlamayacaktır fakat video eklersek geçen zamanı görebilecektir.</w:t>
+      </w:r>
+    </w:p>
+    <w:p>
+      <w:pPr>
+        <w:rPr>
+          <w:sz w:val="24"/>
+          <w:szCs w:val="24"/>
+        </w:rPr>
+      </w:pPr>
+      <w:r>
+        <w:rPr>
+          <w:b/>
+          <w:bCs/>
+          <w:sz w:val="24"/>
+          <w:szCs w:val="24"/>
+        </w:rPr>
+        <w:t>7) Bug Priority (</w:t>
+      </w:r>
+      <w:r>
+        <w:rPr>
+          <w:b/>
+          <w:bCs/>
+          <w:sz w:val="24"/>
+          <w:szCs w:val="24"/>
+        </w:rPr>
+        <w:t>Hata Önceliği</w:t>
+      </w:r>
+      <w:r>
+        <w:rPr>
+          <w:b/>
+          <w:bCs/>
+          <w:sz w:val="24"/>
+          <w:szCs w:val="24"/>
+        </w:rPr>
+        <w:t>):</w:t>
+      </w:r>
+      <w:r>
+        <w:rPr>
+          <w:sz w:val="24"/>
+          <w:szCs w:val="24"/>
+        </w:rPr>
+        <w:t xml:space="preserve"> Hatanın önceliğini belirtiriz. 4 seviye vardır.</w:t>
+      </w:r>
+    </w:p>
+    <w:p>
+      <w:pPr>
+        <w:rPr>
+          <w:sz w:val="24"/>
+          <w:szCs w:val="24"/>
+        </w:rPr>
+      </w:pPr>
+      <w:r>
+        <w:rPr>
+          <w:b/>
+          <w:bCs/>
+          <w:sz w:val="24"/>
+          <w:szCs w:val="24"/>
+        </w:rPr>
+        <w:t>Critical (Kritik):</w:t>
+      </w:r>
+      <w:r>
+        <w:rPr>
+          <w:sz w:val="24"/>
+          <w:szCs w:val="24"/>
+        </w:rPr>
+        <w:t xml:space="preserve"> Örneğin, Giriş çalışmıyor – Ana sayfada uygulama kilitleniyor </w:t>
+      </w:r>
+      <w:r>
+        <w:rPr>
+          <w:sz w:val="24"/>
+          <w:szCs w:val="24"/>
+        </w:rPr>
+        <w:t>–</w:t>
+      </w:r>
+      <w:r>
+        <w:rPr>
+          <w:sz w:val="24"/>
+          <w:szCs w:val="24"/>
+        </w:rPr>
+        <w:t xml:space="preserve"> </w:t>
+      </w:r>
+      <w:r>
+        <w:rPr>
+          <w:sz w:val="24"/>
+          <w:szCs w:val="24"/>
+        </w:rPr>
+        <w:t>Sepette yanlış değer gözüküyor.</w:t>
+      </w:r>
+    </w:p>
+    <w:p>
+      <w:pPr>
+        <w:rPr>
+          <w:sz w:val="24"/>
+          <w:szCs w:val="24"/>
+        </w:rPr>
+      </w:pPr>
+      <w:r>
+        <w:rPr>
+          <w:b/>
+          <w:bCs/>
+          <w:sz w:val="24"/>
+          <w:szCs w:val="24"/>
+        </w:rPr>
+        <w:t>High (Yüksek):</w:t>
+      </w:r>
+      <w:r>
+        <w:rPr>
+          <w:sz w:val="24"/>
+          <w:szCs w:val="24"/>
+        </w:rPr>
+        <w:t xml:space="preserve"> Örneğin, Oturum açma sayfası yavaş yanıt veriyor – Kullanıcı profil resmi ekleyemiyor.</w:t>
+      </w:r>
+    </w:p>
+    <w:p>
+      <w:pPr>
+        <w:rPr>
+          <w:sz w:val="24"/>
+          <w:szCs w:val="24"/>
+        </w:rPr>
+      </w:pPr>
+      <w:r>
+        <w:rPr>
+          <w:b/>
+          <w:bCs/>
+          <w:sz w:val="24"/>
+          <w:szCs w:val="24"/>
+        </w:rPr>
+        <w:t>Medium (Orta):</w:t>
+      </w:r>
+      <w:r>
+        <w:rPr>
+          <w:sz w:val="24"/>
+          <w:szCs w:val="24"/>
+        </w:rPr>
+        <w:t xml:space="preserve"> Örneğin,</w:t>
+      </w:r>
+      <w:r>
+        <w:rPr>
+          <w:sz w:val="24"/>
+          <w:szCs w:val="24"/>
+        </w:rPr>
+        <w:t xml:space="preserve"> Bazı sayfaların performansı düşük – Portre modu düzgün çalışmıyor.</w:t>
+      </w:r>
+    </w:p>
+    <w:p>
+      <w:pPr>
+        <w:pBdr>
+          <w:bottom w:val="single" w:sz="6" w:space="1" w:color="auto"/>
+        </w:pBdr>
+        <w:rPr>
+          <w:sz w:val="24"/>
+          <w:szCs w:val="24"/>
+        </w:rPr>
+      </w:pPr>
+      <w:r>
+        <w:rPr>
+          <w:b/>
+          <w:bCs/>
+          <w:sz w:val="24"/>
+          <w:szCs w:val="24"/>
+        </w:rPr>
+        <w:t>Low (Düşük):</w:t>
+      </w:r>
+      <w:r>
+        <w:rPr>
+          <w:sz w:val="24"/>
+          <w:szCs w:val="24"/>
+        </w:rPr>
+        <w:t xml:space="preserve"> </w:t>
+      </w:r>
+      <w:r>
+        <w:rPr>
+          <w:sz w:val="24"/>
+          <w:szCs w:val="24"/>
+        </w:rPr>
+        <w:t>Örneğin,</w:t>
+      </w:r>
+      <w:r>
+        <w:rPr>
+          <w:sz w:val="24"/>
+          <w:szCs w:val="24"/>
+        </w:rPr>
+        <w:t xml:space="preserve"> </w:t>
+      </w:r>
+      <w:r>
+        <w:rPr>
+          <w:sz w:val="24"/>
+          <w:szCs w:val="24"/>
+        </w:rPr>
+        <w:t>Yazım hataları – Görüntülerin yanlış hizalanması.</w:t>
+      </w:r>
+    </w:p>
+    <w:p>
+      <w:pPr>
+        <w:rPr>
+          <w:b/>
+          <w:bCs/>
+          <w:color w:val="FF0000"/>
+          <w:sz w:val="32"/>
+          <w:szCs w:val="32"/>
+        </w:rPr>
+      </w:pPr>
+      <w:r>
+        <w:rPr>
+          <w:b/>
+          <w:bCs/>
+          <w:color w:val="FF0000"/>
+          <w:sz w:val="32"/>
+          <w:szCs w:val="32"/>
+        </w:rPr>
+        <w:t>Defects’ Types (Hata Türleri)</w:t>
+      </w:r>
+    </w:p>
+    <w:p>
+      <w:pPr>
+        <w:rPr>
+          <w:sz w:val="24"/>
+          <w:szCs w:val="24"/>
+        </w:rPr>
+      </w:pPr>
+      <w:r>
+        <w:rPr>
+          <w:b/>
+          <w:bCs/>
+          <w:sz w:val="24"/>
+          <w:szCs w:val="24"/>
+        </w:rPr>
+        <w:t xml:space="preserve">1) </w:t>
+      </w:r>
+      <w:r>
+        <w:rPr>
+          <w:b/>
+          <w:bCs/>
+          <w:sz w:val="24"/>
+          <w:szCs w:val="24"/>
+        </w:rPr>
+        <w:t>Functional (İşlevsel):</w:t>
+      </w:r>
+      <w:r>
+        <w:rPr>
+          <w:sz w:val="24"/>
+          <w:szCs w:val="24"/>
+        </w:rPr>
+        <w:t xml:space="preserve"> İşlevsel kusurlarda, uygulamada çalışmayan bir işlev olduğunu kastediyoruz. Örneğin parolamı unuttum işlevi çalışmıyor</w:t>
+      </w:r>
+      <w:r>
+        <w:rPr>
+          <w:sz w:val="24"/>
+          <w:szCs w:val="24"/>
+        </w:rPr>
+        <w:t>.</w:t>
+      </w:r>
+    </w:p>
+    <w:p>
+      <w:pPr>
+        <w:rPr>
+          <w:b/>
+          <w:bCs/>
+          <w:sz w:val="24"/>
+          <w:szCs w:val="24"/>
+        </w:rPr>
+      </w:pPr>
+    </w:p>
+    <w:p>
+      <w:pPr>
+        <w:rPr>
+          <w:b/>
+          <w:bCs/>
+          <w:sz w:val="24"/>
+          <w:szCs w:val="24"/>
+        </w:rPr>
+      </w:pPr>
+    </w:p>
+    <w:p>
+      <w:pPr>
+        <w:rPr>
+          <w:b/>
+          <w:bCs/>
+          <w:sz w:val="24"/>
+          <w:szCs w:val="24"/>
+        </w:rPr>
+      </w:pPr>
+    </w:p>
+    <w:p>
+      <w:pPr>
+        <w:rPr>
+          <w:b/>
+          <w:bCs/>
+          <w:sz w:val="24"/>
+          <w:szCs w:val="24"/>
+        </w:rPr>
+      </w:pPr>
+    </w:p>
+    <w:p>
+      <w:pPr>
+        <w:rPr>
+          <w:sz w:val="24"/>
+          <w:szCs w:val="24"/>
+        </w:rPr>
+      </w:pPr>
+      <w:r>
+        <w:rPr>
+          <w:b/>
+          <w:bCs/>
+          <w:sz w:val="24"/>
+          <w:szCs w:val="24"/>
+        </w:rPr>
+        <w:lastRenderedPageBreak/>
+        <w:t>2)</w:t>
+      </w:r>
+      <w:r>
+        <w:rPr>
+          <w:b/>
+          <w:bCs/>
+          <w:sz w:val="24"/>
+          <w:szCs w:val="24"/>
+        </w:rPr>
+        <w:t xml:space="preserve"> Visual</w:t>
+      </w:r>
+      <w:r>
+        <w:rPr>
+          <w:b/>
+          <w:bCs/>
+          <w:sz w:val="24"/>
+          <w:szCs w:val="24"/>
+        </w:rPr>
+        <w:t xml:space="preserve"> - UI</w:t>
+      </w:r>
+      <w:r>
+        <w:rPr>
+          <w:b/>
+          <w:bCs/>
+          <w:sz w:val="24"/>
+          <w:szCs w:val="24"/>
+        </w:rPr>
+        <w:t xml:space="preserve"> (Görsel</w:t>
+      </w:r>
+      <w:r>
+        <w:rPr>
+          <w:b/>
+          <w:bCs/>
+          <w:sz w:val="24"/>
+          <w:szCs w:val="24"/>
+        </w:rPr>
+        <w:t xml:space="preserve"> - </w:t>
+      </w:r>
+      <w:r>
+        <w:rPr>
+          <w:b/>
+          <w:bCs/>
+          <w:sz w:val="24"/>
+          <w:szCs w:val="24"/>
+        </w:rPr>
+        <w:t>Kullanıcı Arayüzü</w:t>
+      </w:r>
+      <w:r>
+        <w:rPr>
+          <w:b/>
+          <w:bCs/>
+          <w:sz w:val="24"/>
+          <w:szCs w:val="24"/>
+        </w:rPr>
+        <w:t>)</w:t>
+      </w:r>
+      <w:r>
+        <w:rPr>
+          <w:b/>
+          <w:bCs/>
+          <w:sz w:val="24"/>
+          <w:szCs w:val="24"/>
+        </w:rPr>
+        <w:t>:</w:t>
+      </w:r>
+      <w:r>
+        <w:rPr>
+          <w:sz w:val="24"/>
+          <w:szCs w:val="24"/>
+        </w:rPr>
+        <w:t xml:space="preserve"> </w:t>
+      </w:r>
+      <w:r>
+        <w:rPr>
+          <w:sz w:val="24"/>
+          <w:szCs w:val="24"/>
+        </w:rPr>
+        <w:t>Bu kusurlar</w:t>
+      </w:r>
+      <w:r>
+        <w:rPr>
+          <w:sz w:val="24"/>
+          <w:szCs w:val="24"/>
+        </w:rPr>
+        <w:t xml:space="preserve">, </w:t>
+      </w:r>
+      <w:r>
+        <w:rPr>
+          <w:sz w:val="24"/>
+          <w:szCs w:val="24"/>
+        </w:rPr>
+        <w:t>uygulamanın kullanıcı arayüzündeki</w:t>
+      </w:r>
+      <w:r>
+        <w:rPr>
+          <w:sz w:val="24"/>
+          <w:szCs w:val="24"/>
+        </w:rPr>
+        <w:t xml:space="preserve"> kusurlardır</w:t>
+      </w:r>
+      <w:r>
+        <w:rPr>
+          <w:sz w:val="24"/>
+          <w:szCs w:val="24"/>
+        </w:rPr>
+        <w:t>.</w:t>
+      </w:r>
+      <w:r>
+        <w:rPr>
+          <w:sz w:val="24"/>
+          <w:szCs w:val="24"/>
+        </w:rPr>
+        <w:t xml:space="preserve"> Örneğin aşağıdaki resimde bildirimlerimiz var ve üzerlerinde “No Older Notifications” yani “Eski Bildirimler Yok” yazıyor.</w:t>
+      </w:r>
+      <w:r>
+        <w:rPr>
+          <w:sz w:val="24"/>
+          <w:szCs w:val="24"/>
+        </w:rPr>
+        <w:t xml:space="preserve"> </w:t>
+      </w:r>
+      <w:r>
+        <w:rPr>
+          <w:sz w:val="24"/>
+          <w:szCs w:val="24"/>
+        </w:rPr>
+        <w:t>Bu yazı ü</w:t>
+      </w:r>
+      <w:r>
+        <w:rPr>
+          <w:sz w:val="24"/>
+          <w:szCs w:val="24"/>
+        </w:rPr>
+        <w:t>zerlerinde değil altlarında olmalıydı.</w:t>
+      </w:r>
+    </w:p>
+    <w:p>
+      <w:pPr>
+        <w:rPr>
+          <w:sz w:val="24"/>
+          <w:szCs w:val="24"/>
+        </w:rPr>
+      </w:pPr>
+      <w:r>
+        <w:rPr>
+          <w:sz w:val="24"/>
+          <w:szCs w:val="24"/>
+        </w:rPr>
+        <w:drawing>
+          <wp:inline distT="0" distB="0" distL="0" distR="0" wp14:anchorId="5637297F" wp14:editId="2B9E9208">
+            <wp:extent cx="1485900" cy="2667000"/>
+            <wp:effectExtent l="0" t="0" r="0" b="0"/>
+            <wp:docPr id="14" name="Resim 14"/>
+            <wp:cNvGraphicFramePr>
+              <a:graphicFrameLocks xmlns:a="http://schemas.openxmlformats.org/drawingml/2006/main" noChangeAspect="1"/>
+            </wp:cNvGraphicFramePr>
+            <a:graphic xmlns:a="http://schemas.openxmlformats.org/drawingml/2006/main">
+              <a:graphicData uri="http://schemas.openxmlformats.org/drawingml/2006/picture">
+                <pic:pic xmlns:pic="http://schemas.openxmlformats.org/drawingml/2006/picture">
+                  <pic:nvPicPr>
+                    <pic:cNvPr id="1" name=""/>
+                    <pic:cNvPicPr/>
+                  </pic:nvPicPr>
+                  <pic:blipFill>
+                    <a:blip r:embed="rId21"/>
+                    <a:stretch>
+                      <a:fillRect/>
+                    </a:stretch>
+                  </pic:blipFill>
+                  <pic:spPr>
+                    <a:xfrm>
+                      <a:off x="0" y="0"/>
+                      <a:ext cx="1498196" cy="2689070"/>
+                    </a:xfrm>
+                    <a:prstGeom prst="rect">
+                      <a:avLst/>
+                    </a:prstGeom>
+                  </pic:spPr>
+                </pic:pic>
+              </a:graphicData>
+            </a:graphic>
+          </wp:inline>
+        </w:drawing>
+      </w:r>
+    </w:p>
+    <w:p>
+      <w:pPr>
+        <w:rPr>
+          <w:sz w:val="24"/>
+          <w:szCs w:val="24"/>
+        </w:rPr>
+      </w:pPr>
+      <w:r>
+        <w:rPr>
+          <w:b/>
+          <w:bCs/>
+          <w:sz w:val="24"/>
+          <w:szCs w:val="24"/>
+        </w:rPr>
+        <w:t>3) Content (İçerik):</w:t>
+      </w:r>
+      <w:r>
+        <w:rPr>
+          <w:sz w:val="24"/>
+          <w:szCs w:val="24"/>
+        </w:rPr>
+        <w:t xml:space="preserve"> İçerikte olmaması gereken şeylerin olmasıdır. Örneğin bir uygulamanın Arapça versiyonu içindeki bir kelimenin Arapçaya çevrilmemesi veya aşağıdaki örnekte olduğun gibi bir şeyin 2 kez tekrarlanması (gereksiz şeylerin olması)</w:t>
+      </w:r>
+      <w:r>
+        <w:rPr>
+          <w:sz w:val="24"/>
+          <w:szCs w:val="24"/>
+        </w:rPr>
+        <w:t>.</w:t>
+      </w:r>
+    </w:p>
+    <w:p>
+      <w:pPr>
+        <w:rPr>
+          <w:sz w:val="24"/>
+          <w:szCs w:val="24"/>
+        </w:rPr>
+      </w:pPr>
+      <w:r>
+        <w:rPr>
+          <w:sz w:val="24"/>
+          <w:szCs w:val="24"/>
+        </w:rPr>
+        <w:drawing>
+          <wp:inline distT="0" distB="0" distL="0" distR="0" wp14:anchorId="1166F005" wp14:editId="7598C9AF">
+            <wp:extent cx="2148840" cy="2737904"/>
+            <wp:effectExtent l="0" t="0" r="3810" b="5715"/>
+            <wp:docPr id="15" name="Resim 15"/>
+            <wp:cNvGraphicFramePr>
+              <a:graphicFrameLocks xmlns:a="http://schemas.openxmlformats.org/drawingml/2006/main" noChangeAspect="1"/>
+            </wp:cNvGraphicFramePr>
+            <a:graphic xmlns:a="http://schemas.openxmlformats.org/drawingml/2006/main">
+              <a:graphicData uri="http://schemas.openxmlformats.org/drawingml/2006/picture">
+                <pic:pic xmlns:pic="http://schemas.openxmlformats.org/drawingml/2006/picture">
+                  <pic:nvPicPr>
+                    <pic:cNvPr id="1" name=""/>
+                    <pic:cNvPicPr/>
+                  </pic:nvPicPr>
+                  <pic:blipFill>
+                    <a:blip r:embed="rId22"/>
+                    <a:stretch>
+                      <a:fillRect/>
+                    </a:stretch>
+                  </pic:blipFill>
+                  <pic:spPr>
+                    <a:xfrm>
+                      <a:off x="0" y="0"/>
+                      <a:ext cx="2151472" cy="2741258"/>
+                    </a:xfrm>
+                    <a:prstGeom prst="rect">
+                      <a:avLst/>
+                    </a:prstGeom>
+                  </pic:spPr>
+                </pic:pic>
+              </a:graphicData>
+            </a:graphic>
+          </wp:inline>
+        </w:drawing>
+      </w:r>
+    </w:p>
+    <w:p>
+      <w:pPr>
+        <w:rPr>
+          <w:sz w:val="24"/>
+          <w:szCs w:val="24"/>
+        </w:rPr>
+      </w:pPr>
+      <w:r>
+        <w:rPr>
+          <w:b/>
+          <w:bCs/>
+          <w:sz w:val="24"/>
+          <w:szCs w:val="24"/>
+        </w:rPr>
+        <w:t>4) Performance (Performans):</w:t>
+      </w:r>
+      <w:r>
+        <w:rPr>
+          <w:sz w:val="24"/>
+          <w:szCs w:val="24"/>
+        </w:rPr>
+        <w:t xml:space="preserve"> </w:t>
+      </w:r>
+      <w:r>
+        <w:rPr>
+          <w:sz w:val="24"/>
+          <w:szCs w:val="24"/>
+        </w:rPr>
+        <w:t>Uygulamanın performansında oluşan hatalardır.</w:t>
+      </w:r>
+      <w:r>
+        <w:rPr>
+          <w:sz w:val="24"/>
+          <w:szCs w:val="24"/>
+        </w:rPr>
+        <w:t xml:space="preserve"> Örneğin bir video uygulamasında videoların oynatılmasının çok fazla zaman alması</w:t>
+      </w:r>
+      <w:r>
+        <w:rPr>
+          <w:sz w:val="24"/>
+          <w:szCs w:val="24"/>
+        </w:rPr>
+        <w:t xml:space="preserve"> veya bir sayfanın çok geç yüklenmesi. </w:t>
+      </w:r>
+      <w:r>
+        <w:rPr>
+          <w:sz w:val="24"/>
+          <w:szCs w:val="24"/>
+        </w:rPr>
+        <w:t>Bazı durumlarda, örneğin bir video donduğunda ekranda noktalar dönmeye başlar b</w:t>
+      </w:r>
+      <w:r>
+        <w:rPr>
+          <w:sz w:val="24"/>
+          <w:szCs w:val="24"/>
+        </w:rPr>
+        <w:t>u duruma “Lazy Loading” yani “Tembel Yükleme” denir.</w:t>
+      </w:r>
+      <w:r>
+        <w:rPr>
+          <w:sz w:val="24"/>
+          <w:szCs w:val="24"/>
+        </w:rPr>
+        <w:t xml:space="preserve"> Eğer tembel yükleme çok uzun sürüyorsa bu da performans hatasına girer.</w:t>
+      </w:r>
+    </w:p>
+    <w:p>
+      <w:pPr>
+        <w:rPr>
+          <w:sz w:val="24"/>
+          <w:szCs w:val="24"/>
+        </w:rPr>
+      </w:pPr>
+      <w:r>
+        <w:rPr>
+          <w:b/>
+          <w:bCs/>
+          <w:sz w:val="24"/>
+          <w:szCs w:val="24"/>
+        </w:rPr>
+        <w:t>5) Suggestion (Öneri):</w:t>
+      </w:r>
+      <w:r>
+        <w:rPr>
+          <w:sz w:val="24"/>
+          <w:szCs w:val="24"/>
+        </w:rPr>
+        <w:t xml:space="preserve"> Öneri, uygulamadaki bir hata değildir, ancak bir test uzmanı olarak sizin bakış açınızdan farklı bir şekilde yapılmasının daha iyi olacağını düşündüğünüz bir şeydir</w:t>
+      </w:r>
+      <w:r>
+        <w:rPr>
+          <w:sz w:val="24"/>
+          <w:szCs w:val="24"/>
+        </w:rPr>
+        <w:t xml:space="preserve">. </w:t>
+      </w:r>
+      <w:r>
+        <w:rPr>
+          <w:sz w:val="24"/>
+          <w:szCs w:val="24"/>
+        </w:rPr>
+        <w:lastRenderedPageBreak/>
+        <w:t>Örneğin, bir “Place Holder” yani “Yer Tutucu” nun yazı tipinin daha büyük olması gerektiğini söylüyorsunuz.</w:t>
+      </w:r>
+    </w:p>
+    <w:p>
+      <w:pPr>
+        <w:rPr>
+          <w:b/>
+          <w:bCs/>
+          <w:sz w:val="28"/>
+          <w:szCs w:val="28"/>
+          <w:u w:val="single"/>
+        </w:rPr>
+      </w:pPr>
+      <w:r>
+        <w:rPr>
+          <w:b/>
+          <w:bCs/>
+          <w:sz w:val="28"/>
+          <w:szCs w:val="28"/>
+          <w:u w:val="single"/>
+        </w:rPr>
+        <w:t>Örnek bir hata raporu,</w:t>
+      </w:r>
+    </w:p>
+    <w:p>
+      <w:pPr>
+        <w:rPr>
+          <w:sz w:val="24"/>
+          <w:szCs w:val="24"/>
+        </w:rPr>
+      </w:pPr>
+      <w:r>
+        <w:rPr>
+          <w:sz w:val="24"/>
+          <w:szCs w:val="24"/>
+        </w:rPr>
+        <w:drawing>
+          <wp:inline distT="0" distB="0" distL="0" distR="0" wp14:anchorId="4B0188F1" wp14:editId="7D775694">
+            <wp:extent cx="5760720" cy="3172460"/>
+            <wp:effectExtent l="0" t="0" r="0" b="8890"/>
+            <wp:docPr id="16" name="Resim 16"/>
+            <wp:cNvGraphicFramePr>
+              <a:graphicFrameLocks xmlns:a="http://schemas.openxmlformats.org/drawingml/2006/main" noChangeAspect="1"/>
+            </wp:cNvGraphicFramePr>
+            <a:graphic xmlns:a="http://schemas.openxmlformats.org/drawingml/2006/main">
+              <a:graphicData uri="http://schemas.openxmlformats.org/drawingml/2006/picture">
+                <pic:pic xmlns:pic="http://schemas.openxmlformats.org/drawingml/2006/picture">
+                  <pic:nvPicPr>
+                    <pic:cNvPr id="1" name=""/>
+                    <pic:cNvPicPr/>
+                  </pic:nvPicPr>
+                  <pic:blipFill>
+                    <a:blip r:embed="rId23"/>
+                    <a:stretch>
+                      <a:fillRect/>
+                    </a:stretch>
+                  </pic:blipFill>
+                  <pic:spPr>
+                    <a:xfrm>
+                      <a:off x="0" y="0"/>
+                      <a:ext cx="5760720" cy="3172460"/>
+                    </a:xfrm>
+                    <a:prstGeom prst="rect">
+                      <a:avLst/>
+                    </a:prstGeom>
+                  </pic:spPr>
+                </pic:pic>
+              </a:graphicData>
+            </a:graphic>
+          </wp:inline>
+        </w:drawing>
       </w:r>
     </w:p>
     <w:sectPr>
@@ -4663,6 +5602,95 @@
     </w:lvl>
   </w:abstractNum>
   <w:abstractNum w:abstractNumId="1" w15:restartNumberingAfterBreak="0">
+    <w:nsid w:val="259D2841"/>
+    <w:multiLevelType w:val="hybridMultilevel"/>
+    <w:tmpl w:val="B992C94C"/>
+    <w:lvl w:ilvl="0" w:tplc="041F0011">
+      <w:start w:val="1"/>
+      <w:numFmt w:val="decimal"/>
+      <w:lvlText w:val="%1)"/>
+      <w:lvlJc w:val="left"/>
+      <w:pPr>
+        <w:ind w:left="720" w:hanging="360"/>
+      </w:pPr>
+      <w:rPr>
+        <w:rFonts w:hint="default"/>
+      </w:rPr>
+    </w:lvl>
+    <w:lvl w:ilvl="1" w:tplc="041F0019" w:tentative="1">
+      <w:start w:val="1"/>
+      <w:numFmt w:val="lowerLetter"/>
+      <w:lvlText w:val="%2."/>
+      <w:lvlJc w:val="left"/>
+      <w:pPr>
+        <w:ind w:left="1440" w:hanging="360"/>
+      </w:pPr>
+    </w:lvl>
+    <w:lvl w:ilvl="2" w:tplc="041F001B" w:tentative="1">
+      <w:start w:val="1"/>
+      <w:numFmt w:val="lowerRoman"/>
+      <w:lvlText w:val="%3."/>
+      <w:lvlJc w:val="right"/>
+      <w:pPr>
+        <w:ind w:left="2160" w:hanging="180"/>
+      </w:pPr>
+    </w:lvl>
+    <w:lvl w:ilvl="3" w:tplc="041F000F" w:tentative="1">
+      <w:start w:val="1"/>
+      <w:numFmt w:val="decimal"/>
+      <w:lvlText w:val="%4."/>
+      <w:lvlJc w:val="left"/>
+      <w:pPr>
+        <w:ind w:left="2880" w:hanging="360"/>
+      </w:pPr>
+    </w:lvl>
+    <w:lvl w:ilvl="4" w:tplc="041F0019" w:tentative="1">
+      <w:start w:val="1"/>
+      <w:numFmt w:val="lowerLetter"/>
+      <w:lvlText w:val="%5."/>
+      <w:lvlJc w:val="left"/>
+      <w:pPr>
+        <w:ind w:left="3600" w:hanging="360"/>
+      </w:pPr>
+    </w:lvl>
+    <w:lvl w:ilvl="5" w:tplc="041F001B" w:tentative="1">
+      <w:start w:val="1"/>
+      <w:numFmt w:val="lowerRoman"/>
+      <w:lvlText w:val="%6."/>
+      <w:lvlJc w:val="right"/>
+      <w:pPr>
+        <w:ind w:left="4320" w:hanging="180"/>
+      </w:pPr>
+    </w:lvl>
+    <w:lvl w:ilvl="6" w:tplc="041F000F" w:tentative="1">
+      <w:start w:val="1"/>
+      <w:numFmt w:val="decimal"/>
+      <w:lvlText w:val="%7."/>
+      <w:lvlJc w:val="left"/>
+      <w:pPr>
+        <w:ind w:left="5040" w:hanging="360"/>
+      </w:pPr>
+    </w:lvl>
+    <w:lvl w:ilvl="7" w:tplc="041F0019" w:tentative="1">
+      <w:start w:val="1"/>
+      <w:numFmt w:val="lowerLetter"/>
+      <w:lvlText w:val="%8."/>
+      <w:lvlJc w:val="left"/>
+      <w:pPr>
+        <w:ind w:left="5760" w:hanging="360"/>
+      </w:pPr>
+    </w:lvl>
+    <w:lvl w:ilvl="8" w:tplc="041F001B" w:tentative="1">
+      <w:start w:val="1"/>
+      <w:numFmt w:val="lowerRoman"/>
+      <w:lvlText w:val="%9."/>
+      <w:lvlJc w:val="right"/>
+      <w:pPr>
+        <w:ind w:left="6480" w:hanging="180"/>
+      </w:pPr>
+    </w:lvl>
+  </w:abstractNum>
+  <w:abstractNum w:abstractNumId="2" w15:restartNumberingAfterBreak="0">
     <w:nsid w:val="55282B27"/>
     <w:multiLevelType w:val="hybridMultilevel"/>
     <w:tmpl w:val="66E01F24"/>
@@ -4779,6 +5807,9 @@
     <w:abstractNumId w:val="0"/>
   </w:num>
   <w:num w:numId="2" w16cid:durableId="705375189">
+    <w:abstractNumId w:val="2"/>
+  </w:num>
+  <w:num w:numId="3" w16cid:durableId="203102329">
     <w:abstractNumId w:val="1"/>
   </w:num>
 </w:numbering>
@@ -5186,7 +6217,6 @@
   <w:style w:type="character" w:default="1" w:styleId="VarsaylanParagrafYazTipi">
     <w:name w:val="Default Paragraph Font"/>
     <w:uiPriority w:val="1"/>
-    <w:semiHidden/>
     <w:unhideWhenUsed/>
   </w:style>
   <w:style w:type="table" w:default="1" w:styleId="NormalTablo">
